--- a/ticketOutTheDoor/set29/Set29TicketOutTheDoorAPCompSciA.docx
+++ b/ticketOutTheDoor/set29/Set29TicketOutTheDoorAPCompSciA.docx
@@ -93,6 +93,28 @@
             <w:r>
               <w:rPr/>
               <w:t>If an array of Integer objects contain the following elements, what would the array look like after the third pass of selectionSort, sorting from high to low?</w:t>
+            </w:r>
+          </w:p>
+          <w:p>
+            <w:pPr>
+              <w:pStyle w:val="ListParagraph"/>
+              <w:ind w:left="0" w:hanging="0"/>
+              <w:rPr/>
+            </w:pPr>
+            <w:r>
+              <w:rPr/>
+            </w:r>
+          </w:p>
+          <w:p>
+            <w:pPr>
+              <w:pStyle w:val="ListParagraph"/>
+              <w:ind w:left="0" w:hanging="0"/>
+              <w:jc w:val="center"/>
+              <w:rPr/>
+            </w:pPr>
+            <w:r>
+              <w:rPr/>
+              <w:t>89    42    -3    13    109    70    2</w:t>
             </w:r>
           </w:p>
           <w:p>
@@ -897,7 +919,7 @@
             </w:pPr>
             <w:r>
               <w:rPr/>
-              <w:t xml:space="preserve">An array of Integer objects is to be sorted from biggest to smallest using the insertionSort method.  If the array originally contains, </w:t>
+              <w:t>An array of Integer objects is to be sorted from biggest to smallest using the insertionSort method.  If the array originally contains the integers below, what will it look like after the third pass of the for loop?</w:t>
             </w:r>
           </w:p>
           <w:p>
@@ -919,27 +941,6 @@
             <w:r>
               <w:rPr/>
               <w:t>1   7   9   5   4   12</w:t>
-            </w:r>
-          </w:p>
-          <w:p>
-            <w:pPr>
-              <w:pStyle w:val="ListParagraph"/>
-              <w:ind w:left="0" w:hanging="0"/>
-              <w:rPr/>
-            </w:pPr>
-            <w:r>
-              <w:rPr/>
-            </w:r>
-          </w:p>
-          <w:p>
-            <w:pPr>
-              <w:pStyle w:val="ListParagraph"/>
-              <w:ind w:left="0" w:hanging="0"/>
-              <w:rPr/>
-            </w:pPr>
-            <w:r>
-              <w:rPr/>
-              <w:t>What will it look like after the thired pass of the for loop?</w:t>
             </w:r>
           </w:p>
         </w:tc>
@@ -1293,7 +1294,11 @@
               </w:rPr>
             </w:pPr>
             <w:r>
-              <w:rPr/>
+              <w:rPr>
+                <w:rFonts w:cs="Courier New" w:ascii="Courier New" w:hAnsi="Courier New"/>
+                <w:color w:val="000000"/>
+                <w:szCs w:val="20"/>
+              </w:rPr>
             </w:r>
           </w:p>
         </w:tc>
@@ -1327,7 +1332,11 @@
               </w:rPr>
             </w:pPr>
             <w:r>
-              <w:rPr/>
+              <w:rPr>
+                <w:b/>
+                <w:bCs/>
+                <w:szCs w:val="20"/>
+              </w:rPr>
             </w:r>
           </w:p>
           <w:p>
@@ -1422,7 +1431,7 @@
       </w:tblPr>
       <w:tblGrid>
         <w:gridCol w:w="4695"/>
-        <w:gridCol w:w="4695"/>
+        <w:gridCol w:w="4694"/>
       </w:tblGrid>
       <w:tr>
         <w:trPr>
@@ -1430,7 +1439,7 @@
         </w:trPr>
         <w:tc>
           <w:tcPr>
-            <w:tcW w:w="9390" w:type="dxa"/>
+            <w:tcW w:w="9389" w:type="dxa"/>
             <w:gridSpan w:val="2"/>
             <w:tcBorders>
               <w:top w:val="single" w:sz="4" w:space="0" w:color="000001"/>
@@ -1452,35 +1461,7 @@
                 <w:b/>
                 <w:szCs w:val="20"/>
               </w:rPr>
-              <w:t>Skill 2</w:t>
-            </w:r>
-            <w:r>
-              <w:rPr>
-                <w:b/>
-                <w:szCs w:val="20"/>
-              </w:rPr>
-              <w:t>9</w:t>
-            </w:r>
-            <w:r>
-              <w:rPr>
-                <w:b/>
-                <w:szCs w:val="20"/>
-              </w:rPr>
-              <w:t>.</w:t>
-            </w:r>
-            <w:r>
-              <w:rPr>
-                <w:b/>
-                <w:szCs w:val="20"/>
-              </w:rPr>
-              <w:t>3</w:t>
-            </w:r>
-            <w:r>
-              <w:rPr>
-                <w:b/>
-                <w:szCs w:val="20"/>
-              </w:rPr>
-              <w:t xml:space="preserve"> Exercise </w:t>
+              <w:t xml:space="preserve">Skill 29.3 Exercise </w:t>
             </w:r>
             <w:bookmarkStart w:id="0" w:name="_GoBack"/>
             <w:bookmarkEnd w:id="0"/>
@@ -1500,7 +1481,7 @@
         </w:trPr>
         <w:tc>
           <w:tcPr>
-            <w:tcW w:w="9390" w:type="dxa"/>
+            <w:tcW w:w="9389" w:type="dxa"/>
             <w:gridSpan w:val="2"/>
             <w:tcBorders>
               <w:top w:val="single" w:sz="4" w:space="0" w:color="000001"/>
@@ -1522,6 +1503,7 @@
                 <w:b w:val="false"/>
                 <w:bCs w:val="false"/>
                 <w:i w:val="false"/>
+                <w:i w:val="false"/>
                 <w:caps w:val="false"/>
                 <w:smallCaps w:val="false"/>
                 <w:color w:val="000000"/>
@@ -1556,6 +1538,7 @@
                 <w:b w:val="false"/>
                 <w:b w:val="false"/>
                 <w:bCs w:val="false"/>
+                <w:i w:val="false"/>
                 <w:i w:val="false"/>
                 <w:caps w:val="false"/>
                 <w:smallCaps w:val="false"/>
@@ -1614,714 +1597,7 @@
           <w:tcPr>
             <w:tcW w:w="4695" w:type="dxa"/>
             <w:tcBorders>
-              <w:left w:val="single" w:sz="4" w:space="0" w:color="000001"/>
-              <w:bottom w:val="single" w:sz="4" w:space="0" w:color="000001"/>
-              <w:insideH w:val="single" w:sz="4" w:space="0" w:color="000001"/>
-            </w:tcBorders>
-            <w:shd w:fill="auto" w:val="clear"/>
-          </w:tcPr>
-          <w:p>
-            <w:pPr>
-              <w:pStyle w:val="ListParagraph"/>
-              <w:ind w:left="0" w:hanging="0"/>
-              <w:jc w:val="center"/>
-              <w:rPr>
-                <w:rFonts w:ascii="Times new roman" w:hAnsi="Times new roman"/>
-                <w:b w:val="false"/>
-                <w:b w:val="false"/>
-                <w:bCs w:val="false"/>
-                <w:i w:val="false"/>
-                <w:caps w:val="false"/>
-                <w:smallCaps w:val="false"/>
-                <w:color w:val="000000"/>
-                <w:spacing w:val="0"/>
-                <w:sz w:val="20"/>
-                <w:szCs w:val="20"/>
-                <w:u w:val="single"/>
-              </w:rPr>
-            </w:pPr>
-            <w:r>
-              <w:rPr>
-                <w:rFonts w:ascii="Times new roman" w:hAnsi="Times new roman"/>
-                <w:b w:val="false"/>
-                <w:bCs w:val="false"/>
-                <w:i w:val="false"/>
-                <w:caps w:val="false"/>
-                <w:smallCaps w:val="false"/>
-                <w:color w:val="000000"/>
-                <w:spacing w:val="0"/>
-                <w:sz w:val="20"/>
-                <w:szCs w:val="20"/>
-                <w:u w:val="single"/>
-              </w:rPr>
-              <w:t>Sub arrays created</w:t>
-            </w:r>
-          </w:p>
-          <w:p>
-            <w:pPr>
-              <w:pStyle w:val="ListParagraph"/>
-              <w:ind w:left="0" w:hanging="0"/>
-              <w:rPr>
-                <w:rFonts w:ascii="Times new roman" w:hAnsi="Times new roman"/>
-                <w:b w:val="false"/>
-                <w:b w:val="false"/>
-                <w:bCs w:val="false"/>
-                <w:i w:val="false"/>
-                <w:caps w:val="false"/>
-                <w:smallCaps w:val="false"/>
-                <w:color w:val="000000"/>
-                <w:spacing w:val="0"/>
-                <w:sz w:val="20"/>
-                <w:szCs w:val="20"/>
-              </w:rPr>
-            </w:pPr>
-            <w:r>
-              <w:rPr>
-                <w:rFonts w:ascii="Times new roman" w:hAnsi="Times new roman"/>
-                <w:b w:val="false"/>
-                <w:bCs w:val="false"/>
-                <w:i w:val="false"/>
-                <w:caps w:val="false"/>
-                <w:smallCaps w:val="false"/>
-                <w:color w:val="000000"/>
-                <w:spacing w:val="0"/>
-                <w:sz w:val="20"/>
-                <w:szCs w:val="20"/>
-              </w:rPr>
-            </w:r>
-          </w:p>
-          <w:p>
-            <w:pPr>
-              <w:pStyle w:val="ListParagraph"/>
-              <w:ind w:left="0" w:hanging="0"/>
-              <w:rPr>
-                <w:rFonts w:ascii="Times new roman" w:hAnsi="Times new roman"/>
-                <w:b w:val="false"/>
-                <w:b w:val="false"/>
-                <w:bCs w:val="false"/>
-                <w:i w:val="false"/>
-                <w:caps w:val="false"/>
-                <w:smallCaps w:val="false"/>
-                <w:color w:val="000000"/>
-                <w:spacing w:val="0"/>
-                <w:sz w:val="20"/>
-                <w:szCs w:val="20"/>
-              </w:rPr>
-            </w:pPr>
-            <w:r>
-              <w:rPr>
-                <w:rFonts w:ascii="Times new roman" w:hAnsi="Times new roman"/>
-                <w:b w:val="false"/>
-                <w:bCs w:val="false"/>
-                <w:i w:val="false"/>
-                <w:caps w:val="false"/>
-                <w:smallCaps w:val="false"/>
-                <w:color w:val="000000"/>
-                <w:spacing w:val="0"/>
-                <w:sz w:val="20"/>
-                <w:szCs w:val="20"/>
-              </w:rPr>
-            </w:r>
-          </w:p>
-          <w:p>
-            <w:pPr>
-              <w:pStyle w:val="ListParagraph"/>
-              <w:ind w:left="0" w:hanging="0"/>
-              <w:rPr>
-                <w:rFonts w:ascii="Times new roman" w:hAnsi="Times new roman"/>
-                <w:b w:val="false"/>
-                <w:b w:val="false"/>
-                <w:bCs w:val="false"/>
-                <w:i w:val="false"/>
-                <w:caps w:val="false"/>
-                <w:smallCaps w:val="false"/>
-                <w:color w:val="000000"/>
-                <w:spacing w:val="0"/>
-                <w:sz w:val="20"/>
-                <w:szCs w:val="20"/>
-              </w:rPr>
-            </w:pPr>
-            <w:r>
-              <w:rPr>
-                <w:rFonts w:ascii="Times new roman" w:hAnsi="Times new roman"/>
-                <w:b w:val="false"/>
-                <w:bCs w:val="false"/>
-                <w:i w:val="false"/>
-                <w:caps w:val="false"/>
-                <w:smallCaps w:val="false"/>
-                <w:color w:val="000000"/>
-                <w:spacing w:val="0"/>
-                <w:sz w:val="20"/>
-                <w:szCs w:val="20"/>
-              </w:rPr>
-            </w:r>
-          </w:p>
-          <w:p>
-            <w:pPr>
-              <w:pStyle w:val="ListParagraph"/>
-              <w:ind w:left="0" w:hanging="0"/>
-              <w:rPr>
-                <w:rFonts w:ascii="Times new roman" w:hAnsi="Times new roman"/>
-                <w:b w:val="false"/>
-                <w:b w:val="false"/>
-                <w:bCs w:val="false"/>
-                <w:i w:val="false"/>
-                <w:caps w:val="false"/>
-                <w:smallCaps w:val="false"/>
-                <w:color w:val="000000"/>
-                <w:spacing w:val="0"/>
-                <w:sz w:val="20"/>
-                <w:szCs w:val="20"/>
-              </w:rPr>
-            </w:pPr>
-            <w:r>
-              <w:rPr>
-                <w:rFonts w:ascii="Times new roman" w:hAnsi="Times new roman"/>
-                <w:b w:val="false"/>
-                <w:bCs w:val="false"/>
-                <w:i w:val="false"/>
-                <w:caps w:val="false"/>
-                <w:smallCaps w:val="false"/>
-                <w:color w:val="000000"/>
-                <w:spacing w:val="0"/>
-                <w:sz w:val="20"/>
-                <w:szCs w:val="20"/>
-              </w:rPr>
-            </w:r>
-          </w:p>
-          <w:p>
-            <w:pPr>
-              <w:pStyle w:val="ListParagraph"/>
-              <w:ind w:left="0" w:hanging="0"/>
-              <w:rPr>
-                <w:rFonts w:ascii="Times new roman" w:hAnsi="Times new roman"/>
-                <w:b w:val="false"/>
-                <w:b w:val="false"/>
-                <w:bCs w:val="false"/>
-                <w:i w:val="false"/>
-                <w:caps w:val="false"/>
-                <w:smallCaps w:val="false"/>
-                <w:color w:val="000000"/>
-                <w:spacing w:val="0"/>
-                <w:sz w:val="20"/>
-                <w:szCs w:val="20"/>
-              </w:rPr>
-            </w:pPr>
-            <w:r>
-              <w:rPr>
-                <w:rFonts w:ascii="Times new roman" w:hAnsi="Times new roman"/>
-                <w:b w:val="false"/>
-                <w:bCs w:val="false"/>
-                <w:i w:val="false"/>
-                <w:caps w:val="false"/>
-                <w:smallCaps w:val="false"/>
-                <w:color w:val="000000"/>
-                <w:spacing w:val="0"/>
-                <w:sz w:val="20"/>
-                <w:szCs w:val="20"/>
-              </w:rPr>
-            </w:r>
-          </w:p>
-          <w:p>
-            <w:pPr>
-              <w:pStyle w:val="ListParagraph"/>
-              <w:ind w:left="0" w:hanging="0"/>
-              <w:rPr>
-                <w:rFonts w:ascii="Times new roman" w:hAnsi="Times new roman"/>
-                <w:b w:val="false"/>
-                <w:b w:val="false"/>
-                <w:bCs w:val="false"/>
-                <w:i w:val="false"/>
-                <w:caps w:val="false"/>
-                <w:smallCaps w:val="false"/>
-                <w:color w:val="000000"/>
-                <w:spacing w:val="0"/>
-                <w:sz w:val="20"/>
-                <w:szCs w:val="20"/>
-              </w:rPr>
-            </w:pPr>
-            <w:r>
-              <w:rPr>
-                <w:rFonts w:ascii="Times new roman" w:hAnsi="Times new roman"/>
-                <w:b w:val="false"/>
-                <w:bCs w:val="false"/>
-                <w:i w:val="false"/>
-                <w:caps w:val="false"/>
-                <w:smallCaps w:val="false"/>
-                <w:color w:val="000000"/>
-                <w:spacing w:val="0"/>
-                <w:sz w:val="20"/>
-                <w:szCs w:val="20"/>
-              </w:rPr>
-            </w:r>
-          </w:p>
-          <w:p>
-            <w:pPr>
-              <w:pStyle w:val="ListParagraph"/>
-              <w:ind w:left="0" w:hanging="0"/>
-              <w:rPr>
-                <w:rFonts w:ascii="Times new roman" w:hAnsi="Times new roman"/>
-                <w:b w:val="false"/>
-                <w:b w:val="false"/>
-                <w:bCs w:val="false"/>
-                <w:i w:val="false"/>
-                <w:caps w:val="false"/>
-                <w:smallCaps w:val="false"/>
-                <w:color w:val="000000"/>
-                <w:spacing w:val="0"/>
-                <w:sz w:val="20"/>
-                <w:szCs w:val="20"/>
-              </w:rPr>
-            </w:pPr>
-            <w:r>
-              <w:rPr>
-                <w:rFonts w:ascii="Times new roman" w:hAnsi="Times new roman"/>
-                <w:b w:val="false"/>
-                <w:bCs w:val="false"/>
-                <w:i w:val="false"/>
-                <w:caps w:val="false"/>
-                <w:smallCaps w:val="false"/>
-                <w:color w:val="000000"/>
-                <w:spacing w:val="0"/>
-                <w:sz w:val="20"/>
-                <w:szCs w:val="20"/>
-              </w:rPr>
-            </w:r>
-          </w:p>
-          <w:p>
-            <w:pPr>
-              <w:pStyle w:val="ListParagraph"/>
-              <w:ind w:left="0" w:hanging="0"/>
-              <w:rPr>
-                <w:rFonts w:ascii="Times new roman" w:hAnsi="Times new roman"/>
-                <w:b w:val="false"/>
-                <w:b w:val="false"/>
-                <w:bCs w:val="false"/>
-                <w:i w:val="false"/>
-                <w:caps w:val="false"/>
-                <w:smallCaps w:val="false"/>
-                <w:color w:val="000000"/>
-                <w:spacing w:val="0"/>
-                <w:sz w:val="20"/>
-                <w:szCs w:val="20"/>
-              </w:rPr>
-            </w:pPr>
-            <w:r>
-              <w:rPr>
-                <w:rFonts w:ascii="Times new roman" w:hAnsi="Times new roman"/>
-                <w:b w:val="false"/>
-                <w:bCs w:val="false"/>
-                <w:i w:val="false"/>
-                <w:caps w:val="false"/>
-                <w:smallCaps w:val="false"/>
-                <w:color w:val="000000"/>
-                <w:spacing w:val="0"/>
-                <w:sz w:val="20"/>
-                <w:szCs w:val="20"/>
-              </w:rPr>
-            </w:r>
-          </w:p>
-          <w:p>
-            <w:pPr>
-              <w:pStyle w:val="ListParagraph"/>
-              <w:ind w:left="0" w:hanging="0"/>
-              <w:rPr>
-                <w:rFonts w:ascii="Times new roman" w:hAnsi="Times new roman"/>
-                <w:b w:val="false"/>
-                <w:b w:val="false"/>
-                <w:bCs w:val="false"/>
-                <w:i w:val="false"/>
-                <w:caps w:val="false"/>
-                <w:smallCaps w:val="false"/>
-                <w:color w:val="000000"/>
-                <w:spacing w:val="0"/>
-                <w:sz w:val="20"/>
-                <w:szCs w:val="20"/>
-              </w:rPr>
-            </w:pPr>
-            <w:r>
-              <w:rPr>
-                <w:rFonts w:ascii="Times new roman" w:hAnsi="Times new roman"/>
-                <w:b w:val="false"/>
-                <w:bCs w:val="false"/>
-                <w:i w:val="false"/>
-                <w:caps w:val="false"/>
-                <w:smallCaps w:val="false"/>
-                <w:color w:val="000000"/>
-                <w:spacing w:val="0"/>
-                <w:sz w:val="20"/>
-                <w:szCs w:val="20"/>
-              </w:rPr>
-            </w:r>
-          </w:p>
-          <w:p>
-            <w:pPr>
-              <w:pStyle w:val="ListParagraph"/>
-              <w:ind w:left="0" w:hanging="0"/>
-              <w:rPr>
-                <w:rFonts w:ascii="Times new roman" w:hAnsi="Times new roman"/>
-                <w:b w:val="false"/>
-                <w:b w:val="false"/>
-                <w:bCs w:val="false"/>
-                <w:i w:val="false"/>
-                <w:caps w:val="false"/>
-                <w:smallCaps w:val="false"/>
-                <w:color w:val="000000"/>
-                <w:spacing w:val="0"/>
-                <w:sz w:val="20"/>
-                <w:szCs w:val="20"/>
-              </w:rPr>
-            </w:pPr>
-            <w:r>
-              <w:rPr>
-                <w:rFonts w:ascii="Times new roman" w:hAnsi="Times new roman"/>
-                <w:b w:val="false"/>
-                <w:bCs w:val="false"/>
-                <w:i w:val="false"/>
-                <w:caps w:val="false"/>
-                <w:smallCaps w:val="false"/>
-                <w:color w:val="000000"/>
-                <w:spacing w:val="0"/>
-                <w:sz w:val="20"/>
-                <w:szCs w:val="20"/>
-              </w:rPr>
-            </w:r>
-          </w:p>
-          <w:p>
-            <w:pPr>
-              <w:pStyle w:val="ListParagraph"/>
-              <w:ind w:left="0" w:hanging="0"/>
-              <w:rPr>
-                <w:rFonts w:ascii="Times new roman" w:hAnsi="Times new roman"/>
-                <w:b w:val="false"/>
-                <w:b w:val="false"/>
-                <w:bCs w:val="false"/>
-                <w:i w:val="false"/>
-                <w:caps w:val="false"/>
-                <w:smallCaps w:val="false"/>
-                <w:color w:val="000000"/>
-                <w:spacing w:val="0"/>
-                <w:sz w:val="20"/>
-                <w:szCs w:val="20"/>
-              </w:rPr>
-            </w:pPr>
-            <w:r>
-              <w:rPr>
-                <w:rFonts w:ascii="Times new roman" w:hAnsi="Times new roman"/>
-                <w:b w:val="false"/>
-                <w:bCs w:val="false"/>
-                <w:i w:val="false"/>
-                <w:caps w:val="false"/>
-                <w:smallCaps w:val="false"/>
-                <w:color w:val="000000"/>
-                <w:spacing w:val="0"/>
-                <w:sz w:val="20"/>
-                <w:szCs w:val="20"/>
-              </w:rPr>
-            </w:r>
-          </w:p>
-          <w:p>
-            <w:pPr>
-              <w:pStyle w:val="ListParagraph"/>
-              <w:ind w:left="0" w:hanging="0"/>
-              <w:rPr>
-                <w:rFonts w:ascii="Times new roman" w:hAnsi="Times new roman"/>
-                <w:b w:val="false"/>
-                <w:b w:val="false"/>
-                <w:bCs w:val="false"/>
-                <w:i w:val="false"/>
-                <w:caps w:val="false"/>
-                <w:smallCaps w:val="false"/>
-                <w:color w:val="000000"/>
-                <w:spacing w:val="0"/>
-                <w:sz w:val="20"/>
-                <w:szCs w:val="20"/>
-              </w:rPr>
-            </w:pPr>
-            <w:r>
-              <w:rPr>
-                <w:rFonts w:ascii="Times new roman" w:hAnsi="Times new roman"/>
-                <w:b w:val="false"/>
-                <w:bCs w:val="false"/>
-                <w:i w:val="false"/>
-                <w:caps w:val="false"/>
-                <w:smallCaps w:val="false"/>
-                <w:color w:val="000000"/>
-                <w:spacing w:val="0"/>
-                <w:sz w:val="20"/>
-                <w:szCs w:val="20"/>
-              </w:rPr>
-            </w:r>
-          </w:p>
-          <w:p>
-            <w:pPr>
-              <w:pStyle w:val="ListParagraph"/>
-              <w:ind w:left="0" w:hanging="0"/>
-              <w:rPr>
-                <w:rFonts w:ascii="Times new roman" w:hAnsi="Times new roman"/>
-                <w:b w:val="false"/>
-                <w:b w:val="false"/>
-                <w:bCs w:val="false"/>
-                <w:i w:val="false"/>
-                <w:caps w:val="false"/>
-                <w:smallCaps w:val="false"/>
-                <w:color w:val="000000"/>
-                <w:spacing w:val="0"/>
-                <w:sz w:val="20"/>
-                <w:szCs w:val="20"/>
-              </w:rPr>
-            </w:pPr>
-            <w:r>
-              <w:rPr>
-                <w:rFonts w:ascii="Times new roman" w:hAnsi="Times new roman"/>
-                <w:b w:val="false"/>
-                <w:bCs w:val="false"/>
-                <w:i w:val="false"/>
-                <w:caps w:val="false"/>
-                <w:smallCaps w:val="false"/>
-                <w:color w:val="000000"/>
-                <w:spacing w:val="0"/>
-                <w:sz w:val="20"/>
-                <w:szCs w:val="20"/>
-              </w:rPr>
-            </w:r>
-          </w:p>
-          <w:p>
-            <w:pPr>
-              <w:pStyle w:val="ListParagraph"/>
-              <w:ind w:left="0" w:hanging="0"/>
-              <w:rPr>
-                <w:rFonts w:ascii="Times new roman" w:hAnsi="Times new roman"/>
-                <w:b w:val="false"/>
-                <w:b w:val="false"/>
-                <w:bCs w:val="false"/>
-                <w:i w:val="false"/>
-                <w:caps w:val="false"/>
-                <w:smallCaps w:val="false"/>
-                <w:color w:val="000000"/>
-                <w:spacing w:val="0"/>
-                <w:sz w:val="20"/>
-                <w:szCs w:val="20"/>
-              </w:rPr>
-            </w:pPr>
-            <w:r>
-              <w:rPr>
-                <w:rFonts w:ascii="Times new roman" w:hAnsi="Times new roman"/>
-                <w:b w:val="false"/>
-                <w:bCs w:val="false"/>
-                <w:i w:val="false"/>
-                <w:caps w:val="false"/>
-                <w:smallCaps w:val="false"/>
-                <w:color w:val="000000"/>
-                <w:spacing w:val="0"/>
-                <w:sz w:val="20"/>
-                <w:szCs w:val="20"/>
-              </w:rPr>
-            </w:r>
-          </w:p>
-          <w:p>
-            <w:pPr>
-              <w:pStyle w:val="ListParagraph"/>
-              <w:ind w:left="0" w:hanging="0"/>
-              <w:rPr>
-                <w:rFonts w:ascii="Times new roman" w:hAnsi="Times new roman"/>
-                <w:b w:val="false"/>
-                <w:b w:val="false"/>
-                <w:bCs w:val="false"/>
-                <w:i w:val="false"/>
-                <w:caps w:val="false"/>
-                <w:smallCaps w:val="false"/>
-                <w:color w:val="000000"/>
-                <w:spacing w:val="0"/>
-                <w:sz w:val="20"/>
-                <w:szCs w:val="20"/>
-              </w:rPr>
-            </w:pPr>
-            <w:r>
-              <w:rPr>
-                <w:rFonts w:ascii="Times new roman" w:hAnsi="Times new roman"/>
-                <w:b w:val="false"/>
-                <w:bCs w:val="false"/>
-                <w:i w:val="false"/>
-                <w:caps w:val="false"/>
-                <w:smallCaps w:val="false"/>
-                <w:color w:val="000000"/>
-                <w:spacing w:val="0"/>
-                <w:sz w:val="20"/>
-                <w:szCs w:val="20"/>
-              </w:rPr>
-            </w:r>
-          </w:p>
-          <w:p>
-            <w:pPr>
-              <w:pStyle w:val="ListParagraph"/>
-              <w:ind w:left="0" w:hanging="0"/>
-              <w:rPr>
-                <w:rFonts w:ascii="Times new roman" w:hAnsi="Times new roman"/>
-                <w:b w:val="false"/>
-                <w:b w:val="false"/>
-                <w:bCs w:val="false"/>
-                <w:i w:val="false"/>
-                <w:caps w:val="false"/>
-                <w:smallCaps w:val="false"/>
-                <w:color w:val="000000"/>
-                <w:spacing w:val="0"/>
-                <w:sz w:val="20"/>
-                <w:szCs w:val="20"/>
-              </w:rPr>
-            </w:pPr>
-            <w:r>
-              <w:rPr>
-                <w:rFonts w:ascii="Times new roman" w:hAnsi="Times new roman"/>
-                <w:b w:val="false"/>
-                <w:bCs w:val="false"/>
-                <w:i w:val="false"/>
-                <w:caps w:val="false"/>
-                <w:smallCaps w:val="false"/>
-                <w:color w:val="000000"/>
-                <w:spacing w:val="0"/>
-                <w:sz w:val="20"/>
-                <w:szCs w:val="20"/>
-              </w:rPr>
-            </w:r>
-          </w:p>
-          <w:p>
-            <w:pPr>
-              <w:pStyle w:val="ListParagraph"/>
-              <w:ind w:left="0" w:hanging="0"/>
-              <w:rPr>
-                <w:rFonts w:ascii="Times new roman" w:hAnsi="Times new roman"/>
-                <w:b w:val="false"/>
-                <w:b w:val="false"/>
-                <w:bCs w:val="false"/>
-                <w:i w:val="false"/>
-                <w:caps w:val="false"/>
-                <w:smallCaps w:val="false"/>
-                <w:color w:val="000000"/>
-                <w:spacing w:val="0"/>
-                <w:sz w:val="20"/>
-                <w:szCs w:val="20"/>
-              </w:rPr>
-            </w:pPr>
-            <w:r>
-              <w:rPr>
-                <w:rFonts w:ascii="Times new roman" w:hAnsi="Times new roman"/>
-                <w:b w:val="false"/>
-                <w:bCs w:val="false"/>
-                <w:i w:val="false"/>
-                <w:caps w:val="false"/>
-                <w:smallCaps w:val="false"/>
-                <w:color w:val="000000"/>
-                <w:spacing w:val="0"/>
-                <w:sz w:val="20"/>
-                <w:szCs w:val="20"/>
-              </w:rPr>
-            </w:r>
-          </w:p>
-          <w:p>
-            <w:pPr>
-              <w:pStyle w:val="ListParagraph"/>
-              <w:ind w:left="0" w:hanging="0"/>
-              <w:rPr>
-                <w:rFonts w:ascii="Times new roman" w:hAnsi="Times new roman"/>
-                <w:b w:val="false"/>
-                <w:b w:val="false"/>
-                <w:bCs w:val="false"/>
-                <w:i w:val="false"/>
-                <w:caps w:val="false"/>
-                <w:smallCaps w:val="false"/>
-                <w:color w:val="000000"/>
-                <w:spacing w:val="0"/>
-                <w:sz w:val="20"/>
-                <w:szCs w:val="20"/>
-              </w:rPr>
-            </w:pPr>
-            <w:r>
-              <w:rPr>
-                <w:rFonts w:ascii="Times new roman" w:hAnsi="Times new roman"/>
-                <w:b w:val="false"/>
-                <w:bCs w:val="false"/>
-                <w:i w:val="false"/>
-                <w:caps w:val="false"/>
-                <w:smallCaps w:val="false"/>
-                <w:color w:val="000000"/>
-                <w:spacing w:val="0"/>
-                <w:sz w:val="20"/>
-                <w:szCs w:val="20"/>
-              </w:rPr>
-            </w:r>
-          </w:p>
-          <w:p>
-            <w:pPr>
-              <w:pStyle w:val="ListParagraph"/>
-              <w:ind w:left="0" w:hanging="0"/>
-              <w:rPr>
-                <w:rFonts w:ascii="Times new roman" w:hAnsi="Times new roman"/>
-                <w:b w:val="false"/>
-                <w:b w:val="false"/>
-                <w:bCs w:val="false"/>
-                <w:i w:val="false"/>
-                <w:caps w:val="false"/>
-                <w:smallCaps w:val="false"/>
-                <w:color w:val="000000"/>
-                <w:spacing w:val="0"/>
-                <w:sz w:val="20"/>
-                <w:szCs w:val="20"/>
-              </w:rPr>
-            </w:pPr>
-            <w:r>
-              <w:rPr>
-                <w:rFonts w:ascii="Times new roman" w:hAnsi="Times new roman"/>
-                <w:b w:val="false"/>
-                <w:bCs w:val="false"/>
-                <w:i w:val="false"/>
-                <w:caps w:val="false"/>
-                <w:smallCaps w:val="false"/>
-                <w:color w:val="000000"/>
-                <w:spacing w:val="0"/>
-                <w:sz w:val="20"/>
-                <w:szCs w:val="20"/>
-              </w:rPr>
-            </w:r>
-          </w:p>
-          <w:p>
-            <w:pPr>
-              <w:pStyle w:val="ListParagraph"/>
-              <w:ind w:left="0" w:hanging="0"/>
-              <w:rPr>
-                <w:rFonts w:ascii="Times new roman" w:hAnsi="Times new roman"/>
-                <w:b w:val="false"/>
-                <w:b w:val="false"/>
-                <w:bCs w:val="false"/>
-                <w:i w:val="false"/>
-                <w:caps w:val="false"/>
-                <w:smallCaps w:val="false"/>
-                <w:color w:val="000000"/>
-                <w:spacing w:val="0"/>
-                <w:sz w:val="20"/>
-                <w:szCs w:val="20"/>
-              </w:rPr>
-            </w:pPr>
-            <w:r>
-              <w:rPr>
-                <w:rFonts w:ascii="Times new roman" w:hAnsi="Times new roman"/>
-                <w:b w:val="false"/>
-                <w:bCs w:val="false"/>
-                <w:i w:val="false"/>
-                <w:caps w:val="false"/>
-                <w:smallCaps w:val="false"/>
-                <w:color w:val="000000"/>
-                <w:spacing w:val="0"/>
-                <w:sz w:val="20"/>
-                <w:szCs w:val="20"/>
-              </w:rPr>
-            </w:r>
-          </w:p>
-        </w:tc>
-        <w:tc>
-          <w:tcPr>
-            <w:tcW w:w="4695" w:type="dxa"/>
-            <w:tcBorders>
+              <w:top w:val="single" w:sz="4" w:space="0" w:color="000001"/>
               <w:left w:val="single" w:sz="4" w:space="0" w:color="000001"/>
               <w:bottom w:val="single" w:sz="4" w:space="0" w:color="000001"/>
               <w:right w:val="single" w:sz="4" w:space="0" w:color="000001"/>
@@ -2341,6 +1617,7 @@
                 <w:b w:val="false"/>
                 <w:bCs w:val="false"/>
                 <w:i w:val="false"/>
+                <w:i w:val="false"/>
                 <w:caps w:val="false"/>
                 <w:smallCaps w:val="false"/>
                 <w:color w:val="000000"/>
@@ -2364,7 +1641,1537 @@
                 <w:szCs w:val="20"/>
                 <w:u w:val="single"/>
               </w:rPr>
+              <w:t>Sub arrays created</w:t>
+            </w:r>
+          </w:p>
+          <w:p>
+            <w:pPr>
+              <w:pStyle w:val="ListParagraph"/>
+              <w:ind w:left="0" w:hanging="0"/>
+              <w:rPr>
+                <w:rFonts w:ascii="Times new roman" w:hAnsi="Times new roman"/>
+                <w:b w:val="false"/>
+                <w:b w:val="false"/>
+                <w:bCs w:val="false"/>
+                <w:i w:val="false"/>
+                <w:i w:val="false"/>
+                <w:caps w:val="false"/>
+                <w:smallCaps w:val="false"/>
+                <w:color w:val="000000"/>
+                <w:spacing w:val="0"/>
+                <w:sz w:val="20"/>
+                <w:szCs w:val="20"/>
+              </w:rPr>
+            </w:pPr>
+            <w:r>
+              <w:rPr>
+                <w:rFonts w:ascii="Times new roman" w:hAnsi="Times new roman"/>
+                <w:b w:val="false"/>
+                <w:bCs w:val="false"/>
+                <w:i w:val="false"/>
+                <w:caps w:val="false"/>
+                <w:smallCaps w:val="false"/>
+                <w:color w:val="000000"/>
+                <w:spacing w:val="0"/>
+                <w:sz w:val="20"/>
+                <w:szCs w:val="20"/>
+              </w:rPr>
+            </w:r>
+          </w:p>
+          <w:p>
+            <w:pPr>
+              <w:pStyle w:val="ListParagraph"/>
+              <w:ind w:left="0" w:hanging="0"/>
+              <w:rPr>
+                <w:rFonts w:ascii="Times new roman" w:hAnsi="Times new roman"/>
+                <w:b w:val="false"/>
+                <w:b w:val="false"/>
+                <w:bCs w:val="false"/>
+                <w:i w:val="false"/>
+                <w:i w:val="false"/>
+                <w:caps w:val="false"/>
+                <w:smallCaps w:val="false"/>
+                <w:color w:val="000000"/>
+                <w:spacing w:val="0"/>
+                <w:sz w:val="20"/>
+                <w:szCs w:val="20"/>
+              </w:rPr>
+            </w:pPr>
+            <w:r>
+              <w:rPr>
+                <w:rFonts w:ascii="Times new roman" w:hAnsi="Times new roman"/>
+                <w:b w:val="false"/>
+                <w:bCs w:val="false"/>
+                <w:i w:val="false"/>
+                <w:caps w:val="false"/>
+                <w:smallCaps w:val="false"/>
+                <w:color w:val="000000"/>
+                <w:spacing w:val="0"/>
+                <w:sz w:val="20"/>
+                <w:szCs w:val="20"/>
+              </w:rPr>
+            </w:r>
+          </w:p>
+          <w:p>
+            <w:pPr>
+              <w:pStyle w:val="ListParagraph"/>
+              <w:ind w:left="0" w:hanging="0"/>
+              <w:rPr>
+                <w:rFonts w:ascii="Times new roman" w:hAnsi="Times new roman"/>
+                <w:b w:val="false"/>
+                <w:b w:val="false"/>
+                <w:bCs w:val="false"/>
+                <w:i w:val="false"/>
+                <w:i w:val="false"/>
+                <w:caps w:val="false"/>
+                <w:smallCaps w:val="false"/>
+                <w:color w:val="000000"/>
+                <w:spacing w:val="0"/>
+                <w:sz w:val="20"/>
+                <w:szCs w:val="20"/>
+              </w:rPr>
+            </w:pPr>
+            <w:r>
+              <w:rPr>
+                <w:rFonts w:ascii="Times new roman" w:hAnsi="Times new roman"/>
+                <w:b w:val="false"/>
+                <w:bCs w:val="false"/>
+                <w:i w:val="false"/>
+                <w:caps w:val="false"/>
+                <w:smallCaps w:val="false"/>
+                <w:color w:val="000000"/>
+                <w:spacing w:val="0"/>
+                <w:sz w:val="20"/>
+                <w:szCs w:val="20"/>
+              </w:rPr>
+            </w:r>
+          </w:p>
+          <w:p>
+            <w:pPr>
+              <w:pStyle w:val="ListParagraph"/>
+              <w:ind w:left="0" w:hanging="0"/>
+              <w:rPr>
+                <w:rFonts w:ascii="Times new roman" w:hAnsi="Times new roman"/>
+                <w:b w:val="false"/>
+                <w:b w:val="false"/>
+                <w:bCs w:val="false"/>
+                <w:i w:val="false"/>
+                <w:i w:val="false"/>
+                <w:caps w:val="false"/>
+                <w:smallCaps w:val="false"/>
+                <w:color w:val="000000"/>
+                <w:spacing w:val="0"/>
+                <w:sz w:val="20"/>
+                <w:szCs w:val="20"/>
+              </w:rPr>
+            </w:pPr>
+            <w:r>
+              <w:rPr>
+                <w:rFonts w:ascii="Times new roman" w:hAnsi="Times new roman"/>
+                <w:b w:val="false"/>
+                <w:bCs w:val="false"/>
+                <w:i w:val="false"/>
+                <w:caps w:val="false"/>
+                <w:smallCaps w:val="false"/>
+                <w:color w:val="000000"/>
+                <w:spacing w:val="0"/>
+                <w:sz w:val="20"/>
+                <w:szCs w:val="20"/>
+              </w:rPr>
+            </w:r>
+          </w:p>
+          <w:p>
+            <w:pPr>
+              <w:pStyle w:val="ListParagraph"/>
+              <w:ind w:left="0" w:hanging="0"/>
+              <w:rPr>
+                <w:rFonts w:ascii="Times new roman" w:hAnsi="Times new roman"/>
+                <w:b w:val="false"/>
+                <w:b w:val="false"/>
+                <w:bCs w:val="false"/>
+                <w:i w:val="false"/>
+                <w:i w:val="false"/>
+                <w:caps w:val="false"/>
+                <w:smallCaps w:val="false"/>
+                <w:color w:val="000000"/>
+                <w:spacing w:val="0"/>
+                <w:sz w:val="20"/>
+                <w:szCs w:val="20"/>
+              </w:rPr>
+            </w:pPr>
+            <w:r>
+              <w:rPr>
+                <w:rFonts w:ascii="Times new roman" w:hAnsi="Times new roman"/>
+                <w:b w:val="false"/>
+                <w:bCs w:val="false"/>
+                <w:i w:val="false"/>
+                <w:caps w:val="false"/>
+                <w:smallCaps w:val="false"/>
+                <w:color w:val="000000"/>
+                <w:spacing w:val="0"/>
+                <w:sz w:val="20"/>
+                <w:szCs w:val="20"/>
+              </w:rPr>
+            </w:r>
+          </w:p>
+          <w:p>
+            <w:pPr>
+              <w:pStyle w:val="ListParagraph"/>
+              <w:ind w:left="0" w:hanging="0"/>
+              <w:rPr>
+                <w:rFonts w:ascii="Times new roman" w:hAnsi="Times new roman"/>
+                <w:b w:val="false"/>
+                <w:b w:val="false"/>
+                <w:bCs w:val="false"/>
+                <w:i w:val="false"/>
+                <w:i w:val="false"/>
+                <w:caps w:val="false"/>
+                <w:smallCaps w:val="false"/>
+                <w:color w:val="000000"/>
+                <w:spacing w:val="0"/>
+                <w:sz w:val="20"/>
+                <w:szCs w:val="20"/>
+              </w:rPr>
+            </w:pPr>
+            <w:r>
+              <w:rPr>
+                <w:rFonts w:ascii="Times new roman" w:hAnsi="Times new roman"/>
+                <w:b w:val="false"/>
+                <w:bCs w:val="false"/>
+                <w:i w:val="false"/>
+                <w:caps w:val="false"/>
+                <w:smallCaps w:val="false"/>
+                <w:color w:val="000000"/>
+                <w:spacing w:val="0"/>
+                <w:sz w:val="20"/>
+                <w:szCs w:val="20"/>
+              </w:rPr>
+            </w:r>
+          </w:p>
+          <w:p>
+            <w:pPr>
+              <w:pStyle w:val="ListParagraph"/>
+              <w:ind w:left="0" w:hanging="0"/>
+              <w:rPr>
+                <w:rFonts w:ascii="Times new roman" w:hAnsi="Times new roman"/>
+                <w:b w:val="false"/>
+                <w:b w:val="false"/>
+                <w:bCs w:val="false"/>
+                <w:i w:val="false"/>
+                <w:i w:val="false"/>
+                <w:caps w:val="false"/>
+                <w:smallCaps w:val="false"/>
+                <w:color w:val="000000"/>
+                <w:spacing w:val="0"/>
+                <w:sz w:val="20"/>
+                <w:szCs w:val="20"/>
+              </w:rPr>
+            </w:pPr>
+            <w:r>
+              <w:rPr>
+                <w:rFonts w:ascii="Times new roman" w:hAnsi="Times new roman"/>
+                <w:b w:val="false"/>
+                <w:bCs w:val="false"/>
+                <w:i w:val="false"/>
+                <w:caps w:val="false"/>
+                <w:smallCaps w:val="false"/>
+                <w:color w:val="000000"/>
+                <w:spacing w:val="0"/>
+                <w:sz w:val="20"/>
+                <w:szCs w:val="20"/>
+              </w:rPr>
+            </w:r>
+          </w:p>
+          <w:p>
+            <w:pPr>
+              <w:pStyle w:val="ListParagraph"/>
+              <w:ind w:left="0" w:hanging="0"/>
+              <w:rPr>
+                <w:rFonts w:ascii="Times new roman" w:hAnsi="Times new roman"/>
+                <w:b w:val="false"/>
+                <w:b w:val="false"/>
+                <w:bCs w:val="false"/>
+                <w:i w:val="false"/>
+                <w:i w:val="false"/>
+                <w:caps w:val="false"/>
+                <w:smallCaps w:val="false"/>
+                <w:color w:val="000000"/>
+                <w:spacing w:val="0"/>
+                <w:sz w:val="20"/>
+                <w:szCs w:val="20"/>
+              </w:rPr>
+            </w:pPr>
+            <w:r>
+              <w:rPr>
+                <w:rFonts w:ascii="Times new roman" w:hAnsi="Times new roman"/>
+                <w:b w:val="false"/>
+                <w:bCs w:val="false"/>
+                <w:i w:val="false"/>
+                <w:caps w:val="false"/>
+                <w:smallCaps w:val="false"/>
+                <w:color w:val="000000"/>
+                <w:spacing w:val="0"/>
+                <w:sz w:val="20"/>
+                <w:szCs w:val="20"/>
+              </w:rPr>
+            </w:r>
+          </w:p>
+          <w:p>
+            <w:pPr>
+              <w:pStyle w:val="ListParagraph"/>
+              <w:ind w:left="0" w:hanging="0"/>
+              <w:rPr>
+                <w:rFonts w:ascii="Times new roman" w:hAnsi="Times new roman"/>
+                <w:b w:val="false"/>
+                <w:b w:val="false"/>
+                <w:bCs w:val="false"/>
+                <w:i w:val="false"/>
+                <w:i w:val="false"/>
+                <w:caps w:val="false"/>
+                <w:smallCaps w:val="false"/>
+                <w:color w:val="000000"/>
+                <w:spacing w:val="0"/>
+                <w:sz w:val="20"/>
+                <w:szCs w:val="20"/>
+              </w:rPr>
+            </w:pPr>
+            <w:r>
+              <w:rPr>
+                <w:rFonts w:ascii="Times new roman" w:hAnsi="Times new roman"/>
+                <w:b w:val="false"/>
+                <w:bCs w:val="false"/>
+                <w:i w:val="false"/>
+                <w:caps w:val="false"/>
+                <w:smallCaps w:val="false"/>
+                <w:color w:val="000000"/>
+                <w:spacing w:val="0"/>
+                <w:sz w:val="20"/>
+                <w:szCs w:val="20"/>
+              </w:rPr>
+            </w:r>
+          </w:p>
+          <w:p>
+            <w:pPr>
+              <w:pStyle w:val="ListParagraph"/>
+              <w:ind w:left="0" w:hanging="0"/>
+              <w:rPr>
+                <w:rFonts w:ascii="Times new roman" w:hAnsi="Times new roman"/>
+                <w:b w:val="false"/>
+                <w:b w:val="false"/>
+                <w:bCs w:val="false"/>
+                <w:i w:val="false"/>
+                <w:i w:val="false"/>
+                <w:caps w:val="false"/>
+                <w:smallCaps w:val="false"/>
+                <w:color w:val="000000"/>
+                <w:spacing w:val="0"/>
+                <w:sz w:val="20"/>
+                <w:szCs w:val="20"/>
+              </w:rPr>
+            </w:pPr>
+            <w:r>
+              <w:rPr>
+                <w:rFonts w:ascii="Times new roman" w:hAnsi="Times new roman"/>
+                <w:b w:val="false"/>
+                <w:bCs w:val="false"/>
+                <w:i w:val="false"/>
+                <w:caps w:val="false"/>
+                <w:smallCaps w:val="false"/>
+                <w:color w:val="000000"/>
+                <w:spacing w:val="0"/>
+                <w:sz w:val="20"/>
+                <w:szCs w:val="20"/>
+              </w:rPr>
+            </w:r>
+          </w:p>
+          <w:p>
+            <w:pPr>
+              <w:pStyle w:val="ListParagraph"/>
+              <w:ind w:left="0" w:hanging="0"/>
+              <w:rPr>
+                <w:rFonts w:ascii="Times new roman" w:hAnsi="Times new roman"/>
+                <w:b w:val="false"/>
+                <w:b w:val="false"/>
+                <w:bCs w:val="false"/>
+                <w:i w:val="false"/>
+                <w:i w:val="false"/>
+                <w:caps w:val="false"/>
+                <w:smallCaps w:val="false"/>
+                <w:color w:val="000000"/>
+                <w:spacing w:val="0"/>
+                <w:sz w:val="20"/>
+                <w:szCs w:val="20"/>
+              </w:rPr>
+            </w:pPr>
+            <w:r>
+              <w:rPr>
+                <w:rFonts w:ascii="Times new roman" w:hAnsi="Times new roman"/>
+                <w:b w:val="false"/>
+                <w:bCs w:val="false"/>
+                <w:i w:val="false"/>
+                <w:caps w:val="false"/>
+                <w:smallCaps w:val="false"/>
+                <w:color w:val="000000"/>
+                <w:spacing w:val="0"/>
+                <w:sz w:val="20"/>
+                <w:szCs w:val="20"/>
+              </w:rPr>
+            </w:r>
+          </w:p>
+          <w:p>
+            <w:pPr>
+              <w:pStyle w:val="ListParagraph"/>
+              <w:ind w:left="0" w:hanging="0"/>
+              <w:rPr>
+                <w:rFonts w:ascii="Times new roman" w:hAnsi="Times new roman"/>
+                <w:b w:val="false"/>
+                <w:b w:val="false"/>
+                <w:bCs w:val="false"/>
+                <w:i w:val="false"/>
+                <w:i w:val="false"/>
+                <w:caps w:val="false"/>
+                <w:smallCaps w:val="false"/>
+                <w:color w:val="000000"/>
+                <w:spacing w:val="0"/>
+                <w:sz w:val="20"/>
+                <w:szCs w:val="20"/>
+              </w:rPr>
+            </w:pPr>
+            <w:r>
+              <w:rPr>
+                <w:rFonts w:ascii="Times new roman" w:hAnsi="Times new roman"/>
+                <w:b w:val="false"/>
+                <w:bCs w:val="false"/>
+                <w:i w:val="false"/>
+                <w:caps w:val="false"/>
+                <w:smallCaps w:val="false"/>
+                <w:color w:val="000000"/>
+                <w:spacing w:val="0"/>
+                <w:sz w:val="20"/>
+                <w:szCs w:val="20"/>
+              </w:rPr>
+            </w:r>
+          </w:p>
+          <w:p>
+            <w:pPr>
+              <w:pStyle w:val="ListParagraph"/>
+              <w:ind w:left="0" w:hanging="0"/>
+              <w:rPr>
+                <w:rFonts w:ascii="Times new roman" w:hAnsi="Times new roman"/>
+                <w:b w:val="false"/>
+                <w:b w:val="false"/>
+                <w:bCs w:val="false"/>
+                <w:i w:val="false"/>
+                <w:i w:val="false"/>
+                <w:caps w:val="false"/>
+                <w:smallCaps w:val="false"/>
+                <w:color w:val="000000"/>
+                <w:spacing w:val="0"/>
+                <w:sz w:val="20"/>
+                <w:szCs w:val="20"/>
+              </w:rPr>
+            </w:pPr>
+            <w:r>
+              <w:rPr>
+                <w:rFonts w:ascii="Times new roman" w:hAnsi="Times new roman"/>
+                <w:b w:val="false"/>
+                <w:bCs w:val="false"/>
+                <w:i w:val="false"/>
+                <w:caps w:val="false"/>
+                <w:smallCaps w:val="false"/>
+                <w:color w:val="000000"/>
+                <w:spacing w:val="0"/>
+                <w:sz w:val="20"/>
+                <w:szCs w:val="20"/>
+              </w:rPr>
+            </w:r>
+          </w:p>
+          <w:p>
+            <w:pPr>
+              <w:pStyle w:val="ListParagraph"/>
+              <w:ind w:left="0" w:hanging="0"/>
+              <w:rPr>
+                <w:rFonts w:ascii="Times new roman" w:hAnsi="Times new roman"/>
+                <w:b w:val="false"/>
+                <w:b w:val="false"/>
+                <w:bCs w:val="false"/>
+                <w:i w:val="false"/>
+                <w:i w:val="false"/>
+                <w:caps w:val="false"/>
+                <w:smallCaps w:val="false"/>
+                <w:color w:val="000000"/>
+                <w:spacing w:val="0"/>
+                <w:sz w:val="20"/>
+                <w:szCs w:val="20"/>
+              </w:rPr>
+            </w:pPr>
+            <w:r>
+              <w:rPr>
+                <w:rFonts w:ascii="Times new roman" w:hAnsi="Times new roman"/>
+                <w:b w:val="false"/>
+                <w:bCs w:val="false"/>
+                <w:i w:val="false"/>
+                <w:caps w:val="false"/>
+                <w:smallCaps w:val="false"/>
+                <w:color w:val="000000"/>
+                <w:spacing w:val="0"/>
+                <w:sz w:val="20"/>
+                <w:szCs w:val="20"/>
+              </w:rPr>
+            </w:r>
+          </w:p>
+          <w:p>
+            <w:pPr>
+              <w:pStyle w:val="ListParagraph"/>
+              <w:ind w:left="0" w:hanging="0"/>
+              <w:rPr>
+                <w:rFonts w:ascii="Times new roman" w:hAnsi="Times new roman"/>
+                <w:b w:val="false"/>
+                <w:b w:val="false"/>
+                <w:bCs w:val="false"/>
+                <w:i w:val="false"/>
+                <w:i w:val="false"/>
+                <w:caps w:val="false"/>
+                <w:smallCaps w:val="false"/>
+                <w:color w:val="000000"/>
+                <w:spacing w:val="0"/>
+                <w:sz w:val="20"/>
+                <w:szCs w:val="20"/>
+              </w:rPr>
+            </w:pPr>
+            <w:r>
+              <w:rPr>
+                <w:rFonts w:ascii="Times new roman" w:hAnsi="Times new roman"/>
+                <w:b w:val="false"/>
+                <w:bCs w:val="false"/>
+                <w:i w:val="false"/>
+                <w:caps w:val="false"/>
+                <w:smallCaps w:val="false"/>
+                <w:color w:val="000000"/>
+                <w:spacing w:val="0"/>
+                <w:sz w:val="20"/>
+                <w:szCs w:val="20"/>
+              </w:rPr>
+            </w:r>
+          </w:p>
+          <w:p>
+            <w:pPr>
+              <w:pStyle w:val="ListParagraph"/>
+              <w:ind w:left="0" w:hanging="0"/>
+              <w:rPr>
+                <w:rFonts w:ascii="Times new roman" w:hAnsi="Times new roman"/>
+                <w:b w:val="false"/>
+                <w:b w:val="false"/>
+                <w:bCs w:val="false"/>
+                <w:i w:val="false"/>
+                <w:i w:val="false"/>
+                <w:caps w:val="false"/>
+                <w:smallCaps w:val="false"/>
+                <w:color w:val="000000"/>
+                <w:spacing w:val="0"/>
+                <w:sz w:val="20"/>
+                <w:szCs w:val="20"/>
+              </w:rPr>
+            </w:pPr>
+            <w:r>
+              <w:rPr>
+                <w:rFonts w:ascii="Times new roman" w:hAnsi="Times new roman"/>
+                <w:b w:val="false"/>
+                <w:bCs w:val="false"/>
+                <w:i w:val="false"/>
+                <w:caps w:val="false"/>
+                <w:smallCaps w:val="false"/>
+                <w:color w:val="000000"/>
+                <w:spacing w:val="0"/>
+                <w:sz w:val="20"/>
+                <w:szCs w:val="20"/>
+              </w:rPr>
+            </w:r>
+          </w:p>
+          <w:p>
+            <w:pPr>
+              <w:pStyle w:val="ListParagraph"/>
+              <w:ind w:left="0" w:hanging="0"/>
+              <w:rPr>
+                <w:rFonts w:ascii="Times new roman" w:hAnsi="Times new roman"/>
+                <w:b w:val="false"/>
+                <w:b w:val="false"/>
+                <w:bCs w:val="false"/>
+                <w:i w:val="false"/>
+                <w:i w:val="false"/>
+                <w:caps w:val="false"/>
+                <w:smallCaps w:val="false"/>
+                <w:color w:val="000000"/>
+                <w:spacing w:val="0"/>
+                <w:sz w:val="20"/>
+                <w:szCs w:val="20"/>
+              </w:rPr>
+            </w:pPr>
+            <w:r>
+              <w:rPr>
+                <w:rFonts w:ascii="Times new roman" w:hAnsi="Times new roman"/>
+                <w:b w:val="false"/>
+                <w:bCs w:val="false"/>
+                <w:i w:val="false"/>
+                <w:caps w:val="false"/>
+                <w:smallCaps w:val="false"/>
+                <w:color w:val="000000"/>
+                <w:spacing w:val="0"/>
+                <w:sz w:val="20"/>
+                <w:szCs w:val="20"/>
+              </w:rPr>
+            </w:r>
+          </w:p>
+          <w:p>
+            <w:pPr>
+              <w:pStyle w:val="ListParagraph"/>
+              <w:ind w:left="0" w:hanging="0"/>
+              <w:rPr>
+                <w:rFonts w:ascii="Times new roman" w:hAnsi="Times new roman"/>
+                <w:b w:val="false"/>
+                <w:b w:val="false"/>
+                <w:bCs w:val="false"/>
+                <w:i w:val="false"/>
+                <w:i w:val="false"/>
+                <w:caps w:val="false"/>
+                <w:smallCaps w:val="false"/>
+                <w:color w:val="000000"/>
+                <w:spacing w:val="0"/>
+                <w:sz w:val="20"/>
+                <w:szCs w:val="20"/>
+              </w:rPr>
+            </w:pPr>
+            <w:r>
+              <w:rPr>
+                <w:rFonts w:ascii="Times new roman" w:hAnsi="Times new roman"/>
+                <w:b w:val="false"/>
+                <w:bCs w:val="false"/>
+                <w:i w:val="false"/>
+                <w:caps w:val="false"/>
+                <w:smallCaps w:val="false"/>
+                <w:color w:val="000000"/>
+                <w:spacing w:val="0"/>
+                <w:sz w:val="20"/>
+                <w:szCs w:val="20"/>
+              </w:rPr>
+            </w:r>
+          </w:p>
+          <w:p>
+            <w:pPr>
+              <w:pStyle w:val="ListParagraph"/>
+              <w:ind w:left="0" w:hanging="0"/>
+              <w:rPr>
+                <w:rFonts w:ascii="Times new roman" w:hAnsi="Times new roman"/>
+                <w:b w:val="false"/>
+                <w:b w:val="false"/>
+                <w:bCs w:val="false"/>
+                <w:i w:val="false"/>
+                <w:i w:val="false"/>
+                <w:caps w:val="false"/>
+                <w:smallCaps w:val="false"/>
+                <w:color w:val="000000"/>
+                <w:spacing w:val="0"/>
+                <w:sz w:val="20"/>
+                <w:szCs w:val="20"/>
+              </w:rPr>
+            </w:pPr>
+            <w:r>
+              <w:rPr>
+                <w:rFonts w:ascii="Times new roman" w:hAnsi="Times new roman"/>
+                <w:b w:val="false"/>
+                <w:bCs w:val="false"/>
+                <w:i w:val="false"/>
+                <w:caps w:val="false"/>
+                <w:smallCaps w:val="false"/>
+                <w:color w:val="000000"/>
+                <w:spacing w:val="0"/>
+                <w:sz w:val="20"/>
+                <w:szCs w:val="20"/>
+              </w:rPr>
+            </w:r>
+          </w:p>
+          <w:p>
+            <w:pPr>
+              <w:pStyle w:val="ListParagraph"/>
+              <w:ind w:left="0" w:hanging="0"/>
+              <w:rPr>
+                <w:rFonts w:ascii="Times new roman" w:hAnsi="Times new roman"/>
+                <w:b w:val="false"/>
+                <w:b w:val="false"/>
+                <w:bCs w:val="false"/>
+                <w:i w:val="false"/>
+                <w:i w:val="false"/>
+                <w:caps w:val="false"/>
+                <w:smallCaps w:val="false"/>
+                <w:color w:val="000000"/>
+                <w:spacing w:val="0"/>
+                <w:sz w:val="20"/>
+                <w:szCs w:val="20"/>
+              </w:rPr>
+            </w:pPr>
+            <w:r>
+              <w:rPr>
+                <w:rFonts w:ascii="Times new roman" w:hAnsi="Times new roman"/>
+                <w:b w:val="false"/>
+                <w:bCs w:val="false"/>
+                <w:i w:val="false"/>
+                <w:caps w:val="false"/>
+                <w:smallCaps w:val="false"/>
+                <w:color w:val="000000"/>
+                <w:spacing w:val="0"/>
+                <w:sz w:val="20"/>
+                <w:szCs w:val="20"/>
+              </w:rPr>
+            </w:r>
+          </w:p>
+        </w:tc>
+        <w:tc>
+          <w:tcPr>
+            <w:tcW w:w="4694" w:type="dxa"/>
+            <w:tcBorders>
+              <w:top w:val="single" w:sz="4" w:space="0" w:color="000001"/>
+              <w:left w:val="single" w:sz="4" w:space="0" w:color="000001"/>
+              <w:bottom w:val="single" w:sz="4" w:space="0" w:color="000001"/>
+              <w:right w:val="single" w:sz="4" w:space="0" w:color="000001"/>
+              <w:insideH w:val="single" w:sz="4" w:space="0" w:color="000001"/>
+              <w:insideV w:val="single" w:sz="4" w:space="0" w:color="000001"/>
+            </w:tcBorders>
+            <w:shd w:fill="auto" w:val="clear"/>
+          </w:tcPr>
+          <w:p>
+            <w:pPr>
+              <w:pStyle w:val="ListParagraph"/>
+              <w:ind w:left="0" w:hanging="0"/>
+              <w:jc w:val="center"/>
+              <w:rPr>
+                <w:rFonts w:ascii="Times new roman" w:hAnsi="Times new roman"/>
+                <w:b w:val="false"/>
+                <w:b w:val="false"/>
+                <w:bCs w:val="false"/>
+                <w:i w:val="false"/>
+                <w:i w:val="false"/>
+                <w:caps w:val="false"/>
+                <w:smallCaps w:val="false"/>
+                <w:color w:val="000000"/>
+                <w:spacing w:val="0"/>
+                <w:sz w:val="20"/>
+                <w:szCs w:val="20"/>
+                <w:u w:val="single"/>
+              </w:rPr>
+            </w:pPr>
+            <w:r>
+              <w:rPr>
+                <w:rFonts w:ascii="Times new roman" w:hAnsi="Times new roman"/>
+                <w:b w:val="false"/>
+                <w:bCs w:val="false"/>
+                <w:i w:val="false"/>
+                <w:caps w:val="false"/>
+                <w:smallCaps w:val="false"/>
+                <w:color w:val="000000"/>
+                <w:spacing w:val="0"/>
+                <w:sz w:val="20"/>
+                <w:szCs w:val="20"/>
+                <w:u w:val="single"/>
+              </w:rPr>
               <w:t>Merging of sub arrays</w:t>
+            </w:r>
+          </w:p>
+        </w:tc>
+      </w:tr>
+    </w:tbl>
+    <w:p>
+      <w:pPr>
+        <w:pStyle w:val="Normal"/>
+        <w:rPr/>
+      </w:pPr>
+      <w:r>
+        <w:rPr/>
+      </w:r>
+    </w:p>
+    <w:tbl>
+      <w:tblPr>
+        <w:tblW w:w="9390" w:type="dxa"/>
+        <w:jc w:val="left"/>
+        <w:tblInd w:w="-35" w:type="dxa"/>
+        <w:tblBorders>
+          <w:top w:val="single" w:sz="4" w:space="0" w:color="000001"/>
+          <w:left w:val="single" w:sz="4" w:space="0" w:color="000001"/>
+          <w:bottom w:val="single" w:sz="4" w:space="0" w:color="000001"/>
+          <w:right w:val="single" w:sz="4" w:space="0" w:color="000001"/>
+          <w:insideH w:val="single" w:sz="4" w:space="0" w:color="000001"/>
+          <w:insideV w:val="single" w:sz="4" w:space="0" w:color="000001"/>
+        </w:tblBorders>
+        <w:tblCellMar>
+          <w:top w:w="0" w:type="dxa"/>
+          <w:left w:w="103" w:type="dxa"/>
+          <w:bottom w:w="0" w:type="dxa"/>
+          <w:right w:w="108" w:type="dxa"/>
+        </w:tblCellMar>
+        <w:tblLook w:noVBand="0" w:val="0000" w:noHBand="0" w:lastColumn="0" w:firstColumn="0" w:lastRow="0" w:firstRow="0"/>
+      </w:tblPr>
+      <w:tblGrid>
+        <w:gridCol w:w="9390"/>
+      </w:tblGrid>
+      <w:tr>
+        <w:trPr>
+          <w:trHeight w:val="180" w:hRule="atLeast"/>
+        </w:trPr>
+        <w:tc>
+          <w:tcPr>
+            <w:tcW w:w="9390" w:type="dxa"/>
+            <w:tcBorders>
+              <w:top w:val="single" w:sz="4" w:space="0" w:color="000001"/>
+              <w:left w:val="single" w:sz="4" w:space="0" w:color="000001"/>
+              <w:bottom w:val="single" w:sz="4" w:space="0" w:color="000001"/>
+              <w:right w:val="single" w:sz="4" w:space="0" w:color="000001"/>
+              <w:insideH w:val="single" w:sz="4" w:space="0" w:color="000001"/>
+              <w:insideV w:val="single" w:sz="4" w:space="0" w:color="000001"/>
+            </w:tcBorders>
+            <w:shd w:fill="auto" w:val="clear"/>
+          </w:tcPr>
+          <w:p>
+            <w:pPr>
+              <w:pStyle w:val="Normal"/>
+              <w:rPr/>
+            </w:pPr>
+            <w:r>
+              <w:rPr>
+                <w:b/>
+                <w:szCs w:val="20"/>
+              </w:rPr>
+              <w:t xml:space="preserve">Skill 29.4 Exercise </w:t>
+            </w:r>
+            <w:bookmarkStart w:id="1" w:name="_GoBack1"/>
+            <w:bookmarkEnd w:id="1"/>
+            <w:r>
+              <w:rPr>
+                <w:b/>
+                <w:szCs w:val="20"/>
+              </w:rPr>
+              <w:t>1</w:t>
+            </w:r>
+          </w:p>
+        </w:tc>
+      </w:tr>
+      <w:tr>
+        <w:trPr>
+          <w:trHeight w:val="180" w:hRule="atLeast"/>
+        </w:trPr>
+        <w:tc>
+          <w:tcPr>
+            <w:tcW w:w="9390" w:type="dxa"/>
+            <w:tcBorders>
+              <w:top w:val="single" w:sz="4" w:space="0" w:color="000001"/>
+              <w:left w:val="single" w:sz="4" w:space="0" w:color="000001"/>
+              <w:bottom w:val="single" w:sz="4" w:space="0" w:color="000001"/>
+              <w:right w:val="single" w:sz="4" w:space="0" w:color="000001"/>
+              <w:insideH w:val="single" w:sz="4" w:space="0" w:color="000001"/>
+              <w:insideV w:val="single" w:sz="4" w:space="0" w:color="000001"/>
+            </w:tcBorders>
+            <w:shd w:fill="auto" w:val="clear"/>
+          </w:tcPr>
+          <w:p>
+            <w:pPr>
+              <w:pStyle w:val="TextBody"/>
+              <w:spacing w:before="0" w:after="140"/>
+              <w:ind w:left="0" w:hanging="0"/>
+              <w:rPr/>
+            </w:pPr>
+            <w:r>
+              <w:rPr>
+                <w:rFonts w:ascii="Times new roman" w:hAnsi="Times new roman"/>
+                <w:b w:val="false"/>
+                <w:bCs w:val="false"/>
+                <w:i w:val="false"/>
+                <w:caps w:val="false"/>
+                <w:smallCaps w:val="false"/>
+                <w:color w:val="000000"/>
+                <w:spacing w:val="0"/>
+                <w:sz w:val="20"/>
+                <w:szCs w:val="20"/>
+              </w:rPr>
+              <w:t xml:space="preserve">Given the following list of numbers [14, 17, 13, 15, 19, 10, 3, 16, 9, 12]  </w:t>
+            </w:r>
+            <w:r>
+              <w:rPr>
+                <w:rFonts w:ascii="Times new roman" w:hAnsi="Times new roman"/>
+                <w:b w:val="false"/>
+                <w:bCs w:val="false"/>
+                <w:i w:val="false"/>
+                <w:caps w:val="false"/>
+                <w:smallCaps w:val="false"/>
+                <w:color w:val="000000"/>
+                <w:spacing w:val="0"/>
+                <w:sz w:val="20"/>
+                <w:szCs w:val="20"/>
+              </w:rPr>
+              <w:t>what are the</w:t>
+            </w:r>
+            <w:r>
+              <w:rPr>
+                <w:rFonts w:ascii="Times new roman" w:hAnsi="Times new roman"/>
+                <w:b w:val="false"/>
+                <w:bCs w:val="false"/>
+                <w:i w:val="false"/>
+                <w:caps w:val="false"/>
+                <w:smallCaps w:val="false"/>
+                <w:color w:val="000000"/>
+                <w:spacing w:val="0"/>
+                <w:sz w:val="20"/>
+                <w:szCs w:val="20"/>
+              </w:rPr>
+              <w:t xml:space="preserve"> contents of the list after the second partitioning according to the quicksort algorithm?  </w:t>
+            </w:r>
+            <w:r>
+              <w:rPr>
+                <w:rFonts w:ascii="Times new roman" w:hAnsi="Times new roman"/>
+                <w:b w:val="false"/>
+                <w:bCs w:val="false"/>
+                <w:i w:val="false"/>
+                <w:caps w:val="false"/>
+                <w:smallCaps w:val="false"/>
+                <w:color w:val="000000"/>
+                <w:spacing w:val="0"/>
+                <w:sz w:val="20"/>
+                <w:szCs w:val="20"/>
+              </w:rPr>
+              <w:t>(Assume the first value in the array is the initial pivot point)</w:t>
+            </w:r>
+          </w:p>
+        </w:tc>
+      </w:tr>
+      <w:tr>
+        <w:trPr>
+          <w:trHeight w:val="180" w:hRule="atLeast"/>
+        </w:trPr>
+        <w:tc>
+          <w:tcPr>
+            <w:tcW w:w="9390" w:type="dxa"/>
+            <w:tcBorders>
+              <w:top w:val="single" w:sz="4" w:space="0" w:color="000001"/>
+              <w:left w:val="single" w:sz="4" w:space="0" w:color="000001"/>
+              <w:bottom w:val="single" w:sz="4" w:space="0" w:color="000001"/>
+              <w:right w:val="single" w:sz="4" w:space="0" w:color="000001"/>
+              <w:insideH w:val="single" w:sz="4" w:space="0" w:color="000001"/>
+              <w:insideV w:val="single" w:sz="4" w:space="0" w:color="000001"/>
+            </w:tcBorders>
+            <w:shd w:fill="auto" w:val="clear"/>
+          </w:tcPr>
+          <w:p>
+            <w:pPr>
+              <w:pStyle w:val="ListParagraph"/>
+              <w:ind w:left="0" w:hanging="0"/>
+              <w:jc w:val="center"/>
+              <w:rPr>
+                <w:rFonts w:ascii="Times new roman" w:hAnsi="Times new roman"/>
+                <w:b w:val="false"/>
+                <w:b w:val="false"/>
+                <w:bCs w:val="false"/>
+                <w:i w:val="false"/>
+                <w:i w:val="false"/>
+                <w:caps w:val="false"/>
+                <w:smallCaps w:val="false"/>
+                <w:color w:val="000000"/>
+                <w:spacing w:val="0"/>
+                <w:sz w:val="20"/>
+                <w:szCs w:val="20"/>
+                <w:u w:val="single"/>
+              </w:rPr>
+            </w:pPr>
+            <w:r>
+              <w:rPr>
+                <w:rFonts w:ascii="Times new roman" w:hAnsi="Times new roman"/>
+                <w:b w:val="false"/>
+                <w:bCs w:val="false"/>
+                <w:i w:val="false"/>
+                <w:caps w:val="false"/>
+                <w:smallCaps w:val="false"/>
+                <w:color w:val="000000"/>
+                <w:spacing w:val="0"/>
+                <w:sz w:val="20"/>
+                <w:szCs w:val="20"/>
+                <w:u w:val="single"/>
+              </w:rPr>
+            </w:r>
+          </w:p>
+          <w:p>
+            <w:pPr>
+              <w:pStyle w:val="ListParagraph"/>
+              <w:ind w:left="0" w:hanging="0"/>
+              <w:rPr>
+                <w:rFonts w:ascii="Times new roman" w:hAnsi="Times new roman"/>
+                <w:b w:val="false"/>
+                <w:b w:val="false"/>
+                <w:bCs w:val="false"/>
+                <w:i w:val="false"/>
+                <w:i w:val="false"/>
+                <w:caps w:val="false"/>
+                <w:smallCaps w:val="false"/>
+                <w:color w:val="000000"/>
+                <w:spacing w:val="0"/>
+                <w:sz w:val="20"/>
+                <w:szCs w:val="20"/>
+              </w:rPr>
+            </w:pPr>
+            <w:r>
+              <w:rPr>
+                <w:rFonts w:ascii="Times new roman" w:hAnsi="Times new roman"/>
+                <w:b w:val="false"/>
+                <w:bCs w:val="false"/>
+                <w:i w:val="false"/>
+                <w:caps w:val="false"/>
+                <w:smallCaps w:val="false"/>
+                <w:color w:val="000000"/>
+                <w:spacing w:val="0"/>
+                <w:sz w:val="20"/>
+                <w:szCs w:val="20"/>
+              </w:rPr>
+            </w:r>
+          </w:p>
+          <w:p>
+            <w:pPr>
+              <w:pStyle w:val="ListParagraph"/>
+              <w:ind w:left="0" w:hanging="0"/>
+              <w:rPr>
+                <w:rFonts w:ascii="Times new roman" w:hAnsi="Times new roman"/>
+                <w:b w:val="false"/>
+                <w:b w:val="false"/>
+                <w:bCs w:val="false"/>
+                <w:i w:val="false"/>
+                <w:i w:val="false"/>
+                <w:caps w:val="false"/>
+                <w:smallCaps w:val="false"/>
+                <w:color w:val="000000"/>
+                <w:spacing w:val="0"/>
+                <w:sz w:val="20"/>
+                <w:szCs w:val="20"/>
+              </w:rPr>
+            </w:pPr>
+            <w:r>
+              <w:rPr>
+                <w:rFonts w:ascii="Times new roman" w:hAnsi="Times new roman"/>
+                <w:b w:val="false"/>
+                <w:bCs w:val="false"/>
+                <w:i w:val="false"/>
+                <w:caps w:val="false"/>
+                <w:smallCaps w:val="false"/>
+                <w:color w:val="000000"/>
+                <w:spacing w:val="0"/>
+                <w:sz w:val="20"/>
+                <w:szCs w:val="20"/>
+              </w:rPr>
+            </w:r>
+          </w:p>
+          <w:p>
+            <w:pPr>
+              <w:pStyle w:val="ListParagraph"/>
+              <w:ind w:left="0" w:hanging="0"/>
+              <w:rPr>
+                <w:rFonts w:ascii="Times new roman" w:hAnsi="Times new roman"/>
+                <w:b w:val="false"/>
+                <w:b w:val="false"/>
+                <w:bCs w:val="false"/>
+                <w:i w:val="false"/>
+                <w:i w:val="false"/>
+                <w:caps w:val="false"/>
+                <w:smallCaps w:val="false"/>
+                <w:color w:val="000000"/>
+                <w:spacing w:val="0"/>
+                <w:sz w:val="20"/>
+                <w:szCs w:val="20"/>
+              </w:rPr>
+            </w:pPr>
+            <w:r>
+              <w:rPr>
+                <w:rFonts w:ascii="Times new roman" w:hAnsi="Times new roman"/>
+                <w:b w:val="false"/>
+                <w:bCs w:val="false"/>
+                <w:i w:val="false"/>
+                <w:caps w:val="false"/>
+                <w:smallCaps w:val="false"/>
+                <w:color w:val="000000"/>
+                <w:spacing w:val="0"/>
+                <w:sz w:val="20"/>
+                <w:szCs w:val="20"/>
+              </w:rPr>
+            </w:r>
+          </w:p>
+          <w:p>
+            <w:pPr>
+              <w:pStyle w:val="ListParagraph"/>
+              <w:ind w:left="0" w:hanging="0"/>
+              <w:rPr>
+                <w:rFonts w:ascii="Times new roman" w:hAnsi="Times new roman"/>
+                <w:b w:val="false"/>
+                <w:b w:val="false"/>
+                <w:bCs w:val="false"/>
+                <w:i w:val="false"/>
+                <w:i w:val="false"/>
+                <w:caps w:val="false"/>
+                <w:smallCaps w:val="false"/>
+                <w:color w:val="000000"/>
+                <w:spacing w:val="0"/>
+                <w:sz w:val="20"/>
+                <w:szCs w:val="20"/>
+              </w:rPr>
+            </w:pPr>
+            <w:r>
+              <w:rPr>
+                <w:rFonts w:ascii="Times new roman" w:hAnsi="Times new roman"/>
+                <w:b w:val="false"/>
+                <w:bCs w:val="false"/>
+                <w:i w:val="false"/>
+                <w:caps w:val="false"/>
+                <w:smallCaps w:val="false"/>
+                <w:color w:val="000000"/>
+                <w:spacing w:val="0"/>
+                <w:sz w:val="20"/>
+                <w:szCs w:val="20"/>
+              </w:rPr>
+            </w:r>
+          </w:p>
+          <w:p>
+            <w:pPr>
+              <w:pStyle w:val="ListParagraph"/>
+              <w:ind w:left="0" w:hanging="0"/>
+              <w:rPr>
+                <w:rFonts w:ascii="Times new roman" w:hAnsi="Times new roman"/>
+                <w:b w:val="false"/>
+                <w:b w:val="false"/>
+                <w:bCs w:val="false"/>
+                <w:i w:val="false"/>
+                <w:i w:val="false"/>
+                <w:caps w:val="false"/>
+                <w:smallCaps w:val="false"/>
+                <w:color w:val="000000"/>
+                <w:spacing w:val="0"/>
+                <w:sz w:val="20"/>
+                <w:szCs w:val="20"/>
+              </w:rPr>
+            </w:pPr>
+            <w:r>
+              <w:rPr>
+                <w:rFonts w:ascii="Times new roman" w:hAnsi="Times new roman"/>
+                <w:b w:val="false"/>
+                <w:bCs w:val="false"/>
+                <w:i w:val="false"/>
+                <w:caps w:val="false"/>
+                <w:smallCaps w:val="false"/>
+                <w:color w:val="000000"/>
+                <w:spacing w:val="0"/>
+                <w:sz w:val="20"/>
+                <w:szCs w:val="20"/>
+              </w:rPr>
+            </w:r>
+          </w:p>
+          <w:p>
+            <w:pPr>
+              <w:pStyle w:val="ListParagraph"/>
+              <w:ind w:left="0" w:hanging="0"/>
+              <w:rPr>
+                <w:rFonts w:ascii="Times new roman" w:hAnsi="Times new roman"/>
+                <w:b w:val="false"/>
+                <w:b w:val="false"/>
+                <w:bCs w:val="false"/>
+                <w:i w:val="false"/>
+                <w:i w:val="false"/>
+                <w:caps w:val="false"/>
+                <w:smallCaps w:val="false"/>
+                <w:color w:val="000000"/>
+                <w:spacing w:val="0"/>
+                <w:sz w:val="20"/>
+                <w:szCs w:val="20"/>
+              </w:rPr>
+            </w:pPr>
+            <w:r>
+              <w:rPr>
+                <w:rFonts w:ascii="Times new roman" w:hAnsi="Times new roman"/>
+                <w:b w:val="false"/>
+                <w:bCs w:val="false"/>
+                <w:i w:val="false"/>
+                <w:caps w:val="false"/>
+                <w:smallCaps w:val="false"/>
+                <w:color w:val="000000"/>
+                <w:spacing w:val="0"/>
+                <w:sz w:val="20"/>
+                <w:szCs w:val="20"/>
+              </w:rPr>
+            </w:r>
+          </w:p>
+          <w:p>
+            <w:pPr>
+              <w:pStyle w:val="ListParagraph"/>
+              <w:ind w:left="0" w:hanging="0"/>
+              <w:rPr>
+                <w:rFonts w:ascii="Times new roman" w:hAnsi="Times new roman"/>
+                <w:b w:val="false"/>
+                <w:b w:val="false"/>
+                <w:bCs w:val="false"/>
+                <w:i w:val="false"/>
+                <w:i w:val="false"/>
+                <w:caps w:val="false"/>
+                <w:smallCaps w:val="false"/>
+                <w:color w:val="000000"/>
+                <w:spacing w:val="0"/>
+                <w:sz w:val="20"/>
+                <w:szCs w:val="20"/>
+              </w:rPr>
+            </w:pPr>
+            <w:r>
+              <w:rPr>
+                <w:rFonts w:ascii="Times new roman" w:hAnsi="Times new roman"/>
+                <w:b w:val="false"/>
+                <w:bCs w:val="false"/>
+                <w:i w:val="false"/>
+                <w:caps w:val="false"/>
+                <w:smallCaps w:val="false"/>
+                <w:color w:val="000000"/>
+                <w:spacing w:val="0"/>
+                <w:sz w:val="20"/>
+                <w:szCs w:val="20"/>
+              </w:rPr>
+            </w:r>
+          </w:p>
+          <w:p>
+            <w:pPr>
+              <w:pStyle w:val="ListParagraph"/>
+              <w:ind w:left="0" w:hanging="0"/>
+              <w:rPr>
+                <w:rFonts w:ascii="Times new roman" w:hAnsi="Times new roman"/>
+                <w:b w:val="false"/>
+                <w:b w:val="false"/>
+                <w:bCs w:val="false"/>
+                <w:i w:val="false"/>
+                <w:i w:val="false"/>
+                <w:caps w:val="false"/>
+                <w:smallCaps w:val="false"/>
+                <w:color w:val="000000"/>
+                <w:spacing w:val="0"/>
+                <w:sz w:val="20"/>
+                <w:szCs w:val="20"/>
+              </w:rPr>
+            </w:pPr>
+            <w:r>
+              <w:rPr>
+                <w:rFonts w:ascii="Times new roman" w:hAnsi="Times new roman"/>
+                <w:b w:val="false"/>
+                <w:bCs w:val="false"/>
+                <w:i w:val="false"/>
+                <w:caps w:val="false"/>
+                <w:smallCaps w:val="false"/>
+                <w:color w:val="000000"/>
+                <w:spacing w:val="0"/>
+                <w:sz w:val="20"/>
+                <w:szCs w:val="20"/>
+              </w:rPr>
+            </w:r>
+          </w:p>
+          <w:p>
+            <w:pPr>
+              <w:pStyle w:val="ListParagraph"/>
+              <w:ind w:left="0" w:hanging="0"/>
+              <w:rPr>
+                <w:rFonts w:ascii="Times new roman" w:hAnsi="Times new roman"/>
+                <w:b w:val="false"/>
+                <w:b w:val="false"/>
+                <w:bCs w:val="false"/>
+                <w:i w:val="false"/>
+                <w:i w:val="false"/>
+                <w:caps w:val="false"/>
+                <w:smallCaps w:val="false"/>
+                <w:color w:val="000000"/>
+                <w:spacing w:val="0"/>
+                <w:sz w:val="20"/>
+                <w:szCs w:val="20"/>
+              </w:rPr>
+            </w:pPr>
+            <w:r>
+              <w:rPr>
+                <w:rFonts w:ascii="Times new roman" w:hAnsi="Times new roman"/>
+                <w:b w:val="false"/>
+                <w:bCs w:val="false"/>
+                <w:i w:val="false"/>
+                <w:caps w:val="false"/>
+                <w:smallCaps w:val="false"/>
+                <w:color w:val="000000"/>
+                <w:spacing w:val="0"/>
+                <w:sz w:val="20"/>
+                <w:szCs w:val="20"/>
+              </w:rPr>
+            </w:r>
+          </w:p>
+          <w:p>
+            <w:pPr>
+              <w:pStyle w:val="ListParagraph"/>
+              <w:ind w:left="0" w:hanging="0"/>
+              <w:rPr>
+                <w:rFonts w:ascii="Times new roman" w:hAnsi="Times new roman"/>
+                <w:b w:val="false"/>
+                <w:b w:val="false"/>
+                <w:bCs w:val="false"/>
+                <w:i w:val="false"/>
+                <w:i w:val="false"/>
+                <w:caps w:val="false"/>
+                <w:smallCaps w:val="false"/>
+                <w:color w:val="000000"/>
+                <w:spacing w:val="0"/>
+                <w:sz w:val="20"/>
+                <w:szCs w:val="20"/>
+              </w:rPr>
+            </w:pPr>
+            <w:r>
+              <w:rPr>
+                <w:rFonts w:ascii="Times new roman" w:hAnsi="Times new roman"/>
+                <w:b w:val="false"/>
+                <w:bCs w:val="false"/>
+                <w:i w:val="false"/>
+                <w:caps w:val="false"/>
+                <w:smallCaps w:val="false"/>
+                <w:color w:val="000000"/>
+                <w:spacing w:val="0"/>
+                <w:sz w:val="20"/>
+                <w:szCs w:val="20"/>
+              </w:rPr>
+            </w:r>
+          </w:p>
+          <w:p>
+            <w:pPr>
+              <w:pStyle w:val="ListParagraph"/>
+              <w:ind w:left="0" w:hanging="0"/>
+              <w:rPr>
+                <w:rFonts w:ascii="Times new roman" w:hAnsi="Times new roman"/>
+                <w:b w:val="false"/>
+                <w:b w:val="false"/>
+                <w:bCs w:val="false"/>
+                <w:i w:val="false"/>
+                <w:i w:val="false"/>
+                <w:caps w:val="false"/>
+                <w:smallCaps w:val="false"/>
+                <w:color w:val="000000"/>
+                <w:spacing w:val="0"/>
+                <w:sz w:val="20"/>
+                <w:szCs w:val="20"/>
+              </w:rPr>
+            </w:pPr>
+            <w:r>
+              <w:rPr>
+                <w:rFonts w:ascii="Times new roman" w:hAnsi="Times new roman"/>
+                <w:b w:val="false"/>
+                <w:bCs w:val="false"/>
+                <w:i w:val="false"/>
+                <w:caps w:val="false"/>
+                <w:smallCaps w:val="false"/>
+                <w:color w:val="000000"/>
+                <w:spacing w:val="0"/>
+                <w:sz w:val="20"/>
+                <w:szCs w:val="20"/>
+              </w:rPr>
+            </w:r>
+          </w:p>
+          <w:p>
+            <w:pPr>
+              <w:pStyle w:val="ListParagraph"/>
+              <w:ind w:left="0" w:hanging="0"/>
+              <w:rPr>
+                <w:rFonts w:ascii="Times new roman" w:hAnsi="Times new roman"/>
+                <w:b w:val="false"/>
+                <w:b w:val="false"/>
+                <w:bCs w:val="false"/>
+                <w:i w:val="false"/>
+                <w:i w:val="false"/>
+                <w:caps w:val="false"/>
+                <w:smallCaps w:val="false"/>
+                <w:color w:val="000000"/>
+                <w:spacing w:val="0"/>
+                <w:sz w:val="20"/>
+                <w:szCs w:val="20"/>
+              </w:rPr>
+            </w:pPr>
+            <w:r>
+              <w:rPr>
+                <w:rFonts w:ascii="Times new roman" w:hAnsi="Times new roman"/>
+                <w:b w:val="false"/>
+                <w:bCs w:val="false"/>
+                <w:i w:val="false"/>
+                <w:caps w:val="false"/>
+                <w:smallCaps w:val="false"/>
+                <w:color w:val="000000"/>
+                <w:spacing w:val="0"/>
+                <w:sz w:val="20"/>
+                <w:szCs w:val="20"/>
+              </w:rPr>
+            </w:r>
+          </w:p>
+          <w:p>
+            <w:pPr>
+              <w:pStyle w:val="ListParagraph"/>
+              <w:ind w:left="0" w:hanging="0"/>
+              <w:rPr>
+                <w:rFonts w:ascii="Times new roman" w:hAnsi="Times new roman"/>
+                <w:b w:val="false"/>
+                <w:b w:val="false"/>
+                <w:bCs w:val="false"/>
+                <w:i w:val="false"/>
+                <w:i w:val="false"/>
+                <w:caps w:val="false"/>
+                <w:smallCaps w:val="false"/>
+                <w:color w:val="000000"/>
+                <w:spacing w:val="0"/>
+                <w:sz w:val="20"/>
+                <w:szCs w:val="20"/>
+              </w:rPr>
+            </w:pPr>
+            <w:r>
+              <w:rPr>
+                <w:rFonts w:ascii="Times new roman" w:hAnsi="Times new roman"/>
+                <w:b w:val="false"/>
+                <w:bCs w:val="false"/>
+                <w:i w:val="false"/>
+                <w:caps w:val="false"/>
+                <w:smallCaps w:val="false"/>
+                <w:color w:val="000000"/>
+                <w:spacing w:val="0"/>
+                <w:sz w:val="20"/>
+                <w:szCs w:val="20"/>
+              </w:rPr>
+            </w:r>
+          </w:p>
+          <w:p>
+            <w:pPr>
+              <w:pStyle w:val="ListParagraph"/>
+              <w:ind w:left="0" w:hanging="0"/>
+              <w:rPr>
+                <w:rFonts w:ascii="Times new roman" w:hAnsi="Times new roman"/>
+                <w:b w:val="false"/>
+                <w:b w:val="false"/>
+                <w:bCs w:val="false"/>
+                <w:i w:val="false"/>
+                <w:i w:val="false"/>
+                <w:caps w:val="false"/>
+                <w:smallCaps w:val="false"/>
+                <w:color w:val="000000"/>
+                <w:spacing w:val="0"/>
+                <w:sz w:val="20"/>
+                <w:szCs w:val="20"/>
+              </w:rPr>
+            </w:pPr>
+            <w:r>
+              <w:rPr>
+                <w:rFonts w:ascii="Times new roman" w:hAnsi="Times new roman"/>
+                <w:b w:val="false"/>
+                <w:bCs w:val="false"/>
+                <w:i w:val="false"/>
+                <w:caps w:val="false"/>
+                <w:smallCaps w:val="false"/>
+                <w:color w:val="000000"/>
+                <w:spacing w:val="0"/>
+                <w:sz w:val="20"/>
+                <w:szCs w:val="20"/>
+              </w:rPr>
+            </w:r>
+          </w:p>
+          <w:p>
+            <w:pPr>
+              <w:pStyle w:val="ListParagraph"/>
+              <w:ind w:left="0" w:hanging="0"/>
+              <w:rPr>
+                <w:rFonts w:ascii="Times new roman" w:hAnsi="Times new roman"/>
+                <w:b w:val="false"/>
+                <w:b w:val="false"/>
+                <w:bCs w:val="false"/>
+                <w:i w:val="false"/>
+                <w:i w:val="false"/>
+                <w:caps w:val="false"/>
+                <w:smallCaps w:val="false"/>
+                <w:color w:val="000000"/>
+                <w:spacing w:val="0"/>
+                <w:sz w:val="20"/>
+                <w:szCs w:val="20"/>
+              </w:rPr>
+            </w:pPr>
+            <w:r>
+              <w:rPr>
+                <w:rFonts w:ascii="Times new roman" w:hAnsi="Times new roman"/>
+                <w:b w:val="false"/>
+                <w:bCs w:val="false"/>
+                <w:i w:val="false"/>
+                <w:caps w:val="false"/>
+                <w:smallCaps w:val="false"/>
+                <w:color w:val="000000"/>
+                <w:spacing w:val="0"/>
+                <w:sz w:val="20"/>
+                <w:szCs w:val="20"/>
+              </w:rPr>
+            </w:r>
+          </w:p>
+          <w:p>
+            <w:pPr>
+              <w:pStyle w:val="ListParagraph"/>
+              <w:ind w:left="0" w:hanging="0"/>
+              <w:rPr>
+                <w:rFonts w:ascii="Times new roman" w:hAnsi="Times new roman"/>
+                <w:b w:val="false"/>
+                <w:b w:val="false"/>
+                <w:bCs w:val="false"/>
+                <w:i w:val="false"/>
+                <w:i w:val="false"/>
+                <w:caps w:val="false"/>
+                <w:smallCaps w:val="false"/>
+                <w:color w:val="000000"/>
+                <w:spacing w:val="0"/>
+                <w:sz w:val="20"/>
+                <w:szCs w:val="20"/>
+              </w:rPr>
+            </w:pPr>
+            <w:r>
+              <w:rPr>
+                <w:rFonts w:ascii="Times new roman" w:hAnsi="Times new roman"/>
+                <w:b w:val="false"/>
+                <w:bCs w:val="false"/>
+                <w:i w:val="false"/>
+                <w:caps w:val="false"/>
+                <w:smallCaps w:val="false"/>
+                <w:color w:val="000000"/>
+                <w:spacing w:val="0"/>
+                <w:sz w:val="20"/>
+                <w:szCs w:val="20"/>
+              </w:rPr>
+            </w:r>
+          </w:p>
+          <w:p>
+            <w:pPr>
+              <w:pStyle w:val="ListParagraph"/>
+              <w:ind w:left="0" w:hanging="0"/>
+              <w:rPr>
+                <w:rFonts w:ascii="Times new roman" w:hAnsi="Times new roman"/>
+                <w:b w:val="false"/>
+                <w:b w:val="false"/>
+                <w:bCs w:val="false"/>
+                <w:i w:val="false"/>
+                <w:i w:val="false"/>
+                <w:caps w:val="false"/>
+                <w:smallCaps w:val="false"/>
+                <w:color w:val="000000"/>
+                <w:spacing w:val="0"/>
+                <w:sz w:val="20"/>
+                <w:szCs w:val="20"/>
+                <w:u w:val="single"/>
+              </w:rPr>
+            </w:pPr>
+            <w:r>
+              <w:rPr>
+                <w:rFonts w:ascii="Times new roman" w:hAnsi="Times new roman"/>
+                <w:b w:val="false"/>
+                <w:bCs w:val="false"/>
+                <w:i w:val="false"/>
+                <w:caps w:val="false"/>
+                <w:smallCaps w:val="false"/>
+                <w:color w:val="000000"/>
+                <w:spacing w:val="0"/>
+                <w:sz w:val="20"/>
+                <w:szCs w:val="20"/>
+                <w:u w:val="single"/>
+              </w:rPr>
             </w:r>
           </w:p>
         </w:tc>

--- a/ticketOutTheDoor/set29/Set29TicketOutTheDoorAPCompSciA.docx
+++ b/ticketOutTheDoor/set29/Set29TicketOutTheDoorAPCompSciA.docx
@@ -1,7 +1,1676 @@
 
 <file path=word/document.xml><?xml version="1.0" encoding="utf-8"?>
-<w:document xmlns:wpc="http://schemas.microsoft.com/office/word/2010/wordprocessingCanvas" xmlns:cx="http://schemas.microsoft.com/office/drawing/2014/chartex" xmlns:cx1="http://schemas.microsoft.com/office/drawing/2015/9/8/chartex" xmlns:cx2="http://schemas.microsoft.com/office/drawing/2015/10/21/chartex" xmlns:cx3="http://schemas.microsoft.com/office/drawing/2016/5/9/chartex" xmlns:cx4="http://schemas.microsoft.com/office/drawing/2016/5/10/chartex" xmlns:cx5="http://schemas.microsoft.com/office/drawing/2016/5/11/chartex" xmlns:cx6="http://schemas.microsoft.com/office/drawing/2016/5/12/chartex" xmlns:cx7="http://schemas.microsoft.com/office/drawing/2016/5/13/chartex" xmlns:cx8="http://schemas.microsoft.com/office/drawing/2016/5/14/chartex" xmlns:mc="http://schemas.openxmlformats.org/markup-compatibility/2006" xmlns:aink="http://schemas.microsoft.com/office/drawing/2016/ink" xmlns:am3d="http://schemas.microsoft.com/office/drawing/2017/model3d" xmlns:o="urn:schemas-microsoft-com:office:office" xmlns:r="http://schemas.openxmlformats.org/officeDocument/2006/relationships" xmlns:m="http://schemas.openxmlformats.org/officeDocument/2006/math" xmlns:v="urn:schemas-microsoft-com:vml" xmlns:wp14="http://schemas.microsoft.com/office/word/2010/wordprocessingDrawing" xmlns:wp="http://schemas.openxmlformats.org/drawingml/2006/wordprocessingDrawing" xmlns:w10="urn:schemas-microsoft-com:office:word" xmlns:w="http://schemas.openxmlformats.org/wordprocessingml/2006/main" xmlns:w14="http://schemas.microsoft.com/office/word/2010/wordml" xmlns:w15="http://schemas.microsoft.com/office/word/2012/wordml" xmlns:w16cex="http://schemas.microsoft.com/office/word/2018/wordml/cex" xmlns:w16cid="http://schemas.microsoft.com/office/word/2016/wordml/cid" xmlns:w16="http://schemas.microsoft.com/office/word/2018/wordml" xmlns:w16se="http://schemas.microsoft.com/office/word/2015/wordml/symex" xmlns:wpg="http://schemas.microsoft.com/office/word/2010/wordprocessingGroup" xmlns:wpi="http://schemas.microsoft.com/office/word/2010/wordprocessingInk" xmlns:wne="http://schemas.microsoft.com/office/word/2006/wordml" xmlns:wps="http://schemas.microsoft.com/office/word/2010/wordprocessingShape" mc:Ignorable="w14 w15 w16se w16cid w16 w16cex wp14">
+<w:document xmlns:wpc="http://schemas.microsoft.com/office/word/2010/wordprocessingCanvas" xmlns:cx="http://schemas.microsoft.com/office/drawing/2014/chartex" xmlns:cx1="http://schemas.microsoft.com/office/drawing/2015/9/8/chartex" xmlns:cx2="http://schemas.microsoft.com/office/drawing/2015/10/21/chartex" xmlns:cx3="http://schemas.microsoft.com/office/drawing/2016/5/9/chartex" xmlns:cx4="http://schemas.microsoft.com/office/drawing/2016/5/10/chartex" xmlns:cx5="http://schemas.microsoft.com/office/drawing/2016/5/11/chartex" xmlns:cx6="http://schemas.microsoft.com/office/drawing/2016/5/12/chartex" xmlns:cx7="http://schemas.microsoft.com/office/drawing/2016/5/13/chartex" xmlns:cx8="http://schemas.microsoft.com/office/drawing/2016/5/14/chartex" xmlns:mc="http://schemas.openxmlformats.org/markup-compatibility/2006" xmlns:aink="http://schemas.microsoft.com/office/drawing/2016/ink" xmlns:am3d="http://schemas.microsoft.com/office/drawing/2017/model3d" xmlns:o="urn:schemas-microsoft-com:office:office" xmlns:oel="http://schemas.microsoft.com/office/2019/extlst" xmlns:r="http://schemas.openxmlformats.org/officeDocument/2006/relationships" xmlns:m="http://schemas.openxmlformats.org/officeDocument/2006/math" xmlns:v="urn:schemas-microsoft-com:vml" xmlns:wp14="http://schemas.microsoft.com/office/word/2010/wordprocessingDrawing" xmlns:wp="http://schemas.openxmlformats.org/drawingml/2006/wordprocessingDrawing" xmlns:w10="urn:schemas-microsoft-com:office:word" xmlns:w="http://schemas.openxmlformats.org/wordprocessingml/2006/main" xmlns:w14="http://schemas.microsoft.com/office/word/2010/wordml" xmlns:w15="http://schemas.microsoft.com/office/word/2012/wordml" xmlns:w16cex="http://schemas.microsoft.com/office/word/2018/wordml/cex" xmlns:w16cid="http://schemas.microsoft.com/office/word/2016/wordml/cid" xmlns:w16="http://schemas.microsoft.com/office/word/2018/wordml" xmlns:w16du="http://schemas.microsoft.com/office/word/2023/wordml/word16du" xmlns:w16sdtdh="http://schemas.microsoft.com/office/word/2020/wordml/sdtdatahash" xmlns:w16se="http://schemas.microsoft.com/office/word/2015/wordml/symex" xmlns:wpg="http://schemas.microsoft.com/office/word/2010/wordprocessingGroup" xmlns:wpi="http://schemas.microsoft.com/office/word/2010/wordprocessingInk" xmlns:wne="http://schemas.microsoft.com/office/word/2006/wordml" xmlns:wps="http://schemas.microsoft.com/office/word/2010/wordprocessingShape" mc:Ignorable="w14 w15 w16se w16cid w16 w16cex w16sdtdh w16du wp14">
   <w:body>
+    <w:tbl>
+      <w:tblPr>
+        <w:tblW w:w="9390" w:type="dxa"/>
+        <w:tblInd w:w="-35" w:type="dxa"/>
+        <w:tblBorders>
+          <w:top w:val="single" w:sz="4" w:space="0" w:color="000001"/>
+          <w:left w:val="single" w:sz="4" w:space="0" w:color="000001"/>
+          <w:bottom w:val="single" w:sz="4" w:space="0" w:color="000001"/>
+          <w:right w:val="single" w:sz="4" w:space="0" w:color="000001"/>
+          <w:insideH w:val="single" w:sz="4" w:space="0" w:color="000001"/>
+          <w:insideV w:val="single" w:sz="4" w:space="0" w:color="000001"/>
+        </w:tblBorders>
+        <w:tblCellMar>
+          <w:left w:w="103" w:type="dxa"/>
+        </w:tblCellMar>
+        <w:tblLook w:val="0000" w:firstRow="0" w:lastRow="0" w:firstColumn="0" w:lastColumn="0" w:noHBand="0" w:noVBand="0"/>
+      </w:tblPr>
+      <w:tblGrid>
+        <w:gridCol w:w="9390"/>
+      </w:tblGrid>
+      <w:tr>
+        <w:trPr>
+          <w:trHeight w:val="180"/>
+        </w:trPr>
+        <w:tc>
+          <w:tcPr>
+            <w:tcW w:w="9390" w:type="dxa"/>
+            <w:tcBorders>
+              <w:top w:val="single" w:sz="4" w:space="0" w:color="000001"/>
+              <w:left w:val="single" w:sz="4" w:space="0" w:color="000001"/>
+              <w:bottom w:val="single" w:sz="4" w:space="0" w:color="000001"/>
+              <w:right w:val="single" w:sz="4" w:space="0" w:color="000001"/>
+            </w:tcBorders>
+            <w:shd w:val="clear" w:color="auto" w:fill="auto"/>
+          </w:tcPr>
+          <w:p>
+            <w:r>
+              <w:rPr>
+                <w:b/>
+                <w:szCs w:val="20"/>
+              </w:rPr>
+              <w:t>Skill 29.1 Exercise 1</w:t>
+            </w:r>
+          </w:p>
+        </w:tc>
+      </w:tr>
+      <w:tr>
+        <w:trPr>
+          <w:trHeight w:val="180"/>
+        </w:trPr>
+        <w:tc>
+          <w:tcPr>
+            <w:tcW w:w="9390" w:type="dxa"/>
+            <w:tcBorders>
+              <w:top w:val="single" w:sz="4" w:space="0" w:color="000001"/>
+              <w:left w:val="single" w:sz="4" w:space="0" w:color="000001"/>
+              <w:bottom w:val="single" w:sz="4" w:space="0" w:color="000001"/>
+              <w:right w:val="single" w:sz="4" w:space="0" w:color="000001"/>
+            </w:tcBorders>
+            <w:shd w:val="clear" w:color="auto" w:fill="auto"/>
+          </w:tcPr>
+          <w:p>
+            <w:pPr>
+              <w:pStyle w:val="ListParagraph"/>
+              <w:ind w:left="0"/>
+            </w:pPr>
+            <w:r>
+              <w:t xml:space="preserve">An insertion sort an algorithm that successively moves the lowest element to the front of a list.  Consider the following list, </w:t>
+            </w:r>
+          </w:p>
+          <w:p>
+            <w:pPr>
+              <w:pStyle w:val="ListParagraph"/>
+              <w:ind w:left="0"/>
+            </w:pPr>
+          </w:p>
+          <w:p>
+            <w:pPr>
+              <w:shd w:val="clear" w:color="auto" w:fill="FFFFFF"/>
+              <w:suppressAutoHyphens w:val="0"/>
+              <w:spacing w:line="360" w:lineRule="atLeast"/>
+              <w:rPr>
+                <w:rFonts w:ascii="Consolas" w:hAnsi="Consolas"/>
+                <w:color w:val="3B3B3B"/>
+                <w:szCs w:val="20"/>
+                <w:lang w:eastAsia="en-US" w:bidi="ar-SA"/>
+              </w:rPr>
+            </w:pPr>
+            <w:r>
+              <w:rPr>
+                <w:rFonts w:ascii="Consolas" w:hAnsi="Consolas"/>
+                <w:color w:val="3B3B3B"/>
+                <w:szCs w:val="20"/>
+                <w:lang w:eastAsia="en-US" w:bidi="ar-SA"/>
+              </w:rPr>
+              <w:t>int</w:t>
+            </w:r>
+            <w:r>
+              <w:rPr>
+                <w:rFonts w:ascii="Consolas" w:hAnsi="Consolas"/>
+                <w:color w:val="3B3B3B"/>
+                <w:szCs w:val="20"/>
+                <w:lang w:eastAsia="en-US" w:bidi="ar-SA"/>
+              </w:rPr>
+              <w:t xml:space="preserve"> </w:t>
+            </w:r>
+            <w:r>
+              <w:rPr>
+                <w:rFonts w:ascii="Consolas" w:hAnsi="Consolas"/>
+                <w:color w:val="001080"/>
+                <w:szCs w:val="20"/>
+                <w:lang w:eastAsia="en-US" w:bidi="ar-SA"/>
+              </w:rPr>
+              <w:t>arr</w:t>
+            </w:r>
+            <w:r>
+              <w:rPr>
+                <w:rFonts w:ascii="Consolas" w:hAnsi="Consolas"/>
+                <w:color w:val="3B3B3B"/>
+                <w:szCs w:val="20"/>
+                <w:lang w:eastAsia="en-US" w:bidi="ar-SA"/>
+              </w:rPr>
+              <w:t xml:space="preserve"> </w:t>
+            </w:r>
+            <w:r>
+              <w:rPr>
+                <w:rFonts w:ascii="Consolas" w:hAnsi="Consolas"/>
+                <w:color w:val="000000"/>
+                <w:szCs w:val="20"/>
+                <w:lang w:eastAsia="en-US" w:bidi="ar-SA"/>
+              </w:rPr>
+              <w:t>=</w:t>
+            </w:r>
+            <w:r>
+              <w:rPr>
+                <w:rFonts w:ascii="Consolas" w:hAnsi="Consolas"/>
+                <w:color w:val="3B3B3B"/>
+                <w:szCs w:val="20"/>
+                <w:lang w:eastAsia="en-US" w:bidi="ar-SA"/>
+              </w:rPr>
+              <w:t xml:space="preserve"> [</w:t>
+            </w:r>
+            <w:r>
+              <w:rPr>
+                <w:rFonts w:ascii="Consolas" w:hAnsi="Consolas"/>
+                <w:color w:val="098658"/>
+                <w:szCs w:val="20"/>
+                <w:lang w:eastAsia="en-US" w:bidi="ar-SA"/>
+              </w:rPr>
+              <w:t>1</w:t>
+            </w:r>
+            <w:r>
+              <w:rPr>
+                <w:rFonts w:ascii="Consolas" w:hAnsi="Consolas"/>
+                <w:color w:val="3B3B3B"/>
+                <w:szCs w:val="20"/>
+                <w:lang w:eastAsia="en-US" w:bidi="ar-SA"/>
+              </w:rPr>
+              <w:t xml:space="preserve">, </w:t>
+            </w:r>
+            <w:r>
+              <w:rPr>
+                <w:rFonts w:ascii="Consolas" w:hAnsi="Consolas"/>
+                <w:color w:val="098658"/>
+                <w:szCs w:val="20"/>
+                <w:lang w:eastAsia="en-US" w:bidi="ar-SA"/>
+              </w:rPr>
+              <w:t>3</w:t>
+            </w:r>
+            <w:r>
+              <w:rPr>
+                <w:rFonts w:ascii="Consolas" w:hAnsi="Consolas"/>
+                <w:color w:val="3B3B3B"/>
+                <w:szCs w:val="20"/>
+                <w:lang w:eastAsia="en-US" w:bidi="ar-SA"/>
+              </w:rPr>
+              <w:t xml:space="preserve">, </w:t>
+            </w:r>
+            <w:r>
+              <w:rPr>
+                <w:rFonts w:ascii="Consolas" w:hAnsi="Consolas"/>
+                <w:color w:val="098658"/>
+                <w:szCs w:val="20"/>
+                <w:lang w:eastAsia="en-US" w:bidi="ar-SA"/>
+              </w:rPr>
+              <w:t>5</w:t>
+            </w:r>
+            <w:r>
+              <w:rPr>
+                <w:rFonts w:ascii="Consolas" w:hAnsi="Consolas"/>
+                <w:color w:val="3B3B3B"/>
+                <w:szCs w:val="20"/>
+                <w:lang w:eastAsia="en-US" w:bidi="ar-SA"/>
+              </w:rPr>
+              <w:t xml:space="preserve">, </w:t>
+            </w:r>
+            <w:r>
+              <w:rPr>
+                <w:rFonts w:ascii="Consolas" w:hAnsi="Consolas"/>
+                <w:color w:val="098658"/>
+                <w:szCs w:val="20"/>
+                <w:lang w:eastAsia="en-US" w:bidi="ar-SA"/>
+              </w:rPr>
+              <w:t>6</w:t>
+            </w:r>
+            <w:r>
+              <w:rPr>
+                <w:rFonts w:ascii="Consolas" w:hAnsi="Consolas"/>
+                <w:color w:val="3B3B3B"/>
+                <w:szCs w:val="20"/>
+                <w:lang w:eastAsia="en-US" w:bidi="ar-SA"/>
+              </w:rPr>
+              <w:t xml:space="preserve">, </w:t>
+            </w:r>
+            <w:r>
+              <w:rPr>
+                <w:rFonts w:ascii="Consolas" w:hAnsi="Consolas"/>
+                <w:color w:val="098658"/>
+                <w:szCs w:val="20"/>
+                <w:lang w:eastAsia="en-US" w:bidi="ar-SA"/>
+              </w:rPr>
+              <w:t>0</w:t>
+            </w:r>
+            <w:r>
+              <w:rPr>
+                <w:rFonts w:ascii="Consolas" w:hAnsi="Consolas"/>
+                <w:color w:val="3B3B3B"/>
+                <w:szCs w:val="20"/>
+                <w:lang w:eastAsia="en-US" w:bidi="ar-SA"/>
+              </w:rPr>
+              <w:t xml:space="preserve">, </w:t>
+            </w:r>
+            <w:r>
+              <w:rPr>
+                <w:rFonts w:ascii="Consolas" w:hAnsi="Consolas"/>
+                <w:color w:val="000000"/>
+                <w:szCs w:val="20"/>
+                <w:lang w:eastAsia="en-US" w:bidi="ar-SA"/>
+              </w:rPr>
+              <w:t>-</w:t>
+            </w:r>
+            <w:r>
+              <w:rPr>
+                <w:rFonts w:ascii="Consolas" w:hAnsi="Consolas"/>
+                <w:color w:val="098658"/>
+                <w:szCs w:val="20"/>
+                <w:lang w:eastAsia="en-US" w:bidi="ar-SA"/>
+              </w:rPr>
+              <w:t>1</w:t>
+            </w:r>
+            <w:r>
+              <w:rPr>
+                <w:rFonts w:ascii="Consolas" w:hAnsi="Consolas"/>
+                <w:color w:val="3B3B3B"/>
+                <w:szCs w:val="20"/>
+                <w:lang w:eastAsia="en-US" w:bidi="ar-SA"/>
+              </w:rPr>
+              <w:t xml:space="preserve">, </w:t>
+            </w:r>
+            <w:r>
+              <w:rPr>
+                <w:rFonts w:ascii="Consolas" w:hAnsi="Consolas"/>
+                <w:color w:val="098658"/>
+                <w:szCs w:val="20"/>
+                <w:lang w:eastAsia="en-US" w:bidi="ar-SA"/>
+              </w:rPr>
+              <w:t>2</w:t>
+            </w:r>
+            <w:r>
+              <w:rPr>
+                <w:rFonts w:ascii="Consolas" w:hAnsi="Consolas"/>
+                <w:color w:val="3B3B3B"/>
+                <w:szCs w:val="20"/>
+                <w:lang w:eastAsia="en-US" w:bidi="ar-SA"/>
+              </w:rPr>
+              <w:t xml:space="preserve">, </w:t>
+            </w:r>
+            <w:r>
+              <w:rPr>
+                <w:rFonts w:ascii="Consolas" w:hAnsi="Consolas"/>
+                <w:color w:val="098658"/>
+                <w:szCs w:val="20"/>
+                <w:lang w:eastAsia="en-US" w:bidi="ar-SA"/>
+              </w:rPr>
+              <w:t>10</w:t>
+            </w:r>
+            <w:r>
+              <w:rPr>
+                <w:rFonts w:ascii="Consolas" w:hAnsi="Consolas"/>
+                <w:color w:val="3B3B3B"/>
+                <w:szCs w:val="20"/>
+                <w:lang w:eastAsia="en-US" w:bidi="ar-SA"/>
+              </w:rPr>
+              <w:t xml:space="preserve">, </w:t>
+            </w:r>
+            <w:r>
+              <w:rPr>
+                <w:rFonts w:ascii="Consolas" w:hAnsi="Consolas"/>
+                <w:color w:val="098658"/>
+                <w:szCs w:val="20"/>
+                <w:lang w:eastAsia="en-US" w:bidi="ar-SA"/>
+              </w:rPr>
+              <w:t>4</w:t>
+            </w:r>
+            <w:r>
+              <w:rPr>
+                <w:rFonts w:ascii="Consolas" w:hAnsi="Consolas"/>
+                <w:color w:val="3B3B3B"/>
+                <w:szCs w:val="20"/>
+                <w:lang w:eastAsia="en-US" w:bidi="ar-SA"/>
+              </w:rPr>
+              <w:t>];</w:t>
+            </w:r>
+          </w:p>
+          <w:p>
+            <w:pPr>
+              <w:pStyle w:val="ListParagraph"/>
+              <w:ind w:left="0"/>
+            </w:pPr>
+          </w:p>
+          <w:p>
+            <w:pPr>
+              <w:pStyle w:val="ListParagraph"/>
+              <w:ind w:left="0"/>
+            </w:pPr>
+            <w:r>
+              <w:t xml:space="preserve">Write a method call </w:t>
+            </w:r>
+            <w:r>
+              <w:rPr>
+                <w:rFonts w:ascii="Consolas" w:hAnsi="Consolas"/>
+              </w:rPr>
+              <w:t>minToFront</w:t>
+            </w:r>
+            <w:r>
+              <w:t xml:space="preserve">, that accepts a parameter called </w:t>
+            </w:r>
+            <w:r>
+              <w:rPr>
+                <w:rFonts w:ascii="Consolas" w:hAnsi="Consolas"/>
+              </w:rPr>
+              <w:t>front</w:t>
+            </w:r>
+            <w:r>
+              <w:t xml:space="preserve">, which represents the index at the front of the list.  In the body of the function, write an algorithm that locates the lowest value in the list and swaps it with the </w:t>
+            </w:r>
+            <w:r>
+              <w:rPr>
+                <w:rFonts w:ascii="Consolas" w:hAnsi="Consolas"/>
+              </w:rPr>
+              <w:t>front</w:t>
+            </w:r>
+            <w:r>
+              <w:t xml:space="preserve"> location.  </w:t>
+            </w:r>
+          </w:p>
+        </w:tc>
+      </w:tr>
+      <w:tr>
+        <w:trPr>
+          <w:trHeight w:val="180"/>
+        </w:trPr>
+        <w:tc>
+          <w:tcPr>
+            <w:tcW w:w="9390" w:type="dxa"/>
+            <w:tcBorders>
+              <w:top w:val="single" w:sz="4" w:space="0" w:color="000001"/>
+              <w:left w:val="single" w:sz="4" w:space="0" w:color="000001"/>
+              <w:bottom w:val="single" w:sz="4" w:space="0" w:color="000001"/>
+              <w:right w:val="single" w:sz="4" w:space="0" w:color="000001"/>
+            </w:tcBorders>
+            <w:shd w:val="clear" w:color="auto" w:fill="auto"/>
+          </w:tcPr>
+          <w:p>
+            <w:pPr>
+              <w:pStyle w:val="ListParagraph"/>
+              <w:ind w:left="0"/>
+            </w:pPr>
+          </w:p>
+          <w:p>
+            <w:pPr>
+              <w:pStyle w:val="ListParagraph"/>
+              <w:ind w:left="0"/>
+            </w:pPr>
+          </w:p>
+          <w:p>
+            <w:pPr>
+              <w:pStyle w:val="ListParagraph"/>
+              <w:ind w:left="0"/>
+            </w:pPr>
+          </w:p>
+          <w:p>
+            <w:pPr>
+              <w:pStyle w:val="ListParagraph"/>
+              <w:ind w:left="0"/>
+            </w:pPr>
+          </w:p>
+          <w:p>
+            <w:pPr>
+              <w:pStyle w:val="ListParagraph"/>
+              <w:ind w:left="0"/>
+            </w:pPr>
+          </w:p>
+          <w:p>
+            <w:pPr>
+              <w:pStyle w:val="ListParagraph"/>
+              <w:ind w:left="0"/>
+            </w:pPr>
+          </w:p>
+          <w:p>
+            <w:pPr>
+              <w:pStyle w:val="ListParagraph"/>
+              <w:ind w:left="0"/>
+            </w:pPr>
+          </w:p>
+          <w:p>
+            <w:pPr>
+              <w:pStyle w:val="ListParagraph"/>
+              <w:ind w:left="0"/>
+            </w:pPr>
+          </w:p>
+          <w:p>
+            <w:pPr>
+              <w:pStyle w:val="ListParagraph"/>
+              <w:ind w:left="0"/>
+            </w:pPr>
+          </w:p>
+          <w:p>
+            <w:pPr>
+              <w:pStyle w:val="ListParagraph"/>
+              <w:ind w:left="0"/>
+            </w:pPr>
+          </w:p>
+          <w:p>
+            <w:pPr>
+              <w:pStyle w:val="ListParagraph"/>
+              <w:ind w:left="0"/>
+            </w:pPr>
+          </w:p>
+          <w:p>
+            <w:pPr>
+              <w:pStyle w:val="ListParagraph"/>
+              <w:ind w:left="0"/>
+            </w:pPr>
+          </w:p>
+          <w:p>
+            <w:pPr>
+              <w:pStyle w:val="ListParagraph"/>
+              <w:ind w:left="0"/>
+            </w:pPr>
+          </w:p>
+          <w:p>
+            <w:pPr>
+              <w:pStyle w:val="ListParagraph"/>
+              <w:ind w:left="0"/>
+            </w:pPr>
+          </w:p>
+          <w:p>
+            <w:pPr>
+              <w:pStyle w:val="ListParagraph"/>
+              <w:ind w:left="0"/>
+            </w:pPr>
+          </w:p>
+          <w:p>
+            <w:pPr>
+              <w:pStyle w:val="ListParagraph"/>
+              <w:ind w:left="0"/>
+            </w:pPr>
+          </w:p>
+        </w:tc>
+      </w:tr>
+      <w:tr>
+        <w:trPr>
+          <w:trHeight w:val="279"/>
+        </w:trPr>
+        <w:tc>
+          <w:tcPr>
+            <w:tcW w:w="9390" w:type="dxa"/>
+            <w:tcBorders>
+              <w:top w:val="single" w:sz="4" w:space="0" w:color="000001"/>
+              <w:left w:val="single" w:sz="4" w:space="0" w:color="000001"/>
+              <w:bottom w:val="single" w:sz="4" w:space="0" w:color="000001"/>
+              <w:right w:val="single" w:sz="4" w:space="0" w:color="000001"/>
+            </w:tcBorders>
+            <w:shd w:val="clear" w:color="auto" w:fill="auto"/>
+          </w:tcPr>
+          <w:p>
+            <w:pPr>
+              <w:suppressAutoHyphens w:val="0"/>
+              <w:rPr>
+                <w:rFonts w:asciiTheme="minorHAnsi" w:hAnsiTheme="minorHAnsi" w:cstheme="minorHAnsi"/>
+                <w:color w:val="000000"/>
+                <w:szCs w:val="20"/>
+              </w:rPr>
+            </w:pPr>
+            <w:r>
+              <w:rPr>
+                <w:rFonts w:asciiTheme="minorHAnsi" w:hAnsiTheme="minorHAnsi" w:cstheme="minorHAnsi"/>
+                <w:color w:val="000000"/>
+                <w:szCs w:val="20"/>
+              </w:rPr>
+              <w:t xml:space="preserve">Now that we have an algorithm that moves the lowest item in a list to the front, write another function below called </w:t>
+            </w:r>
+            <w:r>
+              <w:rPr>
+                <w:rFonts w:ascii="Consolas" w:hAnsi="Consolas" w:cstheme="minorHAnsi"/>
+                <w:color w:val="000000"/>
+                <w:szCs w:val="20"/>
+              </w:rPr>
+              <w:t>selectionSort</w:t>
+            </w:r>
+            <w:r>
+              <w:rPr>
+                <w:rFonts w:asciiTheme="minorHAnsi" w:hAnsiTheme="minorHAnsi" w:cstheme="minorHAnsi"/>
+                <w:color w:val="000000"/>
+                <w:szCs w:val="20"/>
+              </w:rPr>
+              <w:t xml:space="preserve">, that sorts the list from low to high.  </w:t>
+            </w:r>
+          </w:p>
+        </w:tc>
+      </w:tr>
+      <w:tr>
+        <w:trPr>
+          <w:trHeight w:val="279"/>
+        </w:trPr>
+        <w:tc>
+          <w:tcPr>
+            <w:tcW w:w="9390" w:type="dxa"/>
+            <w:tcBorders>
+              <w:top w:val="single" w:sz="4" w:space="0" w:color="000001"/>
+              <w:left w:val="single" w:sz="4" w:space="0" w:color="000001"/>
+              <w:bottom w:val="single" w:sz="4" w:space="0" w:color="000001"/>
+              <w:right w:val="single" w:sz="4" w:space="0" w:color="000001"/>
+            </w:tcBorders>
+            <w:shd w:val="clear" w:color="auto" w:fill="auto"/>
+          </w:tcPr>
+          <w:p>
+            <w:pPr>
+              <w:suppressAutoHyphens w:val="0"/>
+              <w:rPr>
+                <w:rFonts w:ascii="Courier New" w:hAnsi="Courier New" w:cs="Courier New"/>
+                <w:b/>
+                <w:bCs/>
+                <w:color w:val="000000"/>
+                <w:szCs w:val="20"/>
+              </w:rPr>
+            </w:pPr>
+          </w:p>
+          <w:p>
+            <w:pPr>
+              <w:suppressAutoHyphens w:val="0"/>
+              <w:rPr>
+                <w:rFonts w:ascii="Courier New" w:hAnsi="Courier New" w:cs="Courier New"/>
+                <w:b/>
+                <w:bCs/>
+                <w:color w:val="000000"/>
+                <w:szCs w:val="20"/>
+              </w:rPr>
+            </w:pPr>
+          </w:p>
+          <w:p>
+            <w:pPr>
+              <w:suppressAutoHyphens w:val="0"/>
+              <w:rPr>
+                <w:rFonts w:ascii="Courier New" w:hAnsi="Courier New" w:cs="Courier New"/>
+                <w:b/>
+                <w:bCs/>
+                <w:color w:val="000000"/>
+                <w:szCs w:val="20"/>
+              </w:rPr>
+            </w:pPr>
+          </w:p>
+          <w:p>
+            <w:pPr>
+              <w:suppressAutoHyphens w:val="0"/>
+              <w:rPr>
+                <w:rFonts w:ascii="Courier New" w:hAnsi="Courier New" w:cs="Courier New"/>
+                <w:b/>
+                <w:bCs/>
+                <w:color w:val="000000"/>
+                <w:szCs w:val="20"/>
+              </w:rPr>
+            </w:pPr>
+          </w:p>
+          <w:p>
+            <w:pPr>
+              <w:suppressAutoHyphens w:val="0"/>
+              <w:rPr>
+                <w:rFonts w:ascii="Courier New" w:hAnsi="Courier New" w:cs="Courier New"/>
+                <w:b/>
+                <w:bCs/>
+                <w:color w:val="000000"/>
+                <w:szCs w:val="20"/>
+              </w:rPr>
+            </w:pPr>
+          </w:p>
+          <w:p>
+            <w:pPr>
+              <w:suppressAutoHyphens w:val="0"/>
+              <w:rPr>
+                <w:rFonts w:ascii="Courier New" w:hAnsi="Courier New" w:cs="Courier New"/>
+                <w:b/>
+                <w:bCs/>
+                <w:color w:val="000000"/>
+                <w:szCs w:val="20"/>
+              </w:rPr>
+            </w:pPr>
+          </w:p>
+          <w:p>
+            <w:pPr>
+              <w:suppressAutoHyphens w:val="0"/>
+              <w:rPr>
+                <w:rFonts w:ascii="Courier New" w:hAnsi="Courier New" w:cs="Courier New"/>
+                <w:b/>
+                <w:bCs/>
+                <w:color w:val="000000"/>
+                <w:szCs w:val="20"/>
+              </w:rPr>
+            </w:pPr>
+          </w:p>
+          <w:p>
+            <w:pPr>
+              <w:suppressAutoHyphens w:val="0"/>
+              <w:rPr>
+                <w:rFonts w:ascii="Courier New" w:hAnsi="Courier New" w:cs="Courier New"/>
+                <w:b/>
+                <w:bCs/>
+                <w:color w:val="000000"/>
+                <w:szCs w:val="20"/>
+              </w:rPr>
+            </w:pPr>
+          </w:p>
+          <w:p>
+            <w:pPr>
+              <w:suppressAutoHyphens w:val="0"/>
+              <w:rPr>
+                <w:rFonts w:ascii="Courier New" w:hAnsi="Courier New" w:cs="Courier New"/>
+                <w:b/>
+                <w:bCs/>
+                <w:color w:val="000000"/>
+                <w:szCs w:val="20"/>
+              </w:rPr>
+            </w:pPr>
+          </w:p>
+          <w:p>
+            <w:pPr>
+              <w:suppressAutoHyphens w:val="0"/>
+              <w:rPr>
+                <w:rFonts w:ascii="Courier New" w:hAnsi="Courier New" w:cs="Courier New"/>
+                <w:b/>
+                <w:bCs/>
+                <w:color w:val="000000"/>
+                <w:szCs w:val="20"/>
+              </w:rPr>
+            </w:pPr>
+          </w:p>
+        </w:tc>
+      </w:tr>
+      <w:tr>
+        <w:trPr>
+          <w:trHeight w:val="279"/>
+        </w:trPr>
+        <w:tc>
+          <w:tcPr>
+            <w:tcW w:w="9390" w:type="dxa"/>
+            <w:tcBorders>
+              <w:top w:val="single" w:sz="4" w:space="0" w:color="000001"/>
+              <w:left w:val="single" w:sz="4" w:space="0" w:color="000001"/>
+              <w:bottom w:val="single" w:sz="4" w:space="0" w:color="000001"/>
+              <w:right w:val="single" w:sz="4" w:space="0" w:color="000001"/>
+            </w:tcBorders>
+            <w:shd w:val="clear" w:color="auto" w:fill="auto"/>
+          </w:tcPr>
+          <w:p>
+            <w:pPr>
+              <w:pStyle w:val="ListParagraph"/>
+              <w:ind w:left="0"/>
+            </w:pPr>
+            <w:r>
+              <w:t xml:space="preserve">If an array contains the following elements, what would the array look like after the third pass of </w:t>
+            </w:r>
+            <w:r>
+              <w:rPr>
+                <w:rFonts w:ascii="Consolas" w:hAnsi="Consolas"/>
+              </w:rPr>
+              <w:t>selectionSort</w:t>
+            </w:r>
+            <w:r>
+              <w:t>, sorting from high to low?</w:t>
+            </w:r>
+          </w:p>
+          <w:p>
+            <w:pPr>
+              <w:pStyle w:val="ListParagraph"/>
+              <w:ind w:left="0"/>
+            </w:pPr>
+          </w:p>
+          <w:p>
+            <w:pPr>
+              <w:pStyle w:val="ListParagraph"/>
+              <w:ind w:left="0"/>
+              <w:jc w:val="center"/>
+            </w:pPr>
+            <w:r>
+              <w:t>89    42    -3    13    109    70    2</w:t>
+            </w:r>
+          </w:p>
+          <w:p>
+            <w:pPr>
+              <w:suppressAutoHyphens w:val="0"/>
+              <w:rPr>
+                <w:rFonts w:ascii="Courier New" w:hAnsi="Courier New" w:cs="Courier New"/>
+                <w:b/>
+                <w:bCs/>
+                <w:color w:val="000000"/>
+                <w:szCs w:val="20"/>
+              </w:rPr>
+            </w:pPr>
+          </w:p>
+        </w:tc>
+      </w:tr>
+      <w:tr>
+        <w:trPr>
+          <w:trHeight w:val="279"/>
+        </w:trPr>
+        <w:tc>
+          <w:tcPr>
+            <w:tcW w:w="9390" w:type="dxa"/>
+            <w:tcBorders>
+              <w:top w:val="single" w:sz="4" w:space="0" w:color="000001"/>
+              <w:left w:val="single" w:sz="4" w:space="0" w:color="000001"/>
+              <w:bottom w:val="single" w:sz="4" w:space="0" w:color="000001"/>
+              <w:right w:val="single" w:sz="4" w:space="0" w:color="000001"/>
+            </w:tcBorders>
+            <w:shd w:val="clear" w:color="auto" w:fill="auto"/>
+          </w:tcPr>
+          <w:p>
+            <w:pPr>
+              <w:pStyle w:val="ListParagraph"/>
+              <w:ind w:left="0"/>
+            </w:pPr>
+          </w:p>
+          <w:p>
+            <w:pPr>
+              <w:pStyle w:val="ListParagraph"/>
+              <w:ind w:left="0"/>
+            </w:pPr>
+          </w:p>
+          <w:p>
+            <w:pPr>
+              <w:pStyle w:val="ListParagraph"/>
+              <w:ind w:left="0"/>
+            </w:pPr>
+          </w:p>
+          <w:p>
+            <w:pPr>
+              <w:pStyle w:val="ListParagraph"/>
+              <w:ind w:left="0"/>
+            </w:pPr>
+          </w:p>
+          <w:p>
+            <w:pPr>
+              <w:pStyle w:val="ListParagraph"/>
+              <w:ind w:left="0"/>
+            </w:pPr>
+          </w:p>
+          <w:p>
+            <w:pPr>
+              <w:pStyle w:val="ListParagraph"/>
+              <w:ind w:left="0"/>
+            </w:pPr>
+          </w:p>
+          <w:p>
+            <w:pPr>
+              <w:pStyle w:val="ListParagraph"/>
+              <w:ind w:left="0"/>
+            </w:pPr>
+          </w:p>
+          <w:p>
+            <w:pPr>
+              <w:pStyle w:val="ListParagraph"/>
+              <w:ind w:left="0"/>
+            </w:pPr>
+          </w:p>
+        </w:tc>
+      </w:tr>
+    </w:tbl>
+    <w:p/>
+    <w:p>
+      <w:pPr>
+        <w:rPr>
+          <w:szCs w:val="20"/>
+        </w:rPr>
+      </w:pPr>
+    </w:p>
+    <w:tbl>
+      <w:tblPr>
+        <w:tblW w:w="9390" w:type="dxa"/>
+        <w:tblInd w:w="-35" w:type="dxa"/>
+        <w:tblBorders>
+          <w:top w:val="single" w:sz="4" w:space="0" w:color="000001"/>
+          <w:left w:val="single" w:sz="4" w:space="0" w:color="000001"/>
+          <w:bottom w:val="single" w:sz="4" w:space="0" w:color="000001"/>
+          <w:right w:val="single" w:sz="4" w:space="0" w:color="000001"/>
+          <w:insideH w:val="single" w:sz="4" w:space="0" w:color="000001"/>
+          <w:insideV w:val="single" w:sz="4" w:space="0" w:color="000001"/>
+        </w:tblBorders>
+        <w:tblCellMar>
+          <w:left w:w="103" w:type="dxa"/>
+        </w:tblCellMar>
+        <w:tblLook w:val="0000" w:firstRow="0" w:lastRow="0" w:firstColumn="0" w:lastColumn="0" w:noHBand="0" w:noVBand="0"/>
+      </w:tblPr>
+      <w:tblGrid>
+        <w:gridCol w:w="9390"/>
+      </w:tblGrid>
+      <w:tr>
+        <w:trPr>
+          <w:trHeight w:val="180"/>
+        </w:trPr>
+        <w:tc>
+          <w:tcPr>
+            <w:tcW w:w="9390" w:type="dxa"/>
+            <w:tcBorders>
+              <w:top w:val="single" w:sz="4" w:space="0" w:color="000001"/>
+              <w:left w:val="single" w:sz="4" w:space="0" w:color="000001"/>
+              <w:bottom w:val="single" w:sz="4" w:space="0" w:color="000001"/>
+              <w:right w:val="single" w:sz="4" w:space="0" w:color="000001"/>
+            </w:tcBorders>
+            <w:shd w:val="clear" w:color="auto" w:fill="auto"/>
+          </w:tcPr>
+          <w:p>
+            <w:r>
+              <w:rPr>
+                <w:b/>
+                <w:szCs w:val="20"/>
+              </w:rPr>
+              <w:lastRenderedPageBreak/>
+              <w:t>Skill 2</w:t>
+            </w:r>
+            <w:r>
+              <w:rPr>
+                <w:b/>
+                <w:szCs w:val="20"/>
+              </w:rPr>
+              <w:t>9</w:t>
+            </w:r>
+            <w:r>
+              <w:rPr>
+                <w:b/>
+                <w:szCs w:val="20"/>
+              </w:rPr>
+              <w:t>.</w:t>
+            </w:r>
+            <w:r>
+              <w:rPr>
+                <w:b/>
+                <w:szCs w:val="20"/>
+              </w:rPr>
+              <w:t>2</w:t>
+            </w:r>
+            <w:r>
+              <w:rPr>
+                <w:b/>
+                <w:szCs w:val="20"/>
+              </w:rPr>
+              <w:t xml:space="preserve"> Exercise 1</w:t>
+            </w:r>
+          </w:p>
+        </w:tc>
+      </w:tr>
+      <w:tr>
+        <w:trPr>
+          <w:trHeight w:val="180"/>
+        </w:trPr>
+        <w:tc>
+          <w:tcPr>
+            <w:tcW w:w="9390" w:type="dxa"/>
+            <w:tcBorders>
+              <w:top w:val="single" w:sz="4" w:space="0" w:color="000001"/>
+              <w:left w:val="single" w:sz="4" w:space="0" w:color="000001"/>
+              <w:bottom w:val="single" w:sz="4" w:space="0" w:color="000001"/>
+              <w:right w:val="single" w:sz="4" w:space="0" w:color="000001"/>
+            </w:tcBorders>
+            <w:shd w:val="clear" w:color="auto" w:fill="auto"/>
+          </w:tcPr>
+          <w:p>
+            <w:pPr>
+              <w:pStyle w:val="ListParagraph"/>
+              <w:ind w:left="0"/>
+            </w:pPr>
+            <w:r>
+              <w:t>An array of Integer objects is to be sorted from biggest to smallest using the insertionSort method.  If the array originally contains the integers below, what will it look like after the third pass of the for loop?</w:t>
+            </w:r>
+          </w:p>
+          <w:p>
+            <w:pPr>
+              <w:pStyle w:val="ListParagraph"/>
+              <w:ind w:left="0"/>
+            </w:pPr>
+          </w:p>
+          <w:p>
+            <w:pPr>
+              <w:pStyle w:val="ListParagraph"/>
+              <w:ind w:left="0"/>
+            </w:pPr>
+            <w:r>
+              <w:t>1   7   9   5   4   12</w:t>
+            </w:r>
+          </w:p>
+        </w:tc>
+      </w:tr>
+      <w:tr>
+        <w:trPr>
+          <w:trHeight w:val="189"/>
+        </w:trPr>
+        <w:tc>
+          <w:tcPr>
+            <w:tcW w:w="9390" w:type="dxa"/>
+            <w:tcBorders>
+              <w:top w:val="single" w:sz="4" w:space="0" w:color="000001"/>
+              <w:left w:val="single" w:sz="4" w:space="0" w:color="000001"/>
+              <w:bottom w:val="single" w:sz="4" w:space="0" w:color="000001"/>
+              <w:right w:val="single" w:sz="4" w:space="0" w:color="000001"/>
+            </w:tcBorders>
+            <w:shd w:val="clear" w:color="auto" w:fill="auto"/>
+          </w:tcPr>
+          <w:p>
+            <w:pPr>
+              <w:suppressAutoHyphens w:val="0"/>
+              <w:rPr>
+                <w:rFonts w:ascii="Courier New" w:hAnsi="Courier New"/>
+                <w:sz w:val="18"/>
+                <w:szCs w:val="18"/>
+              </w:rPr>
+            </w:pPr>
+            <w:r>
+              <w:rPr>
+                <w:rFonts w:ascii="Courier New" w:hAnsi="Courier New" w:cs="Courier New"/>
+                <w:color w:val="000000"/>
+                <w:sz w:val="18"/>
+                <w:szCs w:val="18"/>
+              </w:rPr>
+              <w:t>public class InsertionSort {</w:t>
+            </w:r>
+          </w:p>
+          <w:p>
+            <w:pPr>
+              <w:suppressAutoHyphens w:val="0"/>
+              <w:rPr>
+                <w:rFonts w:ascii="Courier New" w:hAnsi="Courier New"/>
+                <w:sz w:val="18"/>
+                <w:szCs w:val="18"/>
+              </w:rPr>
+            </w:pPr>
+            <w:r>
+              <w:rPr>
+                <w:rFonts w:ascii="Courier New" w:hAnsi="Courier New" w:cs="Courier New"/>
+                <w:color w:val="000000"/>
+                <w:sz w:val="18"/>
+                <w:szCs w:val="18"/>
+              </w:rPr>
+              <w:t xml:space="preserve">    private Integer[] a;</w:t>
+            </w:r>
+          </w:p>
+          <w:p>
+            <w:pPr>
+              <w:suppressAutoHyphens w:val="0"/>
+              <w:rPr>
+                <w:rFonts w:ascii="Courier New" w:hAnsi="Courier New"/>
+                <w:sz w:val="18"/>
+                <w:szCs w:val="18"/>
+              </w:rPr>
+            </w:pPr>
+            <w:r>
+              <w:rPr>
+                <w:rFonts w:ascii="Courier New" w:hAnsi="Courier New" w:cs="Courier New"/>
+                <w:color w:val="000000"/>
+                <w:sz w:val="18"/>
+                <w:szCs w:val="18"/>
+              </w:rPr>
+              <w:t xml:space="preserve">    public void insertionSort(){</w:t>
+            </w:r>
+          </w:p>
+          <w:p>
+            <w:pPr>
+              <w:suppressAutoHyphens w:val="0"/>
+              <w:rPr>
+                <w:rFonts w:ascii="Courier New" w:hAnsi="Courier New"/>
+                <w:sz w:val="18"/>
+                <w:szCs w:val="18"/>
+              </w:rPr>
+            </w:pPr>
+            <w:r>
+              <w:rPr>
+                <w:rFonts w:ascii="Courier New" w:hAnsi="Courier New" w:cs="Courier New"/>
+                <w:color w:val="000000"/>
+                <w:sz w:val="18"/>
+                <w:szCs w:val="18"/>
+              </w:rPr>
+              <w:t xml:space="preserve">        for(int i = 1; i &lt; a.length;i++){</w:t>
+            </w:r>
+          </w:p>
+          <w:p>
+            <w:pPr>
+              <w:suppressAutoHyphens w:val="0"/>
+              <w:rPr>
+                <w:rFonts w:ascii="Courier New" w:hAnsi="Courier New"/>
+                <w:sz w:val="18"/>
+                <w:szCs w:val="18"/>
+              </w:rPr>
+            </w:pPr>
+            <w:r>
+              <w:rPr>
+                <w:rFonts w:ascii="Courier New" w:hAnsi="Courier New" w:cs="Courier New"/>
+                <w:color w:val="000000"/>
+                <w:sz w:val="18"/>
+                <w:szCs w:val="18"/>
+              </w:rPr>
+              <w:t xml:space="preserve">            Integer temp = a[i];</w:t>
+            </w:r>
+          </w:p>
+          <w:p>
+            <w:pPr>
+              <w:suppressAutoHyphens w:val="0"/>
+              <w:rPr>
+                <w:rFonts w:ascii="Courier New" w:hAnsi="Courier New"/>
+                <w:sz w:val="18"/>
+                <w:szCs w:val="18"/>
+              </w:rPr>
+            </w:pPr>
+            <w:r>
+              <w:rPr>
+                <w:rFonts w:ascii="Courier New" w:hAnsi="Courier New" w:cs="Courier New"/>
+                <w:color w:val="000000"/>
+                <w:sz w:val="18"/>
+                <w:szCs w:val="18"/>
+              </w:rPr>
+              <w:t xml:space="preserve">            int j = i - 1;</w:t>
+            </w:r>
+          </w:p>
+          <w:p>
+            <w:pPr>
+              <w:suppressAutoHyphens w:val="0"/>
+              <w:rPr>
+                <w:rFonts w:ascii="Courier New" w:hAnsi="Courier New"/>
+                <w:sz w:val="18"/>
+                <w:szCs w:val="18"/>
+              </w:rPr>
+            </w:pPr>
+            <w:r>
+              <w:rPr>
+                <w:rFonts w:ascii="Courier New" w:hAnsi="Courier New" w:cs="Courier New"/>
+                <w:color w:val="000000"/>
+                <w:sz w:val="18"/>
+                <w:szCs w:val="18"/>
+              </w:rPr>
+              <w:t xml:space="preserve">            while(j &gt;= 0 &amp;&amp; temp.compareTo(a[j]) &gt; 0){</w:t>
+            </w:r>
+          </w:p>
+          <w:p>
+            <w:pPr>
+              <w:suppressAutoHyphens w:val="0"/>
+              <w:rPr>
+                <w:rFonts w:ascii="Courier New" w:hAnsi="Courier New"/>
+                <w:sz w:val="18"/>
+                <w:szCs w:val="18"/>
+              </w:rPr>
+            </w:pPr>
+            <w:r>
+              <w:rPr>
+                <w:rFonts w:ascii="Courier New" w:hAnsi="Courier New" w:cs="Courier New"/>
+                <w:color w:val="000000"/>
+                <w:sz w:val="18"/>
+                <w:szCs w:val="18"/>
+              </w:rPr>
+              <w:t xml:space="preserve">                a[j + 1] = a[j];</w:t>
+            </w:r>
+          </w:p>
+          <w:p>
+            <w:pPr>
+              <w:suppressAutoHyphens w:val="0"/>
+              <w:rPr>
+                <w:rFonts w:ascii="Courier New" w:hAnsi="Courier New"/>
+                <w:sz w:val="18"/>
+                <w:szCs w:val="18"/>
+              </w:rPr>
+            </w:pPr>
+            <w:r>
+              <w:rPr>
+                <w:rFonts w:ascii="Courier New" w:hAnsi="Courier New" w:cs="Courier New"/>
+                <w:color w:val="000000"/>
+                <w:sz w:val="18"/>
+                <w:szCs w:val="18"/>
+              </w:rPr>
+              <w:t xml:space="preserve">                j--;</w:t>
+            </w:r>
+          </w:p>
+          <w:p>
+            <w:pPr>
+              <w:suppressAutoHyphens w:val="0"/>
+              <w:rPr>
+                <w:rFonts w:ascii="Courier New" w:hAnsi="Courier New"/>
+                <w:sz w:val="18"/>
+                <w:szCs w:val="18"/>
+              </w:rPr>
+            </w:pPr>
+            <w:r>
+              <w:rPr>
+                <w:rFonts w:ascii="Courier New" w:hAnsi="Courier New" w:cs="Courier New"/>
+                <w:color w:val="000000"/>
+                <w:sz w:val="18"/>
+                <w:szCs w:val="18"/>
+              </w:rPr>
+              <w:t xml:space="preserve">            }</w:t>
+            </w:r>
+          </w:p>
+          <w:p>
+            <w:pPr>
+              <w:suppressAutoHyphens w:val="0"/>
+              <w:rPr>
+                <w:rFonts w:ascii="Courier New" w:hAnsi="Courier New"/>
+                <w:sz w:val="18"/>
+                <w:szCs w:val="18"/>
+              </w:rPr>
+            </w:pPr>
+            <w:r>
+              <w:rPr>
+                <w:rFonts w:ascii="Courier New" w:hAnsi="Courier New" w:cs="Courier New"/>
+                <w:color w:val="000000"/>
+                <w:sz w:val="18"/>
+                <w:szCs w:val="18"/>
+              </w:rPr>
+              <w:t xml:space="preserve">        a[j + 1] = temp;</w:t>
+            </w:r>
+          </w:p>
+          <w:p>
+            <w:pPr>
+              <w:suppressAutoHyphens w:val="0"/>
+              <w:rPr>
+                <w:rFonts w:ascii="Courier New" w:hAnsi="Courier New"/>
+                <w:sz w:val="18"/>
+                <w:szCs w:val="18"/>
+              </w:rPr>
+            </w:pPr>
+            <w:r>
+              <w:rPr>
+                <w:rFonts w:ascii="Courier New" w:hAnsi="Courier New" w:cs="Courier New"/>
+                <w:color w:val="000000"/>
+                <w:sz w:val="18"/>
+                <w:szCs w:val="18"/>
+              </w:rPr>
+              <w:t xml:space="preserve">        }</w:t>
+            </w:r>
+          </w:p>
+          <w:p>
+            <w:pPr>
+              <w:suppressAutoHyphens w:val="0"/>
+              <w:rPr>
+                <w:rFonts w:ascii="Courier New" w:hAnsi="Courier New"/>
+                <w:sz w:val="18"/>
+                <w:szCs w:val="18"/>
+              </w:rPr>
+            </w:pPr>
+            <w:r>
+              <w:rPr>
+                <w:rFonts w:ascii="Courier New" w:hAnsi="Courier New" w:cs="Courier New"/>
+                <w:color w:val="000000"/>
+                <w:sz w:val="18"/>
+                <w:szCs w:val="18"/>
+              </w:rPr>
+              <w:t xml:space="preserve">    }</w:t>
+            </w:r>
+          </w:p>
+          <w:p>
+            <w:pPr>
+              <w:suppressAutoHyphens w:val="0"/>
+              <w:rPr>
+                <w:rFonts w:ascii="Courier New" w:hAnsi="Courier New"/>
+                <w:sz w:val="18"/>
+                <w:szCs w:val="18"/>
+              </w:rPr>
+            </w:pPr>
+            <w:r>
+              <w:rPr>
+                <w:rFonts w:ascii="Courier New" w:hAnsi="Courier New" w:cs="Courier New"/>
+                <w:color w:val="000000"/>
+                <w:sz w:val="18"/>
+                <w:szCs w:val="18"/>
+              </w:rPr>
+              <w:t>}</w:t>
+            </w:r>
+          </w:p>
+          <w:p>
+            <w:pPr>
+              <w:suppressAutoHyphens w:val="0"/>
+              <w:rPr>
+                <w:rFonts w:ascii="Courier New" w:hAnsi="Courier New"/>
+                <w:sz w:val="18"/>
+                <w:szCs w:val="18"/>
+              </w:rPr>
+            </w:pPr>
+          </w:p>
+        </w:tc>
+      </w:tr>
+      <w:tr>
+        <w:trPr>
+          <w:trHeight w:val="270"/>
+        </w:trPr>
+        <w:tc>
+          <w:tcPr>
+            <w:tcW w:w="9390" w:type="dxa"/>
+            <w:tcBorders>
+              <w:top w:val="single" w:sz="4" w:space="0" w:color="000001"/>
+              <w:left w:val="single" w:sz="4" w:space="0" w:color="000001"/>
+              <w:bottom w:val="single" w:sz="4" w:space="0" w:color="000001"/>
+              <w:right w:val="single" w:sz="4" w:space="0" w:color="000001"/>
+            </w:tcBorders>
+            <w:shd w:val="clear" w:color="auto" w:fill="auto"/>
+          </w:tcPr>
+          <w:p>
+            <w:pPr>
+              <w:suppressAutoHyphens w:val="0"/>
+              <w:rPr>
+                <w:b/>
+                <w:bCs/>
+                <w:szCs w:val="20"/>
+              </w:rPr>
+            </w:pPr>
+          </w:p>
+          <w:p>
+            <w:pPr>
+              <w:suppressAutoHyphens w:val="0"/>
+              <w:rPr>
+                <w:b/>
+                <w:bCs/>
+                <w:szCs w:val="20"/>
+              </w:rPr>
+            </w:pPr>
+          </w:p>
+          <w:p>
+            <w:pPr>
+              <w:suppressAutoHyphens w:val="0"/>
+              <w:rPr>
+                <w:b/>
+                <w:bCs/>
+                <w:szCs w:val="20"/>
+              </w:rPr>
+            </w:pPr>
+          </w:p>
+          <w:p>
+            <w:pPr>
+              <w:suppressAutoHyphens w:val="0"/>
+              <w:rPr>
+                <w:b/>
+                <w:bCs/>
+                <w:szCs w:val="20"/>
+              </w:rPr>
+            </w:pPr>
+          </w:p>
+          <w:p>
+            <w:pPr>
+              <w:suppressAutoHyphens w:val="0"/>
+              <w:rPr>
+                <w:b/>
+                <w:bCs/>
+                <w:szCs w:val="20"/>
+              </w:rPr>
+            </w:pPr>
+          </w:p>
+          <w:p>
+            <w:pPr>
+              <w:suppressAutoHyphens w:val="0"/>
+              <w:rPr>
+                <w:b/>
+                <w:bCs/>
+                <w:szCs w:val="20"/>
+              </w:rPr>
+            </w:pPr>
+          </w:p>
+          <w:p>
+            <w:pPr>
+              <w:suppressAutoHyphens w:val="0"/>
+              <w:rPr>
+                <w:b/>
+                <w:bCs/>
+                <w:szCs w:val="20"/>
+              </w:rPr>
+            </w:pPr>
+          </w:p>
+          <w:p>
+            <w:pPr>
+              <w:suppressAutoHyphens w:val="0"/>
+              <w:rPr>
+                <w:b/>
+                <w:bCs/>
+                <w:szCs w:val="20"/>
+              </w:rPr>
+            </w:pPr>
+          </w:p>
+        </w:tc>
+      </w:tr>
+    </w:tbl>
+    <w:p/>
+    <w:tbl>
+      <w:tblPr>
+        <w:tblW w:w="9390" w:type="dxa"/>
+        <w:tblInd w:w="-35" w:type="dxa"/>
+        <w:tblBorders>
+          <w:top w:val="single" w:sz="4" w:space="0" w:color="000001"/>
+          <w:left w:val="single" w:sz="4" w:space="0" w:color="000001"/>
+          <w:bottom w:val="single" w:sz="4" w:space="0" w:color="000001"/>
+          <w:right w:val="single" w:sz="4" w:space="0" w:color="000001"/>
+          <w:insideH w:val="single" w:sz="4" w:space="0" w:color="000001"/>
+          <w:insideV w:val="single" w:sz="4" w:space="0" w:color="000001"/>
+        </w:tblBorders>
+        <w:tblCellMar>
+          <w:left w:w="103" w:type="dxa"/>
+        </w:tblCellMar>
+        <w:tblLook w:val="0000" w:firstRow="0" w:lastRow="0" w:firstColumn="0" w:lastColumn="0" w:noHBand="0" w:noVBand="0"/>
+      </w:tblPr>
+      <w:tblGrid>
+        <w:gridCol w:w="4696"/>
+        <w:gridCol w:w="4694"/>
+      </w:tblGrid>
+      <w:tr>
+        <w:trPr>
+          <w:trHeight w:val="180"/>
+        </w:trPr>
+        <w:tc>
+          <w:tcPr>
+            <w:tcW w:w="9389" w:type="dxa"/>
+            <w:gridSpan w:val="2"/>
+            <w:tcBorders>
+              <w:top w:val="single" w:sz="4" w:space="0" w:color="000001"/>
+              <w:left w:val="single" w:sz="4" w:space="0" w:color="000001"/>
+              <w:bottom w:val="single" w:sz="4" w:space="0" w:color="000001"/>
+              <w:right w:val="single" w:sz="4" w:space="0" w:color="000001"/>
+            </w:tcBorders>
+            <w:shd w:val="clear" w:color="auto" w:fill="auto"/>
+          </w:tcPr>
+          <w:p>
+            <w:r>
+              <w:rPr>
+                <w:b/>
+                <w:szCs w:val="20"/>
+              </w:rPr>
+              <w:t>Skill 2</w:t>
+            </w:r>
+            <w:r>
+              <w:rPr>
+                <w:b/>
+                <w:szCs w:val="20"/>
+              </w:rPr>
+              <w:t>9</w:t>
+            </w:r>
+            <w:r>
+              <w:rPr>
+                <w:b/>
+                <w:szCs w:val="20"/>
+              </w:rPr>
+              <w:t>.3 Exercise 1</w:t>
+            </w:r>
+          </w:p>
+        </w:tc>
+      </w:tr>
+      <w:tr>
+        <w:trPr>
+          <w:trHeight w:val="180"/>
+        </w:trPr>
+        <w:tc>
+          <w:tcPr>
+            <w:tcW w:w="9389" w:type="dxa"/>
+            <w:gridSpan w:val="2"/>
+            <w:tcBorders>
+              <w:top w:val="single" w:sz="4" w:space="0" w:color="000001"/>
+              <w:left w:val="single" w:sz="4" w:space="0" w:color="000001"/>
+              <w:bottom w:val="single" w:sz="4" w:space="0" w:color="000001"/>
+              <w:right w:val="single" w:sz="4" w:space="0" w:color="000001"/>
+            </w:tcBorders>
+            <w:shd w:val="clear" w:color="auto" w:fill="auto"/>
+          </w:tcPr>
+          <w:p>
+            <w:pPr>
+              <w:pStyle w:val="BodyText"/>
+              <w:rPr>
+                <w:color w:val="000000"/>
+                <w:szCs w:val="20"/>
+              </w:rPr>
+            </w:pPr>
+            <w:r>
+              <w:rPr>
+                <w:color w:val="000000"/>
+                <w:szCs w:val="20"/>
+              </w:rPr>
+              <w:t>Trace the complete execution of the merge sort algorithm when called on the array below.  Show the sub-arrays that are created by the algorithm and show the merging of sub-arrays into larger sorted arrays.</w:t>
+            </w:r>
+          </w:p>
+          <w:p>
+            <w:pPr>
+              <w:pStyle w:val="PreformattedText"/>
+              <w:rPr>
+                <w:rFonts w:ascii="Times New Roman" w:hAnsi="Times New Roman"/>
+                <w:color w:val="000000"/>
+              </w:rPr>
+            </w:pPr>
+            <w:r>
+              <w:rPr>
+                <w:rFonts w:ascii="Times New Roman" w:hAnsi="Times New Roman"/>
+                <w:color w:val="000000"/>
+              </w:rPr>
+              <w:t>int[] numbers = {8, 5, -9, 14, 0, -1, -7, 3};</w:t>
+            </w:r>
+          </w:p>
+          <w:p>
+            <w:pPr>
+              <w:pStyle w:val="PreformattedText"/>
+              <w:spacing w:after="283"/>
+            </w:pPr>
+            <w:r>
+              <w:rPr>
+                <w:rFonts w:ascii="Times New Roman" w:hAnsi="Times New Roman"/>
+                <w:color w:val="000000"/>
+              </w:rPr>
+              <w:t>mergeSort(numbers);</w:t>
+            </w:r>
+          </w:p>
+        </w:tc>
+      </w:tr>
+      <w:tr>
+        <w:trPr>
+          <w:trHeight w:val="180"/>
+        </w:trPr>
+        <w:tc>
+          <w:tcPr>
+            <w:tcW w:w="4695" w:type="dxa"/>
+            <w:tcBorders>
+              <w:top w:val="single" w:sz="4" w:space="0" w:color="000001"/>
+              <w:left w:val="single" w:sz="4" w:space="0" w:color="000001"/>
+              <w:bottom w:val="single" w:sz="4" w:space="0" w:color="000001"/>
+              <w:right w:val="single" w:sz="4" w:space="0" w:color="000001"/>
+            </w:tcBorders>
+            <w:shd w:val="clear" w:color="auto" w:fill="auto"/>
+          </w:tcPr>
+          <w:p>
+            <w:pPr>
+              <w:pStyle w:val="ListParagraph"/>
+              <w:ind w:left="0"/>
+              <w:jc w:val="center"/>
+              <w:rPr>
+                <w:color w:val="000000"/>
+                <w:szCs w:val="20"/>
+                <w:u w:val="single"/>
+              </w:rPr>
+            </w:pPr>
+            <w:r>
+              <w:rPr>
+                <w:color w:val="000000"/>
+                <w:szCs w:val="20"/>
+                <w:u w:val="single"/>
+              </w:rPr>
+              <w:t>Sub arrays created</w:t>
+            </w:r>
+          </w:p>
+          <w:p>
+            <w:pPr>
+              <w:pStyle w:val="ListParagraph"/>
+              <w:ind w:left="0"/>
+              <w:rPr>
+                <w:color w:val="000000"/>
+                <w:szCs w:val="20"/>
+              </w:rPr>
+            </w:pPr>
+          </w:p>
+          <w:p>
+            <w:pPr>
+              <w:pStyle w:val="ListParagraph"/>
+              <w:ind w:left="0"/>
+              <w:rPr>
+                <w:color w:val="000000"/>
+                <w:szCs w:val="20"/>
+              </w:rPr>
+            </w:pPr>
+          </w:p>
+          <w:p>
+            <w:pPr>
+              <w:pStyle w:val="ListParagraph"/>
+              <w:ind w:left="0"/>
+              <w:rPr>
+                <w:color w:val="000000"/>
+                <w:szCs w:val="20"/>
+              </w:rPr>
+            </w:pPr>
+          </w:p>
+          <w:p>
+            <w:pPr>
+              <w:pStyle w:val="ListParagraph"/>
+              <w:ind w:left="0"/>
+              <w:rPr>
+                <w:color w:val="000000"/>
+                <w:szCs w:val="20"/>
+              </w:rPr>
+            </w:pPr>
+          </w:p>
+          <w:p>
+            <w:pPr>
+              <w:pStyle w:val="ListParagraph"/>
+              <w:ind w:left="0"/>
+              <w:rPr>
+                <w:color w:val="000000"/>
+                <w:szCs w:val="20"/>
+              </w:rPr>
+            </w:pPr>
+          </w:p>
+          <w:p>
+            <w:pPr>
+              <w:pStyle w:val="ListParagraph"/>
+              <w:ind w:left="0"/>
+              <w:rPr>
+                <w:color w:val="000000"/>
+                <w:szCs w:val="20"/>
+              </w:rPr>
+            </w:pPr>
+          </w:p>
+          <w:p>
+            <w:pPr>
+              <w:pStyle w:val="ListParagraph"/>
+              <w:ind w:left="0"/>
+              <w:rPr>
+                <w:color w:val="000000"/>
+                <w:szCs w:val="20"/>
+              </w:rPr>
+            </w:pPr>
+          </w:p>
+          <w:p>
+            <w:pPr>
+              <w:pStyle w:val="ListParagraph"/>
+              <w:ind w:left="0"/>
+              <w:rPr>
+                <w:color w:val="000000"/>
+                <w:szCs w:val="20"/>
+              </w:rPr>
+            </w:pPr>
+          </w:p>
+          <w:p>
+            <w:pPr>
+              <w:pStyle w:val="ListParagraph"/>
+              <w:ind w:left="0"/>
+              <w:rPr>
+                <w:color w:val="000000"/>
+                <w:szCs w:val="20"/>
+              </w:rPr>
+            </w:pPr>
+          </w:p>
+          <w:p>
+            <w:pPr>
+              <w:pStyle w:val="ListParagraph"/>
+              <w:ind w:left="0"/>
+              <w:rPr>
+                <w:color w:val="000000"/>
+                <w:szCs w:val="20"/>
+              </w:rPr>
+            </w:pPr>
+          </w:p>
+          <w:p>
+            <w:pPr>
+              <w:pStyle w:val="ListParagraph"/>
+              <w:ind w:left="0"/>
+              <w:rPr>
+                <w:color w:val="000000"/>
+                <w:szCs w:val="20"/>
+              </w:rPr>
+            </w:pPr>
+          </w:p>
+          <w:p>
+            <w:pPr>
+              <w:pStyle w:val="ListParagraph"/>
+              <w:ind w:left="0"/>
+              <w:rPr>
+                <w:color w:val="000000"/>
+                <w:szCs w:val="20"/>
+              </w:rPr>
+            </w:pPr>
+          </w:p>
+          <w:p>
+            <w:pPr>
+              <w:pStyle w:val="ListParagraph"/>
+              <w:ind w:left="0"/>
+              <w:rPr>
+                <w:color w:val="000000"/>
+                <w:szCs w:val="20"/>
+              </w:rPr>
+            </w:pPr>
+          </w:p>
+          <w:p>
+            <w:pPr>
+              <w:pStyle w:val="ListParagraph"/>
+              <w:ind w:left="0"/>
+              <w:rPr>
+                <w:color w:val="000000"/>
+                <w:szCs w:val="20"/>
+              </w:rPr>
+            </w:pPr>
+          </w:p>
+          <w:p>
+            <w:pPr>
+              <w:pStyle w:val="ListParagraph"/>
+              <w:ind w:left="0"/>
+              <w:rPr>
+                <w:color w:val="000000"/>
+                <w:szCs w:val="20"/>
+              </w:rPr>
+            </w:pPr>
+          </w:p>
+          <w:p>
+            <w:pPr>
+              <w:pStyle w:val="ListParagraph"/>
+              <w:ind w:left="0"/>
+              <w:rPr>
+                <w:color w:val="000000"/>
+                <w:szCs w:val="20"/>
+              </w:rPr>
+            </w:pPr>
+          </w:p>
+          <w:p>
+            <w:pPr>
+              <w:pStyle w:val="ListParagraph"/>
+              <w:ind w:left="0"/>
+              <w:rPr>
+                <w:color w:val="000000"/>
+                <w:szCs w:val="20"/>
+              </w:rPr>
+            </w:pPr>
+          </w:p>
+        </w:tc>
+        <w:tc>
+          <w:tcPr>
+            <w:tcW w:w="4694" w:type="dxa"/>
+            <w:tcBorders>
+              <w:top w:val="single" w:sz="4" w:space="0" w:color="000001"/>
+              <w:left w:val="single" w:sz="4" w:space="0" w:color="000001"/>
+              <w:bottom w:val="single" w:sz="4" w:space="0" w:color="000001"/>
+              <w:right w:val="single" w:sz="4" w:space="0" w:color="000001"/>
+            </w:tcBorders>
+            <w:shd w:val="clear" w:color="auto" w:fill="auto"/>
+          </w:tcPr>
+          <w:p>
+            <w:pPr>
+              <w:pStyle w:val="ListParagraph"/>
+              <w:ind w:left="0"/>
+              <w:jc w:val="center"/>
+              <w:rPr>
+                <w:color w:val="000000"/>
+                <w:szCs w:val="20"/>
+                <w:u w:val="single"/>
+              </w:rPr>
+            </w:pPr>
+            <w:r>
+              <w:rPr>
+                <w:color w:val="000000"/>
+                <w:szCs w:val="20"/>
+                <w:u w:val="single"/>
+              </w:rPr>
+              <w:t>Merging of sub arrays</w:t>
+            </w:r>
+          </w:p>
+        </w:tc>
+      </w:tr>
+    </w:tbl>
     <w:p/>
     <w:tbl>
       <w:tblPr>
@@ -58,7 +1727,16 @@
                 <w:b/>
                 <w:szCs w:val="20"/>
               </w:rPr>
-              <w:t>.1 Exercise 1</w:t>
+              <w:t xml:space="preserve">.4 Exercise </w:t>
+            </w:r>
+            <w:bookmarkStart w:id="0" w:name="_GoBack1"/>
+            <w:bookmarkEnd w:id="0"/>
+            <w:r>
+              <w:rPr>
+                <w:b/>
+                <w:szCs w:val="20"/>
+              </w:rPr>
+              <w:t>1</w:t>
             </w:r>
           </w:p>
         </w:tc>
@@ -80,24 +1758,266 @@
           </w:tcPr>
           <w:p>
             <w:pPr>
-              <w:pStyle w:val="ListParagraph"/>
-              <w:ind w:left="0"/>
-            </w:pPr>
-            <w:r>
-              <w:t>If an array of Integer objects contain the following elements, what would the array look like after the third pass of selectionSort, sorting from high to low?</w:t>
-            </w:r>
-          </w:p>
-          <w:p>
-            <w:pPr>
-              <w:pStyle w:val="ListParagraph"/>
-              <w:ind w:left="0"/>
-            </w:pPr>
-          </w:p>
+              <w:pStyle w:val="BodyText"/>
+            </w:pPr>
+            <w:r>
+              <w:rPr>
+                <w:color w:val="000000"/>
+                <w:szCs w:val="20"/>
+              </w:rPr>
+              <w:t xml:space="preserve">Given the following list of numbers [14, 17, 13, 15, 19, 10, 3, 16, 9, 12]  what are the contents of the list after the second partitioning according to the quicksort algorithm?  (Assume the </w:t>
+            </w:r>
+            <w:r>
+              <w:rPr>
+                <w:color w:val="000000"/>
+                <w:szCs w:val="20"/>
+              </w:rPr>
+              <w:t>last</w:t>
+            </w:r>
+            <w:r>
+              <w:rPr>
+                <w:color w:val="000000"/>
+                <w:szCs w:val="20"/>
+              </w:rPr>
+              <w:t xml:space="preserve"> value in the array is the initial pivot point)</w:t>
+            </w:r>
+          </w:p>
+        </w:tc>
+      </w:tr>
+      <w:tr>
+        <w:trPr>
+          <w:trHeight w:val="180"/>
+        </w:trPr>
+        <w:tc>
+          <w:tcPr>
+            <w:tcW w:w="9390" w:type="dxa"/>
+            <w:tcBorders>
+              <w:top w:val="single" w:sz="4" w:space="0" w:color="000001"/>
+              <w:left w:val="single" w:sz="4" w:space="0" w:color="000001"/>
+              <w:bottom w:val="single" w:sz="4" w:space="0" w:color="000001"/>
+              <w:right w:val="single" w:sz="4" w:space="0" w:color="000001"/>
+            </w:tcBorders>
+            <w:shd w:val="clear" w:color="auto" w:fill="auto"/>
+          </w:tcPr>
           <w:p>
             <w:pPr>
               <w:pStyle w:val="ListParagraph"/>
               <w:ind w:left="0"/>
               <w:jc w:val="center"/>
+              <w:rPr>
+                <w:color w:val="000000"/>
+                <w:szCs w:val="20"/>
+                <w:u w:val="single"/>
+              </w:rPr>
+            </w:pPr>
+          </w:p>
+          <w:p>
+            <w:pPr>
+              <w:pStyle w:val="ListParagraph"/>
+              <w:ind w:left="0"/>
+              <w:rPr>
+                <w:color w:val="000000"/>
+                <w:szCs w:val="20"/>
+              </w:rPr>
+            </w:pPr>
+          </w:p>
+          <w:p>
+            <w:pPr>
+              <w:pStyle w:val="ListParagraph"/>
+              <w:ind w:left="0"/>
+              <w:rPr>
+                <w:color w:val="000000"/>
+                <w:szCs w:val="20"/>
+              </w:rPr>
+            </w:pPr>
+          </w:p>
+          <w:p>
+            <w:pPr>
+              <w:pStyle w:val="ListParagraph"/>
+              <w:ind w:left="0"/>
+              <w:rPr>
+                <w:color w:val="000000"/>
+                <w:szCs w:val="20"/>
+                <w:u w:val="single"/>
+              </w:rPr>
+            </w:pPr>
+          </w:p>
+          <w:p>
+            <w:pPr>
+              <w:pStyle w:val="ListParagraph"/>
+              <w:ind w:left="0"/>
+              <w:rPr>
+                <w:color w:val="000000"/>
+                <w:szCs w:val="20"/>
+                <w:u w:val="single"/>
+              </w:rPr>
+            </w:pPr>
+          </w:p>
+          <w:p>
+            <w:pPr>
+              <w:pStyle w:val="ListParagraph"/>
+              <w:ind w:left="0"/>
+              <w:rPr>
+                <w:color w:val="000000"/>
+                <w:szCs w:val="20"/>
+                <w:u w:val="single"/>
+              </w:rPr>
+            </w:pPr>
+          </w:p>
+          <w:p>
+            <w:pPr>
+              <w:pStyle w:val="ListParagraph"/>
+              <w:ind w:left="0"/>
+              <w:rPr>
+                <w:color w:val="000000"/>
+                <w:szCs w:val="20"/>
+                <w:u w:val="single"/>
+              </w:rPr>
+            </w:pPr>
+          </w:p>
+          <w:p>
+            <w:pPr>
+              <w:pStyle w:val="ListParagraph"/>
+              <w:ind w:left="0"/>
+              <w:rPr>
+                <w:color w:val="000000"/>
+                <w:szCs w:val="20"/>
+                <w:u w:val="single"/>
+              </w:rPr>
+            </w:pPr>
+          </w:p>
+          <w:p>
+            <w:pPr>
+              <w:pStyle w:val="ListParagraph"/>
+              <w:ind w:left="0"/>
+              <w:rPr>
+                <w:color w:val="000000"/>
+                <w:szCs w:val="20"/>
+                <w:u w:val="single"/>
+              </w:rPr>
+            </w:pPr>
+          </w:p>
+          <w:p>
+            <w:pPr>
+              <w:pStyle w:val="ListParagraph"/>
+              <w:ind w:left="0"/>
+              <w:rPr>
+                <w:color w:val="000000"/>
+                <w:szCs w:val="20"/>
+                <w:u w:val="single"/>
+              </w:rPr>
+            </w:pPr>
+          </w:p>
+          <w:p>
+            <w:pPr>
+              <w:pStyle w:val="ListParagraph"/>
+              <w:ind w:left="0"/>
+              <w:rPr>
+                <w:color w:val="000000"/>
+                <w:szCs w:val="20"/>
+                <w:u w:val="single"/>
+              </w:rPr>
+            </w:pPr>
+          </w:p>
+        </w:tc>
+      </w:tr>
+    </w:tbl>
+    <w:p/>
+    <w:tbl>
+      <w:tblPr>
+        <w:tblW w:w="9390" w:type="dxa"/>
+        <w:tblInd w:w="-35" w:type="dxa"/>
+        <w:tblBorders>
+          <w:top w:val="single" w:sz="4" w:space="0" w:color="000001"/>
+          <w:left w:val="single" w:sz="4" w:space="0" w:color="000001"/>
+          <w:bottom w:val="single" w:sz="4" w:space="0" w:color="000001"/>
+          <w:right w:val="single" w:sz="4" w:space="0" w:color="000001"/>
+          <w:insideH w:val="single" w:sz="4" w:space="0" w:color="000001"/>
+          <w:insideV w:val="single" w:sz="4" w:space="0" w:color="000001"/>
+        </w:tblBorders>
+        <w:tblCellMar>
+          <w:left w:w="103" w:type="dxa"/>
+        </w:tblCellMar>
+        <w:tblLook w:val="0000" w:firstRow="0" w:lastRow="0" w:firstColumn="0" w:lastColumn="0" w:noHBand="0" w:noVBand="0"/>
+      </w:tblPr>
+      <w:tblGrid>
+        <w:gridCol w:w="9390"/>
+      </w:tblGrid>
+      <w:tr>
+        <w:trPr>
+          <w:trHeight w:val="180"/>
+        </w:trPr>
+        <w:tc>
+          <w:tcPr>
+            <w:tcW w:w="9390" w:type="dxa"/>
+            <w:tcBorders>
+              <w:top w:val="single" w:sz="4" w:space="0" w:color="000001"/>
+              <w:left w:val="single" w:sz="4" w:space="0" w:color="000001"/>
+              <w:bottom w:val="single" w:sz="4" w:space="0" w:color="000001"/>
+              <w:right w:val="single" w:sz="4" w:space="0" w:color="000001"/>
+            </w:tcBorders>
+            <w:shd w:val="clear" w:color="auto" w:fill="auto"/>
+          </w:tcPr>
+          <w:p>
+            <w:r>
+              <w:rPr>
+                <w:b/>
+                <w:szCs w:val="20"/>
+              </w:rPr>
+              <w:t xml:space="preserve">Skill </w:t>
+            </w:r>
+            <w:r>
+              <w:rPr>
+                <w:b/>
+                <w:szCs w:val="20"/>
+              </w:rPr>
+              <w:t>29.05</w:t>
+            </w:r>
+            <w:r>
+              <w:rPr>
+                <w:b/>
+                <w:szCs w:val="20"/>
+              </w:rPr>
+              <w:t xml:space="preserve"> Exercise 1</w:t>
+            </w:r>
+          </w:p>
+        </w:tc>
+      </w:tr>
+      <w:tr>
+        <w:trPr>
+          <w:trHeight w:val="180"/>
+        </w:trPr>
+        <w:tc>
+          <w:tcPr>
+            <w:tcW w:w="9390" w:type="dxa"/>
+            <w:tcBorders>
+              <w:top w:val="single" w:sz="4" w:space="0" w:color="000001"/>
+              <w:left w:val="single" w:sz="4" w:space="0" w:color="000001"/>
+              <w:bottom w:val="single" w:sz="4" w:space="0" w:color="000001"/>
+              <w:right w:val="single" w:sz="4" w:space="0" w:color="000001"/>
+            </w:tcBorders>
+            <w:shd w:val="clear" w:color="auto" w:fill="auto"/>
+          </w:tcPr>
+          <w:p>
+            <w:pPr>
+              <w:pStyle w:val="ListParagraph"/>
+              <w:ind w:left="0"/>
+            </w:pPr>
+            <w:r>
+              <w:t xml:space="preserve">If an array of Integer objects contain the following elements, </w:t>
+            </w:r>
+          </w:p>
+          <w:p>
+            <w:pPr>
+              <w:pStyle w:val="ListParagraph"/>
+              <w:ind w:left="0"/>
+            </w:pPr>
+          </w:p>
+          <w:p>
+            <w:pPr>
+              <w:pStyle w:val="ListParagraph"/>
+              <w:ind w:left="0"/>
+              <w:jc w:val="center"/>
             </w:pPr>
             <w:r>
               <w:t>89    42    -3    13    109    70    2</w:t>
@@ -107,39 +2027,7 @@
             <w:pPr>
               <w:pStyle w:val="ListParagraph"/>
               <w:ind w:left="0"/>
-              <w:rPr>
-                <w:rFonts w:ascii="Courier New" w:hAnsi="Courier New"/>
-                <w:sz w:val="18"/>
-                <w:szCs w:val="18"/>
-              </w:rPr>
-            </w:pPr>
-            <w:r>
-              <w:rPr>
-                <w:rFonts w:ascii="Courier New" w:hAnsi="Courier New"/>
-                <w:sz w:val="18"/>
-                <w:szCs w:val="18"/>
-              </w:rPr>
-              <w:t>public class Sorter {</w:t>
-            </w:r>
-          </w:p>
-          <w:p>
-            <w:pPr>
-              <w:pStyle w:val="ListParagraph"/>
-              <w:ind w:left="0"/>
-              <w:rPr>
-                <w:rFonts w:ascii="Courier New" w:hAnsi="Courier New"/>
-                <w:sz w:val="18"/>
-                <w:szCs w:val="18"/>
-              </w:rPr>
-            </w:pPr>
-            <w:r>
-              <w:rPr>
-                <w:rFonts w:ascii="Courier New" w:hAnsi="Courier New"/>
-                <w:sz w:val="18"/>
-                <w:szCs w:val="18"/>
-              </w:rPr>
-              <w:t xml:space="preserve">    private Integer[] a;</w:t>
-            </w:r>
+            </w:pPr>
           </w:p>
           <w:p>
             <w:pPr>
@@ -151,423 +2039,9 @@
             </w:pPr>
             <w:r>
               <w:rPr>
-                <w:rFonts w:ascii="Courier New" w:hAnsi="Courier New"/>
-                <w:sz w:val="18"/>
-                <w:szCs w:val="18"/>
-              </w:rPr>
-              <w:t xml:space="preserve">    public Sorter(Integer[] arr){a = arr;}</w:t>
-            </w:r>
-          </w:p>
-          <w:p>
-            <w:pPr>
-              <w:pStyle w:val="ListParagraph"/>
-              <w:ind w:left="0"/>
-              <w:rPr>
-                <w:rFonts w:ascii="FreeMono" w:hAnsi="FreeMono"/>
-              </w:rPr>
-            </w:pPr>
-            <w:r>
-              <w:rPr>
-                <w:rFonts w:ascii="Courier New" w:hAnsi="Courier New"/>
-                <w:sz w:val="18"/>
-                <w:szCs w:val="18"/>
-              </w:rPr>
-              <w:t xml:space="preserve">    </w:t>
-            </w:r>
-          </w:p>
-          <w:p>
-            <w:pPr>
-              <w:pStyle w:val="ListParagraph"/>
-              <w:ind w:left="0"/>
-              <w:rPr>
-                <w:rFonts w:ascii="FreeMono" w:hAnsi="FreeMono"/>
-              </w:rPr>
-            </w:pPr>
-            <w:r>
-              <w:rPr>
-                <w:rFonts w:ascii="Courier New" w:hAnsi="Courier New"/>
-                <w:sz w:val="18"/>
-                <w:szCs w:val="18"/>
-              </w:rPr>
-              <w:t xml:space="preserve">    /**Swap a[j] and a[j] in array a.*/</w:t>
-            </w:r>
-          </w:p>
-          <w:p>
-            <w:pPr>
-              <w:pStyle w:val="ListParagraph"/>
-              <w:ind w:left="0"/>
-              <w:rPr>
-                <w:rFonts w:ascii="FreeMono" w:hAnsi="FreeMono"/>
-              </w:rPr>
-            </w:pPr>
-            <w:r>
-              <w:rPr>
-                <w:rFonts w:ascii="Courier New" w:hAnsi="Courier New"/>
-                <w:sz w:val="18"/>
-                <w:szCs w:val="18"/>
-              </w:rPr>
-              <w:t xml:space="preserve">    private void swap(int i, int j){</w:t>
-            </w:r>
-          </w:p>
-          <w:p>
-            <w:pPr>
-              <w:pStyle w:val="ListParagraph"/>
-              <w:ind w:left="0"/>
-              <w:rPr>
-                <w:rFonts w:ascii="FreeMono" w:hAnsi="FreeMono"/>
-              </w:rPr>
-            </w:pPr>
-            <w:r>
-              <w:rPr>
-                <w:rFonts w:ascii="Courier New" w:hAnsi="Courier New"/>
-                <w:sz w:val="18"/>
-                <w:szCs w:val="18"/>
-              </w:rPr>
-              <w:t xml:space="preserve">        /*implementation not shown*/</w:t>
-            </w:r>
-          </w:p>
-          <w:p>
-            <w:pPr>
-              <w:pStyle w:val="ListParagraph"/>
-              <w:ind w:left="0"/>
-              <w:rPr>
-                <w:rFonts w:ascii="Courier New" w:hAnsi="Courier New"/>
-                <w:sz w:val="18"/>
-                <w:szCs w:val="18"/>
-              </w:rPr>
-            </w:pPr>
-            <w:r>
-              <w:rPr>
-                <w:rFonts w:ascii="Courier New" w:hAnsi="Courier New"/>
-                <w:sz w:val="18"/>
-                <w:szCs w:val="18"/>
-              </w:rPr>
-              <w:t xml:space="preserve">    }</w:t>
-            </w:r>
-          </w:p>
-          <w:p>
-            <w:pPr>
-              <w:pStyle w:val="ListParagraph"/>
-              <w:ind w:left="0"/>
-              <w:rPr>
-                <w:rFonts w:ascii="FreeMono" w:hAnsi="FreeMono"/>
-              </w:rPr>
-            </w:pPr>
-            <w:r>
-              <w:rPr>
-                <w:rFonts w:ascii="Courier New" w:hAnsi="Courier New"/>
-                <w:sz w:val="18"/>
-                <w:szCs w:val="18"/>
-              </w:rPr>
-              <w:t xml:space="preserve">    /**</w:t>
-            </w:r>
-          </w:p>
-          <w:p>
-            <w:pPr>
-              <w:pStyle w:val="ListParagraph"/>
-              <w:ind w:left="0"/>
-              <w:rPr>
-                <w:rFonts w:ascii="FreeMono" w:hAnsi="FreeMono"/>
-              </w:rPr>
-            </w:pPr>
-            <w:r>
-              <w:rPr>
-                <w:rFonts w:ascii="Courier New" w:hAnsi="Courier New"/>
-                <w:sz w:val="18"/>
-                <w:szCs w:val="18"/>
-              </w:rPr>
-              <w:t xml:space="preserve">     * Sort array a from largest to smallest using selection sort</w:t>
-            </w:r>
-          </w:p>
-          <w:p>
-            <w:pPr>
-              <w:pStyle w:val="ListParagraph"/>
-              <w:ind w:left="0"/>
-              <w:rPr>
-                <w:rFonts w:ascii="FreeMono" w:hAnsi="FreeMono"/>
-              </w:rPr>
-            </w:pPr>
-            <w:r>
-              <w:rPr>
-                <w:rFonts w:ascii="Courier New" w:hAnsi="Courier New"/>
-                <w:sz w:val="18"/>
-                <w:szCs w:val="18"/>
-              </w:rPr>
-              <w:t xml:space="preserve">     * Precondition: a is an array of Integer objects</w:t>
-            </w:r>
-          </w:p>
-          <w:p>
-            <w:pPr>
-              <w:pStyle w:val="ListParagraph"/>
-              <w:ind w:left="0"/>
-              <w:rPr>
-                <w:rFonts w:ascii="FreeMono" w:hAnsi="FreeMono"/>
-              </w:rPr>
-            </w:pPr>
-            <w:r>
-              <w:rPr>
-                <w:rFonts w:ascii="Courier New" w:hAnsi="Courier New"/>
-                <w:sz w:val="18"/>
-                <w:szCs w:val="18"/>
-              </w:rPr>
-              <w:t xml:space="preserve">     */</w:t>
-            </w:r>
-          </w:p>
-          <w:p>
-            <w:pPr>
-              <w:pStyle w:val="ListParagraph"/>
-              <w:ind w:left="0"/>
-              <w:rPr>
-                <w:rFonts w:ascii="FreeMono" w:hAnsi="FreeMono"/>
-              </w:rPr>
-            </w:pPr>
-            <w:r>
-              <w:rPr>
-                <w:rFonts w:ascii="Courier New" w:hAnsi="Courier New"/>
-                <w:sz w:val="18"/>
-                <w:szCs w:val="18"/>
-              </w:rPr>
-              <w:t xml:space="preserve">    public void selectionSort(){</w:t>
-            </w:r>
-          </w:p>
-          <w:p>
-            <w:pPr>
-              <w:pStyle w:val="ListParagraph"/>
-              <w:ind w:left="0"/>
-              <w:rPr>
-                <w:rFonts w:ascii="FreeMono" w:hAnsi="FreeMono"/>
-              </w:rPr>
-            </w:pPr>
-            <w:r>
-              <w:rPr>
-                <w:rFonts w:ascii="Courier New" w:hAnsi="Courier New"/>
-                <w:sz w:val="18"/>
-                <w:szCs w:val="18"/>
-              </w:rPr>
-              <w:t xml:space="preserve">        for(int i = 0; i &lt; a.length-1;i++){</w:t>
-            </w:r>
-          </w:p>
-          <w:p>
-            <w:pPr>
-              <w:pStyle w:val="ListParagraph"/>
-              <w:ind w:left="0"/>
-              <w:rPr>
-                <w:rFonts w:ascii="FreeMono" w:hAnsi="FreeMono"/>
-              </w:rPr>
-            </w:pPr>
-            <w:r>
-              <w:rPr>
-                <w:rFonts w:ascii="Courier New" w:hAnsi="Courier New"/>
-                <w:sz w:val="18"/>
-                <w:szCs w:val="18"/>
-              </w:rPr>
-              <w:t xml:space="preserve">            //find max element in a[i+1] to a[n-1]</w:t>
-            </w:r>
-          </w:p>
-          <w:p>
-            <w:pPr>
-              <w:pStyle w:val="ListParagraph"/>
-              <w:ind w:left="0"/>
-              <w:rPr>
-                <w:rFonts w:ascii="FreeMono" w:hAnsi="FreeMono"/>
-              </w:rPr>
-            </w:pPr>
-            <w:r>
-              <w:rPr>
-                <w:rFonts w:ascii="Courier New" w:hAnsi="Courier New"/>
-                <w:sz w:val="18"/>
-                <w:szCs w:val="18"/>
-              </w:rPr>
-              <w:t xml:space="preserve">            Integer max = a[i];</w:t>
-            </w:r>
-          </w:p>
-          <w:p>
-            <w:pPr>
-              <w:pStyle w:val="ListParagraph"/>
-              <w:ind w:left="0"/>
-              <w:rPr>
-                <w:rFonts w:ascii="FreeMono" w:hAnsi="FreeMono"/>
-              </w:rPr>
-            </w:pPr>
-            <w:r>
-              <w:rPr>
-                <w:rFonts w:ascii="Courier New" w:hAnsi="Courier New"/>
-                <w:sz w:val="18"/>
-                <w:szCs w:val="18"/>
-              </w:rPr>
-              <w:t xml:space="preserve">            int maxPos = i;</w:t>
-            </w:r>
-          </w:p>
-          <w:p>
-            <w:pPr>
-              <w:pStyle w:val="ListParagraph"/>
-              <w:ind w:left="0"/>
-              <w:rPr>
-                <w:rFonts w:ascii="FreeMono" w:hAnsi="FreeMono"/>
-              </w:rPr>
-            </w:pPr>
-            <w:r>
-              <w:rPr>
-                <w:rFonts w:ascii="Courier New" w:hAnsi="Courier New"/>
-                <w:sz w:val="18"/>
-                <w:szCs w:val="18"/>
-              </w:rPr>
-              <w:t xml:space="preserve">            for(int j = i + 1; j &lt; a.length;j++){</w:t>
-            </w:r>
-          </w:p>
-          <w:p>
-            <w:pPr>
-              <w:pStyle w:val="ListParagraph"/>
-              <w:ind w:left="0"/>
-              <w:rPr>
-                <w:rFonts w:ascii="FreeMono" w:hAnsi="FreeMono"/>
-              </w:rPr>
-            </w:pPr>
-            <w:r>
-              <w:rPr>
-                <w:rFonts w:ascii="Courier New" w:hAnsi="Courier New"/>
-                <w:sz w:val="18"/>
-                <w:szCs w:val="18"/>
-              </w:rPr>
-              <w:t xml:space="preserve">                if(max.compareTo(a[j])&lt;0){//max less than a[j]</w:t>
-            </w:r>
-          </w:p>
-          <w:p>
-            <w:pPr>
-              <w:pStyle w:val="ListParagraph"/>
-              <w:ind w:left="0"/>
-              <w:rPr>
-                <w:rFonts w:ascii="FreeMono" w:hAnsi="FreeMono"/>
-              </w:rPr>
-            </w:pPr>
-            <w:r>
-              <w:rPr>
-                <w:rFonts w:ascii="Courier New" w:hAnsi="Courier New"/>
-                <w:sz w:val="18"/>
-                <w:szCs w:val="18"/>
-              </w:rPr>
-              <w:t xml:space="preserve">                    max = a[j];</w:t>
-            </w:r>
-          </w:p>
-          <w:p>
-            <w:pPr>
-              <w:pStyle w:val="ListParagraph"/>
-              <w:ind w:left="0"/>
-              <w:rPr>
-                <w:rFonts w:ascii="FreeMono" w:hAnsi="FreeMono"/>
-              </w:rPr>
-            </w:pPr>
-            <w:r>
-              <w:rPr>
-                <w:rFonts w:ascii="Courier New" w:hAnsi="Courier New"/>
-                <w:sz w:val="18"/>
-                <w:szCs w:val="18"/>
-              </w:rPr>
-              <w:t xml:space="preserve">                    maxPos = j;</w:t>
-            </w:r>
-          </w:p>
-          <w:p>
-            <w:pPr>
-              <w:pStyle w:val="ListParagraph"/>
-              <w:ind w:left="0"/>
-              <w:rPr>
-                <w:rFonts w:ascii="FreeMono" w:hAnsi="FreeMono"/>
-              </w:rPr>
-            </w:pPr>
-            <w:r>
-              <w:rPr>
-                <w:rFonts w:ascii="Courier New" w:hAnsi="Courier New"/>
-                <w:sz w:val="18"/>
-                <w:szCs w:val="18"/>
-              </w:rPr>
-              <w:t xml:space="preserve">                }</w:t>
-            </w:r>
-          </w:p>
-          <w:p>
-            <w:pPr>
-              <w:pStyle w:val="ListParagraph"/>
-              <w:ind w:left="0"/>
-              <w:rPr>
-                <w:rFonts w:ascii="FreeMono" w:hAnsi="FreeMono"/>
-              </w:rPr>
-            </w:pPr>
-            <w:r>
-              <w:rPr>
-                <w:rFonts w:ascii="Courier New" w:hAnsi="Courier New"/>
-                <w:sz w:val="18"/>
-                <w:szCs w:val="18"/>
-              </w:rPr>
-              <w:t xml:space="preserve">            swap(i, maxPos);</w:t>
-            </w:r>
-          </w:p>
-          <w:p>
-            <w:pPr>
-              <w:pStyle w:val="ListParagraph"/>
-              <w:ind w:left="0"/>
-              <w:rPr>
-                <w:rFonts w:ascii="FreeMono" w:hAnsi="FreeMono"/>
-              </w:rPr>
-            </w:pPr>
-            <w:r>
-              <w:rPr>
-                <w:rFonts w:ascii="Courier New" w:hAnsi="Courier New"/>
-                <w:sz w:val="18"/>
-                <w:szCs w:val="18"/>
-              </w:rPr>
-              <w:t xml:space="preserve">            }</w:t>
-            </w:r>
-          </w:p>
-          <w:p>
-            <w:pPr>
-              <w:pStyle w:val="ListParagraph"/>
-              <w:ind w:left="0"/>
-              <w:rPr>
-                <w:rFonts w:ascii="FreeMono" w:hAnsi="FreeMono"/>
-              </w:rPr>
-            </w:pPr>
-            <w:r>
-              <w:rPr>
-                <w:rFonts w:ascii="Courier New" w:hAnsi="Courier New"/>
-                <w:sz w:val="18"/>
-                <w:szCs w:val="18"/>
-              </w:rPr>
-              <w:t xml:space="preserve">        }</w:t>
-            </w:r>
-          </w:p>
-          <w:p>
-            <w:pPr>
-              <w:pStyle w:val="ListParagraph"/>
-              <w:ind w:left="0"/>
-              <w:rPr>
-                <w:rFonts w:ascii="Courier New" w:hAnsi="Courier New"/>
-                <w:sz w:val="18"/>
-                <w:szCs w:val="18"/>
-              </w:rPr>
-            </w:pPr>
-            <w:r>
-              <w:rPr>
-                <w:rFonts w:ascii="Courier New" w:hAnsi="Courier New"/>
-                <w:sz w:val="18"/>
-                <w:szCs w:val="18"/>
-              </w:rPr>
-              <w:t xml:space="preserve">    } </w:t>
-            </w:r>
-          </w:p>
-          <w:p>
-            <w:pPr>
-              <w:pStyle w:val="ListParagraph"/>
-              <w:ind w:left="0"/>
-              <w:rPr>
-                <w:rFonts w:ascii="FreeMono" w:hAnsi="FreeMono"/>
-              </w:rPr>
-            </w:pPr>
-            <w:r>
-              <w:rPr>
-                <w:rFonts w:ascii="Courier New" w:hAnsi="Courier New"/>
-                <w:sz w:val="18"/>
-                <w:szCs w:val="18"/>
-              </w:rPr>
-              <w:t>}</w:t>
+                <w:rFonts w:ascii="Liberation Serif" w:hAnsi="Liberation Serif"/>
+              </w:rPr>
+              <w:t xml:space="preserve">Write the method search, that can be implemented as illustrated below,  </w:t>
             </w:r>
           </w:p>
         </w:tc>
@@ -587,6 +2061,676 @@
             </w:tcBorders>
             <w:shd w:val="clear" w:color="auto" w:fill="auto"/>
           </w:tcPr>
+          <w:p>
+            <w:pPr>
+              <w:shd w:val="clear" w:color="auto" w:fill="FFFFFE"/>
+              <w:suppressAutoHyphens w:val="0"/>
+              <w:rPr>
+                <w:rFonts w:ascii="Consolas" w:hAnsi="Consolas"/>
+                <w:color w:val="000000"/>
+                <w:szCs w:val="20"/>
+                <w:lang w:eastAsia="en-US" w:bidi="ar-SA"/>
+              </w:rPr>
+            </w:pPr>
+            <w:r>
+              <w:rPr>
+                <w:rFonts w:ascii="Consolas" w:hAnsi="Consolas"/>
+                <w:color w:val="0000FF"/>
+                <w:szCs w:val="20"/>
+                <w:lang w:eastAsia="en-US" w:bidi="ar-SA"/>
+              </w:rPr>
+              <w:t>public</w:t>
+            </w:r>
+            <w:r>
+              <w:rPr>
+                <w:rFonts w:ascii="Consolas" w:hAnsi="Consolas"/>
+                <w:color w:val="000000"/>
+                <w:szCs w:val="20"/>
+                <w:lang w:eastAsia="en-US" w:bidi="ar-SA"/>
+              </w:rPr>
+              <w:t xml:space="preserve"> </w:t>
+            </w:r>
+            <w:r>
+              <w:rPr>
+                <w:rFonts w:ascii="Consolas" w:hAnsi="Consolas"/>
+                <w:color w:val="0000FF"/>
+                <w:szCs w:val="20"/>
+                <w:lang w:eastAsia="en-US" w:bidi="ar-SA"/>
+              </w:rPr>
+              <w:t>static</w:t>
+            </w:r>
+            <w:r>
+              <w:rPr>
+                <w:rFonts w:ascii="Consolas" w:hAnsi="Consolas"/>
+                <w:color w:val="000000"/>
+                <w:szCs w:val="20"/>
+                <w:lang w:eastAsia="en-US" w:bidi="ar-SA"/>
+              </w:rPr>
+              <w:t xml:space="preserve"> </w:t>
+            </w:r>
+            <w:r>
+              <w:rPr>
+                <w:rFonts w:ascii="Consolas" w:hAnsi="Consolas"/>
+                <w:color w:val="0000FF"/>
+                <w:szCs w:val="20"/>
+                <w:lang w:eastAsia="en-US" w:bidi="ar-SA"/>
+              </w:rPr>
+              <w:t>void</w:t>
+            </w:r>
+            <w:r>
+              <w:rPr>
+                <w:rFonts w:ascii="Consolas" w:hAnsi="Consolas"/>
+                <w:color w:val="000000"/>
+                <w:szCs w:val="20"/>
+                <w:lang w:eastAsia="en-US" w:bidi="ar-SA"/>
+              </w:rPr>
+              <w:t xml:space="preserve"> main(String[] args) {</w:t>
+            </w:r>
+          </w:p>
+          <w:p>
+            <w:pPr>
+              <w:shd w:val="clear" w:color="auto" w:fill="FFFFFE"/>
+              <w:suppressAutoHyphens w:val="0"/>
+              <w:rPr>
+                <w:rFonts w:ascii="Consolas" w:hAnsi="Consolas"/>
+                <w:color w:val="000000"/>
+                <w:szCs w:val="20"/>
+                <w:lang w:eastAsia="en-US" w:bidi="ar-SA"/>
+              </w:rPr>
+            </w:pPr>
+            <w:r>
+              <w:rPr>
+                <w:rFonts w:ascii="Consolas" w:hAnsi="Consolas"/>
+                <w:color w:val="000000"/>
+                <w:szCs w:val="20"/>
+                <w:lang w:eastAsia="en-US" w:bidi="ar-SA"/>
+              </w:rPr>
+              <w:t xml:space="preserve">    </w:t>
+            </w:r>
+            <w:r>
+              <w:rPr>
+                <w:rFonts w:ascii="Consolas" w:hAnsi="Consolas"/>
+                <w:color w:val="0000FF"/>
+                <w:szCs w:val="20"/>
+                <w:lang w:eastAsia="en-US" w:bidi="ar-SA"/>
+              </w:rPr>
+              <w:t>int</w:t>
+            </w:r>
+            <w:r>
+              <w:rPr>
+                <w:rFonts w:ascii="Consolas" w:hAnsi="Consolas"/>
+                <w:color w:val="000000"/>
+                <w:szCs w:val="20"/>
+                <w:lang w:eastAsia="en-US" w:bidi="ar-SA"/>
+              </w:rPr>
+              <w:t xml:space="preserve"> arr[] = {</w:t>
+            </w:r>
+            <w:r>
+              <w:rPr>
+                <w:rFonts w:ascii="Consolas" w:hAnsi="Consolas"/>
+                <w:color w:val="09885A"/>
+                <w:szCs w:val="20"/>
+                <w:lang w:eastAsia="en-US" w:bidi="ar-SA"/>
+              </w:rPr>
+              <w:t>2</w:t>
+            </w:r>
+            <w:r>
+              <w:rPr>
+                <w:rFonts w:ascii="Consolas" w:hAnsi="Consolas"/>
+                <w:color w:val="000000"/>
+                <w:szCs w:val="20"/>
+                <w:lang w:eastAsia="en-US" w:bidi="ar-SA"/>
+              </w:rPr>
+              <w:t xml:space="preserve">, </w:t>
+            </w:r>
+            <w:r>
+              <w:rPr>
+                <w:rFonts w:ascii="Consolas" w:hAnsi="Consolas"/>
+                <w:color w:val="09885A"/>
+                <w:szCs w:val="20"/>
+                <w:lang w:eastAsia="en-US" w:bidi="ar-SA"/>
+              </w:rPr>
+              <w:t>3</w:t>
+            </w:r>
+            <w:r>
+              <w:rPr>
+                <w:rFonts w:ascii="Consolas" w:hAnsi="Consolas"/>
+                <w:color w:val="000000"/>
+                <w:szCs w:val="20"/>
+                <w:lang w:eastAsia="en-US" w:bidi="ar-SA"/>
+              </w:rPr>
+              <w:t xml:space="preserve">, </w:t>
+            </w:r>
+            <w:r>
+              <w:rPr>
+                <w:rFonts w:ascii="Consolas" w:hAnsi="Consolas"/>
+                <w:color w:val="09885A"/>
+                <w:szCs w:val="20"/>
+                <w:lang w:eastAsia="en-US" w:bidi="ar-SA"/>
+              </w:rPr>
+              <w:t>4</w:t>
+            </w:r>
+            <w:r>
+              <w:rPr>
+                <w:rFonts w:ascii="Consolas" w:hAnsi="Consolas"/>
+                <w:color w:val="000000"/>
+                <w:szCs w:val="20"/>
+                <w:lang w:eastAsia="en-US" w:bidi="ar-SA"/>
+              </w:rPr>
+              <w:t xml:space="preserve">, </w:t>
+            </w:r>
+            <w:r>
+              <w:rPr>
+                <w:rFonts w:ascii="Consolas" w:hAnsi="Consolas"/>
+                <w:color w:val="09885A"/>
+                <w:szCs w:val="20"/>
+                <w:lang w:eastAsia="en-US" w:bidi="ar-SA"/>
+              </w:rPr>
+              <w:t>10</w:t>
+            </w:r>
+            <w:r>
+              <w:rPr>
+                <w:rFonts w:ascii="Consolas" w:hAnsi="Consolas"/>
+                <w:color w:val="000000"/>
+                <w:szCs w:val="20"/>
+                <w:lang w:eastAsia="en-US" w:bidi="ar-SA"/>
+              </w:rPr>
+              <w:t xml:space="preserve">, </w:t>
+            </w:r>
+            <w:r>
+              <w:rPr>
+                <w:rFonts w:ascii="Consolas" w:hAnsi="Consolas"/>
+                <w:color w:val="09885A"/>
+                <w:szCs w:val="20"/>
+                <w:lang w:eastAsia="en-US" w:bidi="ar-SA"/>
+              </w:rPr>
+              <w:t>40</w:t>
+            </w:r>
+            <w:r>
+              <w:rPr>
+                <w:rFonts w:ascii="Consolas" w:hAnsi="Consolas"/>
+                <w:color w:val="000000"/>
+                <w:szCs w:val="20"/>
+                <w:lang w:eastAsia="en-US" w:bidi="ar-SA"/>
+              </w:rPr>
+              <w:t xml:space="preserve">};  </w:t>
+            </w:r>
+          </w:p>
+          <w:p>
+            <w:pPr>
+              <w:shd w:val="clear" w:color="auto" w:fill="FFFFFE"/>
+              <w:suppressAutoHyphens w:val="0"/>
+              <w:rPr>
+                <w:rFonts w:ascii="Consolas" w:hAnsi="Consolas"/>
+                <w:color w:val="000000"/>
+                <w:szCs w:val="20"/>
+                <w:lang w:eastAsia="en-US" w:bidi="ar-SA"/>
+              </w:rPr>
+            </w:pPr>
+            <w:r>
+              <w:rPr>
+                <w:rFonts w:ascii="Consolas" w:hAnsi="Consolas"/>
+                <w:color w:val="0000FF"/>
+                <w:szCs w:val="20"/>
+                <w:lang w:eastAsia="en-US" w:bidi="ar-SA"/>
+              </w:rPr>
+              <w:t xml:space="preserve">    int</w:t>
+            </w:r>
+            <w:r>
+              <w:rPr>
+                <w:rFonts w:ascii="Consolas" w:hAnsi="Consolas"/>
+                <w:color w:val="000000"/>
+                <w:szCs w:val="20"/>
+                <w:lang w:eastAsia="en-US" w:bidi="ar-SA"/>
+              </w:rPr>
+              <w:t xml:space="preserve"> x = </w:t>
+            </w:r>
+            <w:r>
+              <w:rPr>
+                <w:rFonts w:ascii="Consolas" w:hAnsi="Consolas"/>
+                <w:color w:val="09885A"/>
+                <w:szCs w:val="20"/>
+                <w:lang w:eastAsia="en-US" w:bidi="ar-SA"/>
+              </w:rPr>
+              <w:t>10</w:t>
+            </w:r>
+            <w:r>
+              <w:rPr>
+                <w:rFonts w:ascii="Consolas" w:hAnsi="Consolas"/>
+                <w:color w:val="000000"/>
+                <w:szCs w:val="20"/>
+                <w:lang w:eastAsia="en-US" w:bidi="ar-SA"/>
+              </w:rPr>
+              <w:t xml:space="preserve">;  </w:t>
+            </w:r>
+          </w:p>
+          <w:p>
+            <w:pPr>
+              <w:shd w:val="clear" w:color="auto" w:fill="FFFFFE"/>
+              <w:suppressAutoHyphens w:val="0"/>
+              <w:rPr>
+                <w:rFonts w:ascii="Consolas" w:hAnsi="Consolas"/>
+                <w:color w:val="000000"/>
+                <w:szCs w:val="20"/>
+                <w:lang w:eastAsia="en-US" w:bidi="ar-SA"/>
+              </w:rPr>
+            </w:pPr>
+            <w:r>
+              <w:rPr>
+                <w:rFonts w:ascii="Consolas" w:hAnsi="Consolas"/>
+                <w:color w:val="000000"/>
+                <w:szCs w:val="20"/>
+                <w:lang w:eastAsia="en-US" w:bidi="ar-SA"/>
+              </w:rPr>
+              <w:t xml:space="preserve">    </w:t>
+            </w:r>
+            <w:r>
+              <w:rPr>
+                <w:rFonts w:ascii="Consolas" w:hAnsi="Consolas"/>
+                <w:color w:val="0000FF"/>
+                <w:szCs w:val="20"/>
+                <w:lang w:eastAsia="en-US" w:bidi="ar-SA"/>
+              </w:rPr>
+              <w:t>int</w:t>
+            </w:r>
+            <w:r>
+              <w:rPr>
+                <w:rFonts w:ascii="Consolas" w:hAnsi="Consolas"/>
+                <w:color w:val="000000"/>
+                <w:szCs w:val="20"/>
+                <w:lang w:eastAsia="en-US" w:bidi="ar-SA"/>
+              </w:rPr>
+              <w:t xml:space="preserve"> result = Sequential.search(arr, x); </w:t>
+            </w:r>
+          </w:p>
+          <w:p>
+            <w:pPr>
+              <w:shd w:val="clear" w:color="auto" w:fill="FFFFFE"/>
+              <w:suppressAutoHyphens w:val="0"/>
+              <w:rPr>
+                <w:rFonts w:ascii="Consolas" w:hAnsi="Consolas"/>
+                <w:color w:val="000000"/>
+                <w:szCs w:val="20"/>
+                <w:lang w:eastAsia="en-US" w:bidi="ar-SA"/>
+              </w:rPr>
+            </w:pPr>
+            <w:r>
+              <w:rPr>
+                <w:rFonts w:ascii="Consolas" w:hAnsi="Consolas"/>
+                <w:color w:val="000000"/>
+                <w:szCs w:val="20"/>
+                <w:lang w:eastAsia="en-US" w:bidi="ar-SA"/>
+              </w:rPr>
+              <w:t xml:space="preserve">    </w:t>
+            </w:r>
+            <w:r>
+              <w:rPr>
+                <w:rFonts w:ascii="Consolas" w:hAnsi="Consolas"/>
+                <w:color w:val="0000FF"/>
+                <w:szCs w:val="20"/>
+                <w:lang w:eastAsia="en-US" w:bidi="ar-SA"/>
+              </w:rPr>
+              <w:t>if</w:t>
+            </w:r>
+            <w:r>
+              <w:rPr>
+                <w:rFonts w:ascii="Consolas" w:hAnsi="Consolas"/>
+                <w:color w:val="000000"/>
+                <w:szCs w:val="20"/>
+                <w:lang w:eastAsia="en-US" w:bidi="ar-SA"/>
+              </w:rPr>
+              <w:t>(result == -</w:t>
+            </w:r>
+            <w:r>
+              <w:rPr>
+                <w:rFonts w:ascii="Consolas" w:hAnsi="Consolas"/>
+                <w:color w:val="09885A"/>
+                <w:szCs w:val="20"/>
+                <w:lang w:eastAsia="en-US" w:bidi="ar-SA"/>
+              </w:rPr>
+              <w:t>1</w:t>
+            </w:r>
+            <w:r>
+              <w:rPr>
+                <w:rFonts w:ascii="Consolas" w:hAnsi="Consolas"/>
+                <w:color w:val="000000"/>
+                <w:szCs w:val="20"/>
+                <w:lang w:eastAsia="en-US" w:bidi="ar-SA"/>
+              </w:rPr>
+              <w:t xml:space="preserve">) </w:t>
+            </w:r>
+          </w:p>
+          <w:p>
+            <w:pPr>
+              <w:shd w:val="clear" w:color="auto" w:fill="FFFFFE"/>
+              <w:suppressAutoHyphens w:val="0"/>
+              <w:rPr>
+                <w:rFonts w:ascii="Consolas" w:hAnsi="Consolas"/>
+                <w:color w:val="000000"/>
+                <w:szCs w:val="20"/>
+                <w:lang w:eastAsia="en-US" w:bidi="ar-SA"/>
+              </w:rPr>
+            </w:pPr>
+            <w:r>
+              <w:rPr>
+                <w:rFonts w:ascii="Consolas" w:hAnsi="Consolas"/>
+                <w:color w:val="000000"/>
+                <w:szCs w:val="20"/>
+                <w:lang w:eastAsia="en-US" w:bidi="ar-SA"/>
+              </w:rPr>
+              <w:t xml:space="preserve">        System.out.print(</w:t>
+            </w:r>
+            <w:r>
+              <w:rPr>
+                <w:rFonts w:ascii="Consolas" w:hAnsi="Consolas"/>
+                <w:color w:val="A31515"/>
+                <w:szCs w:val="20"/>
+                <w:lang w:eastAsia="en-US" w:bidi="ar-SA"/>
+              </w:rPr>
+              <w:t>"Element is not present in array"</w:t>
+            </w:r>
+            <w:r>
+              <w:rPr>
+                <w:rFonts w:ascii="Consolas" w:hAnsi="Consolas"/>
+                <w:color w:val="000000"/>
+                <w:szCs w:val="20"/>
+                <w:lang w:eastAsia="en-US" w:bidi="ar-SA"/>
+              </w:rPr>
+              <w:t xml:space="preserve">); </w:t>
+            </w:r>
+          </w:p>
+          <w:p>
+            <w:pPr>
+              <w:shd w:val="clear" w:color="auto" w:fill="FFFFFE"/>
+              <w:suppressAutoHyphens w:val="0"/>
+              <w:rPr>
+                <w:rFonts w:ascii="Consolas" w:hAnsi="Consolas"/>
+                <w:color w:val="000000"/>
+                <w:szCs w:val="20"/>
+                <w:lang w:eastAsia="en-US" w:bidi="ar-SA"/>
+              </w:rPr>
+            </w:pPr>
+            <w:r>
+              <w:rPr>
+                <w:rFonts w:ascii="Consolas" w:hAnsi="Consolas"/>
+                <w:color w:val="000000"/>
+                <w:szCs w:val="20"/>
+                <w:lang w:eastAsia="en-US" w:bidi="ar-SA"/>
+              </w:rPr>
+              <w:t xml:space="preserve">    </w:t>
+            </w:r>
+            <w:r>
+              <w:rPr>
+                <w:rFonts w:ascii="Consolas" w:hAnsi="Consolas"/>
+                <w:color w:val="0000FF"/>
+                <w:szCs w:val="20"/>
+                <w:lang w:eastAsia="en-US" w:bidi="ar-SA"/>
+              </w:rPr>
+              <w:t>else</w:t>
+            </w:r>
+          </w:p>
+          <w:p>
+            <w:pPr>
+              <w:shd w:val="clear" w:color="auto" w:fill="FFFFFE"/>
+              <w:suppressAutoHyphens w:val="0"/>
+              <w:rPr>
+                <w:rFonts w:ascii="Consolas" w:hAnsi="Consolas"/>
+                <w:color w:val="000000"/>
+                <w:szCs w:val="20"/>
+                <w:lang w:eastAsia="en-US" w:bidi="ar-SA"/>
+              </w:rPr>
+            </w:pPr>
+            <w:r>
+              <w:rPr>
+                <w:rFonts w:ascii="Consolas" w:hAnsi="Consolas"/>
+                <w:color w:val="000000"/>
+                <w:szCs w:val="20"/>
+                <w:lang w:eastAsia="en-US" w:bidi="ar-SA"/>
+              </w:rPr>
+              <w:t xml:space="preserve">        System.out.print(</w:t>
+            </w:r>
+            <w:r>
+              <w:rPr>
+                <w:rFonts w:ascii="Consolas" w:hAnsi="Consolas"/>
+                <w:color w:val="A31515"/>
+                <w:szCs w:val="20"/>
+                <w:lang w:eastAsia="en-US" w:bidi="ar-SA"/>
+              </w:rPr>
+              <w:t>"Element is present at index "</w:t>
+            </w:r>
+            <w:r>
+              <w:rPr>
+                <w:rFonts w:ascii="Consolas" w:hAnsi="Consolas"/>
+                <w:color w:val="000000"/>
+                <w:szCs w:val="20"/>
+                <w:lang w:eastAsia="en-US" w:bidi="ar-SA"/>
+              </w:rPr>
+              <w:t xml:space="preserve"> + result); </w:t>
+            </w:r>
+          </w:p>
+          <w:p>
+            <w:pPr>
+              <w:shd w:val="clear" w:color="auto" w:fill="FFFFFE"/>
+              <w:suppressAutoHyphens w:val="0"/>
+              <w:rPr>
+                <w:rFonts w:ascii="Consolas" w:hAnsi="Consolas"/>
+                <w:color w:val="000000"/>
+                <w:szCs w:val="20"/>
+                <w:lang w:eastAsia="en-US" w:bidi="ar-SA"/>
+              </w:rPr>
+            </w:pPr>
+            <w:r>
+              <w:rPr>
+                <w:rFonts w:ascii="Consolas" w:hAnsi="Consolas"/>
+                <w:color w:val="000000"/>
+                <w:szCs w:val="20"/>
+                <w:lang w:eastAsia="en-US" w:bidi="ar-SA"/>
+              </w:rPr>
+              <w:t>}</w:t>
+            </w:r>
+          </w:p>
+          <w:p>
+            <w:pPr>
+              <w:suppressAutoHyphens w:val="0"/>
+              <w:rPr>
+                <w:rFonts w:ascii="Courier New" w:hAnsi="Courier New" w:cs="Courier New"/>
+                <w:b/>
+                <w:bCs/>
+                <w:color w:val="000000"/>
+                <w:szCs w:val="20"/>
+              </w:rPr>
+            </w:pPr>
+          </w:p>
+          <w:p>
+            <w:pPr>
+              <w:suppressAutoHyphens w:val="0"/>
+              <w:rPr>
+                <w:rFonts w:ascii="Courier New" w:hAnsi="Courier New" w:cs="Courier New"/>
+                <w:b/>
+                <w:bCs/>
+                <w:color w:val="000000"/>
+                <w:szCs w:val="20"/>
+              </w:rPr>
+            </w:pPr>
+            <w:r>
+              <w:rPr>
+                <w:rFonts w:ascii="Courier New" w:hAnsi="Courier New" w:cs="Courier New"/>
+                <w:b/>
+                <w:bCs/>
+                <w:color w:val="000000"/>
+                <w:szCs w:val="20"/>
+              </w:rPr>
+              <w:t>//complete the search method below.</w:t>
+            </w:r>
+          </w:p>
+          <w:p>
+            <w:pPr>
+              <w:suppressAutoHyphens w:val="0"/>
+              <w:rPr>
+                <w:rFonts w:ascii="Courier New" w:hAnsi="Courier New" w:cs="Courier New"/>
+                <w:b/>
+                <w:bCs/>
+                <w:color w:val="000000"/>
+                <w:szCs w:val="20"/>
+              </w:rPr>
+            </w:pPr>
+          </w:p>
+          <w:p>
+            <w:pPr>
+              <w:suppressAutoHyphens w:val="0"/>
+              <w:rPr>
+                <w:rFonts w:ascii="Courier New" w:hAnsi="Courier New" w:cs="Courier New"/>
+                <w:b/>
+                <w:bCs/>
+                <w:color w:val="000000"/>
+                <w:szCs w:val="20"/>
+              </w:rPr>
+            </w:pPr>
+          </w:p>
+          <w:p>
+            <w:pPr>
+              <w:suppressAutoHyphens w:val="0"/>
+              <w:rPr>
+                <w:rFonts w:ascii="Courier New" w:hAnsi="Courier New" w:cs="Courier New"/>
+                <w:b/>
+                <w:bCs/>
+                <w:color w:val="000000"/>
+                <w:szCs w:val="20"/>
+              </w:rPr>
+            </w:pPr>
+          </w:p>
+          <w:p>
+            <w:pPr>
+              <w:suppressAutoHyphens w:val="0"/>
+              <w:rPr>
+                <w:rFonts w:ascii="Courier New" w:hAnsi="Courier New" w:cs="Courier New"/>
+                <w:b/>
+                <w:bCs/>
+                <w:color w:val="000000"/>
+                <w:szCs w:val="20"/>
+              </w:rPr>
+            </w:pPr>
+          </w:p>
+          <w:p>
+            <w:pPr>
+              <w:suppressAutoHyphens w:val="0"/>
+              <w:rPr>
+                <w:rFonts w:ascii="Courier New" w:hAnsi="Courier New" w:cs="Courier New"/>
+                <w:b/>
+                <w:bCs/>
+                <w:color w:val="000000"/>
+                <w:szCs w:val="20"/>
+              </w:rPr>
+            </w:pPr>
+          </w:p>
+          <w:p>
+            <w:pPr>
+              <w:suppressAutoHyphens w:val="0"/>
+              <w:rPr>
+                <w:rFonts w:ascii="Courier New" w:hAnsi="Courier New" w:cs="Courier New"/>
+                <w:b/>
+                <w:bCs/>
+                <w:color w:val="000000"/>
+                <w:szCs w:val="20"/>
+              </w:rPr>
+            </w:pPr>
+          </w:p>
+          <w:p>
+            <w:pPr>
+              <w:suppressAutoHyphens w:val="0"/>
+              <w:rPr>
+                <w:rFonts w:ascii="Courier New" w:hAnsi="Courier New" w:cs="Courier New"/>
+                <w:b/>
+                <w:bCs/>
+                <w:color w:val="000000"/>
+                <w:szCs w:val="20"/>
+              </w:rPr>
+            </w:pPr>
+          </w:p>
+          <w:p>
+            <w:pPr>
+              <w:suppressAutoHyphens w:val="0"/>
+              <w:rPr>
+                <w:rFonts w:ascii="Courier New" w:hAnsi="Courier New" w:cs="Courier New"/>
+                <w:b/>
+                <w:bCs/>
+                <w:color w:val="000000"/>
+                <w:szCs w:val="20"/>
+              </w:rPr>
+            </w:pPr>
+          </w:p>
+          <w:p>
+            <w:pPr>
+              <w:suppressAutoHyphens w:val="0"/>
+              <w:rPr>
+                <w:rFonts w:ascii="Courier New" w:hAnsi="Courier New" w:cs="Courier New"/>
+                <w:b/>
+                <w:bCs/>
+                <w:color w:val="000000"/>
+                <w:szCs w:val="20"/>
+              </w:rPr>
+            </w:pPr>
+          </w:p>
+          <w:p>
+            <w:pPr>
+              <w:suppressAutoHyphens w:val="0"/>
+              <w:rPr>
+                <w:rFonts w:ascii="Courier New" w:hAnsi="Courier New" w:cs="Courier New"/>
+                <w:b/>
+                <w:bCs/>
+                <w:color w:val="000000"/>
+                <w:szCs w:val="20"/>
+              </w:rPr>
+            </w:pPr>
+          </w:p>
+          <w:p>
+            <w:pPr>
+              <w:suppressAutoHyphens w:val="0"/>
+              <w:rPr>
+                <w:rFonts w:ascii="Courier New" w:hAnsi="Courier New" w:cs="Courier New"/>
+                <w:b/>
+                <w:bCs/>
+                <w:color w:val="000000"/>
+                <w:szCs w:val="20"/>
+              </w:rPr>
+            </w:pPr>
+          </w:p>
+          <w:p>
+            <w:pPr>
+              <w:suppressAutoHyphens w:val="0"/>
+              <w:rPr>
+                <w:rFonts w:ascii="Courier New" w:hAnsi="Courier New" w:cs="Courier New"/>
+                <w:b/>
+                <w:bCs/>
+                <w:color w:val="000000"/>
+                <w:szCs w:val="20"/>
+              </w:rPr>
+            </w:pPr>
+          </w:p>
+          <w:p>
+            <w:pPr>
+              <w:suppressAutoHyphens w:val="0"/>
+              <w:rPr>
+                <w:rFonts w:ascii="Courier New" w:hAnsi="Courier New" w:cs="Courier New"/>
+                <w:b/>
+                <w:bCs/>
+                <w:color w:val="000000"/>
+                <w:szCs w:val="20"/>
+              </w:rPr>
+            </w:pPr>
+          </w:p>
+          <w:p>
+            <w:pPr>
+              <w:suppressAutoHyphens w:val="0"/>
+              <w:rPr>
+                <w:rFonts w:ascii="Courier New" w:hAnsi="Courier New" w:cs="Courier New"/>
+                <w:b/>
+                <w:bCs/>
+                <w:color w:val="000000"/>
+                <w:szCs w:val="20"/>
+              </w:rPr>
+            </w:pPr>
+          </w:p>
           <w:p>
             <w:pPr>
               <w:suppressAutoHyphens w:val="0"/>
@@ -673,21 +2817,28 @@
                 <w:b/>
                 <w:szCs w:val="20"/>
               </w:rPr>
-              <w:t>Skill 2</w:t>
-            </w:r>
-            <w:r>
-              <w:rPr>
-                <w:b/>
-                <w:szCs w:val="20"/>
-              </w:rPr>
-              <w:t>9</w:t>
-            </w:r>
-            <w:r>
-              <w:rPr>
-                <w:b/>
-                <w:szCs w:val="20"/>
-              </w:rPr>
-              <w:t>.1 Exercise 1</w:t>
+              <w:t xml:space="preserve">Skill </w:t>
+            </w:r>
+            <w:r>
+              <w:rPr>
+                <w:b/>
+                <w:szCs w:val="20"/>
+              </w:rPr>
+              <w:t>29.0</w:t>
+            </w:r>
+            <w:r>
+              <w:rPr>
+                <w:b/>
+                <w:szCs w:val="20"/>
+              </w:rPr>
+              <w:t>6</w:t>
+            </w:r>
+            <w:r>
+              <w:rPr>
+                <w:b/>
+                <w:szCs w:val="20"/>
+              </w:rPr>
+              <w:t xml:space="preserve"> Exercise 1</w:t>
             </w:r>
           </w:p>
         </w:tc>
@@ -713,29 +2864,14 @@
               <w:ind w:left="0"/>
             </w:pPr>
             <w:r>
-              <w:t>An array of Integer objects is to be sorted from biggest to smallest using the insertionSort method.  If the array originally contains the integers below, what will it look like after the third pass of the for loop?</w:t>
-            </w:r>
-          </w:p>
-          <w:p>
-            <w:pPr>
-              <w:pStyle w:val="ListParagraph"/>
-              <w:ind w:left="0"/>
-            </w:pPr>
-          </w:p>
-          <w:p>
-            <w:pPr>
-              <w:pStyle w:val="ListParagraph"/>
-              <w:ind w:left="0"/>
-            </w:pPr>
-            <w:r>
-              <w:t>1   7   9   5   4   12</w:t>
+              <w:t>For which of the following arrays could a binary search be applied?  Explain.</w:t>
             </w:r>
           </w:p>
         </w:tc>
       </w:tr>
       <w:tr>
         <w:trPr>
-          <w:trHeight w:val="189"/>
+          <w:trHeight w:val="1156"/>
         </w:trPr>
         <w:tc>
           <w:tcPr>
@@ -752,371 +2888,98 @@
             <w:pPr>
               <w:suppressAutoHyphens w:val="0"/>
               <w:rPr>
-                <w:rFonts w:ascii="Courier New" w:hAnsi="Courier New"/>
-                <w:sz w:val="18"/>
-                <w:szCs w:val="18"/>
-              </w:rPr>
-            </w:pPr>
-            <w:r>
+                <w:bCs/>
+                <w:szCs w:val="20"/>
+              </w:rPr>
+            </w:pPr>
+            <w:r>
+              <w:rPr>
+                <w:bCs/>
+                <w:szCs w:val="20"/>
+              </w:rPr>
+              <w:t>{1, 10, 22, 32, 100, 200, 302}</w:t>
+            </w:r>
+          </w:p>
+          <w:p>
+            <w:pPr>
+              <w:suppressAutoHyphens w:val="0"/>
+              <w:rPr>
+                <w:bCs/>
+                <w:szCs w:val="20"/>
+              </w:rPr>
+            </w:pPr>
+          </w:p>
+          <w:p>
+            <w:pPr>
+              <w:suppressAutoHyphens w:val="0"/>
+              <w:rPr>
+                <w:bCs/>
+                <w:szCs w:val="20"/>
+              </w:rPr>
+            </w:pPr>
+            <w:r>
+              <w:rPr>
+                <w:bCs/>
+                <w:szCs w:val="20"/>
+              </w:rPr>
+              <w:t>{x, y, z, a, b, c, d, f}</w:t>
+            </w:r>
+          </w:p>
+          <w:p>
+            <w:pPr>
+              <w:suppressAutoHyphens w:val="0"/>
+              <w:rPr>
+                <w:bCs/>
+                <w:szCs w:val="20"/>
+              </w:rPr>
+            </w:pPr>
+          </w:p>
+          <w:p>
+            <w:pPr>
+              <w:suppressAutoHyphens w:val="0"/>
+              <w:rPr>
+                <w:bCs/>
+                <w:szCs w:val="20"/>
+              </w:rPr>
+            </w:pPr>
+            <w:r>
+              <w:rPr>
+                <w:bCs/>
+                <w:szCs w:val="20"/>
+              </w:rPr>
+              <w:t>{and, ant, bat, cat, dog, rat}</w:t>
+            </w:r>
+          </w:p>
+          <w:p>
+            <w:pPr>
+              <w:suppressAutoHyphens w:val="0"/>
+              <w:rPr>
+                <w:bCs/>
+                <w:szCs w:val="20"/>
+              </w:rPr>
+            </w:pPr>
+          </w:p>
+          <w:p>
+            <w:pPr>
+              <w:suppressAutoHyphens w:val="0"/>
+              <w:rPr>
+                <w:bCs/>
+                <w:szCs w:val="20"/>
+              </w:rPr>
+            </w:pPr>
+            <w:r>
+              <w:rPr>
+                <w:bCs/>
+                <w:szCs w:val="20"/>
+              </w:rPr>
+              <w:t>{300.12, 200, 100, 50, 2, 0, -80}</w:t>
+            </w:r>
+          </w:p>
+          <w:p>
+            <w:pPr>
               <w:rPr>
                 <w:rFonts w:ascii="Courier New" w:hAnsi="Courier New" w:cs="Courier New"/>
                 <w:color w:val="000000"/>
-                <w:sz w:val="18"/>
-                <w:szCs w:val="18"/>
-              </w:rPr>
-              <w:t>public class InsertionSort {</w:t>
-            </w:r>
-          </w:p>
-          <w:p>
-            <w:pPr>
-              <w:suppressAutoHyphens w:val="0"/>
-              <w:rPr>
-                <w:rFonts w:ascii="Courier New" w:hAnsi="Courier New"/>
-                <w:sz w:val="18"/>
-                <w:szCs w:val="18"/>
-              </w:rPr>
-            </w:pPr>
-            <w:r>
-              <w:rPr>
-                <w:rFonts w:ascii="Courier New" w:hAnsi="Courier New" w:cs="Courier New"/>
-                <w:color w:val="000000"/>
-                <w:sz w:val="18"/>
-                <w:szCs w:val="18"/>
-              </w:rPr>
-              <w:t xml:space="preserve">    private Integer[] a;</w:t>
-            </w:r>
-          </w:p>
-          <w:p>
-            <w:pPr>
-              <w:suppressAutoHyphens w:val="0"/>
-              <w:rPr>
-                <w:rFonts w:ascii="Courier New" w:hAnsi="Courier New"/>
-                <w:sz w:val="18"/>
-                <w:szCs w:val="18"/>
-              </w:rPr>
-            </w:pPr>
-            <w:r>
-              <w:rPr>
-                <w:rFonts w:ascii="Courier New" w:hAnsi="Courier New" w:cs="Courier New"/>
-                <w:color w:val="000000"/>
-                <w:sz w:val="18"/>
-                <w:szCs w:val="18"/>
-              </w:rPr>
-              <w:t xml:space="preserve">    public void insertionSort(){</w:t>
-            </w:r>
-          </w:p>
-          <w:p>
-            <w:pPr>
-              <w:suppressAutoHyphens w:val="0"/>
-              <w:rPr>
-                <w:rFonts w:ascii="Courier New" w:hAnsi="Courier New"/>
-                <w:sz w:val="18"/>
-                <w:szCs w:val="18"/>
-              </w:rPr>
-            </w:pPr>
-            <w:r>
-              <w:rPr>
-                <w:rFonts w:ascii="Courier New" w:hAnsi="Courier New" w:cs="Courier New"/>
-                <w:color w:val="000000"/>
-                <w:sz w:val="18"/>
-                <w:szCs w:val="18"/>
-              </w:rPr>
-              <w:t xml:space="preserve">        for(int i = 1; i &lt; a.length;i++){</w:t>
-            </w:r>
-          </w:p>
-          <w:p>
-            <w:pPr>
-              <w:suppressAutoHyphens w:val="0"/>
-              <w:rPr>
-                <w:rFonts w:ascii="Courier New" w:hAnsi="Courier New"/>
-                <w:sz w:val="18"/>
-                <w:szCs w:val="18"/>
-              </w:rPr>
-            </w:pPr>
-            <w:r>
-              <w:rPr>
-                <w:rFonts w:ascii="Courier New" w:hAnsi="Courier New" w:cs="Courier New"/>
-                <w:color w:val="000000"/>
-                <w:sz w:val="18"/>
-                <w:szCs w:val="18"/>
-              </w:rPr>
-              <w:t xml:space="preserve">            Integer temp = a[i];</w:t>
-            </w:r>
-          </w:p>
-          <w:p>
-            <w:pPr>
-              <w:suppressAutoHyphens w:val="0"/>
-              <w:rPr>
-                <w:rFonts w:ascii="Courier New" w:hAnsi="Courier New"/>
-                <w:sz w:val="18"/>
-                <w:szCs w:val="18"/>
-              </w:rPr>
-            </w:pPr>
-            <w:r>
-              <w:rPr>
-                <w:rFonts w:ascii="Courier New" w:hAnsi="Courier New" w:cs="Courier New"/>
-                <w:color w:val="000000"/>
-                <w:sz w:val="18"/>
-                <w:szCs w:val="18"/>
-              </w:rPr>
-              <w:t xml:space="preserve">            int j = i - 1;</w:t>
-            </w:r>
-          </w:p>
-          <w:p>
-            <w:pPr>
-              <w:suppressAutoHyphens w:val="0"/>
-              <w:rPr>
-                <w:rFonts w:ascii="Courier New" w:hAnsi="Courier New"/>
-                <w:sz w:val="18"/>
-                <w:szCs w:val="18"/>
-              </w:rPr>
-            </w:pPr>
-            <w:r>
-              <w:rPr>
-                <w:rFonts w:ascii="Courier New" w:hAnsi="Courier New" w:cs="Courier New"/>
-                <w:color w:val="000000"/>
-                <w:sz w:val="18"/>
-                <w:szCs w:val="18"/>
-              </w:rPr>
-              <w:t xml:space="preserve">            while(j &gt;= 0 &amp;&amp; temp.compareTo(a[j]) &gt; 0){</w:t>
-            </w:r>
-          </w:p>
-          <w:p>
-            <w:pPr>
-              <w:suppressAutoHyphens w:val="0"/>
-              <w:rPr>
-                <w:rFonts w:ascii="Courier New" w:hAnsi="Courier New"/>
-                <w:sz w:val="18"/>
-                <w:szCs w:val="18"/>
-              </w:rPr>
-            </w:pPr>
-            <w:r>
-              <w:rPr>
-                <w:rFonts w:ascii="Courier New" w:hAnsi="Courier New" w:cs="Courier New"/>
-                <w:color w:val="000000"/>
-                <w:sz w:val="18"/>
-                <w:szCs w:val="18"/>
-              </w:rPr>
-              <w:t xml:space="preserve">                a[j + 1] = a[j];</w:t>
-            </w:r>
-          </w:p>
-          <w:p>
-            <w:pPr>
-              <w:suppressAutoHyphens w:val="0"/>
-              <w:rPr>
-                <w:rFonts w:ascii="Courier New" w:hAnsi="Courier New"/>
-                <w:sz w:val="18"/>
-                <w:szCs w:val="18"/>
-              </w:rPr>
-            </w:pPr>
-            <w:r>
-              <w:rPr>
-                <w:rFonts w:ascii="Courier New" w:hAnsi="Courier New" w:cs="Courier New"/>
-                <w:color w:val="000000"/>
-                <w:sz w:val="18"/>
-                <w:szCs w:val="18"/>
-              </w:rPr>
-              <w:t xml:space="preserve">                j--;</w:t>
-            </w:r>
-          </w:p>
-          <w:p>
-            <w:pPr>
-              <w:suppressAutoHyphens w:val="0"/>
-              <w:rPr>
-                <w:rFonts w:ascii="Courier New" w:hAnsi="Courier New"/>
-                <w:sz w:val="18"/>
-                <w:szCs w:val="18"/>
-              </w:rPr>
-            </w:pPr>
-            <w:r>
-              <w:rPr>
-                <w:rFonts w:ascii="Courier New" w:hAnsi="Courier New" w:cs="Courier New"/>
-                <w:color w:val="000000"/>
-                <w:sz w:val="18"/>
-                <w:szCs w:val="18"/>
-              </w:rPr>
-              <w:t xml:space="preserve">            }</w:t>
-            </w:r>
-          </w:p>
-          <w:p>
-            <w:pPr>
-              <w:suppressAutoHyphens w:val="0"/>
-              <w:rPr>
-                <w:rFonts w:ascii="Courier New" w:hAnsi="Courier New"/>
-                <w:sz w:val="18"/>
-                <w:szCs w:val="18"/>
-              </w:rPr>
-            </w:pPr>
-            <w:r>
-              <w:rPr>
-                <w:rFonts w:ascii="Courier New" w:hAnsi="Courier New" w:cs="Courier New"/>
-                <w:color w:val="000000"/>
-                <w:sz w:val="18"/>
-                <w:szCs w:val="18"/>
-              </w:rPr>
-              <w:t xml:space="preserve">        a[j + 1] = temp;</w:t>
-            </w:r>
-          </w:p>
-          <w:p>
-            <w:pPr>
-              <w:suppressAutoHyphens w:val="0"/>
-              <w:rPr>
-                <w:rFonts w:ascii="Courier New" w:hAnsi="Courier New"/>
-                <w:sz w:val="18"/>
-                <w:szCs w:val="18"/>
-              </w:rPr>
-            </w:pPr>
-            <w:r>
-              <w:rPr>
-                <w:rFonts w:ascii="Courier New" w:hAnsi="Courier New" w:cs="Courier New"/>
-                <w:color w:val="000000"/>
-                <w:sz w:val="18"/>
-                <w:szCs w:val="18"/>
-              </w:rPr>
-              <w:t xml:space="preserve">        }</w:t>
-            </w:r>
-          </w:p>
-          <w:p>
-            <w:pPr>
-              <w:suppressAutoHyphens w:val="0"/>
-              <w:rPr>
-                <w:rFonts w:ascii="Courier New" w:hAnsi="Courier New"/>
-                <w:sz w:val="18"/>
-                <w:szCs w:val="18"/>
-              </w:rPr>
-            </w:pPr>
-            <w:r>
-              <w:rPr>
-                <w:rFonts w:ascii="Courier New" w:hAnsi="Courier New" w:cs="Courier New"/>
-                <w:color w:val="000000"/>
-                <w:sz w:val="18"/>
-                <w:szCs w:val="18"/>
-              </w:rPr>
-              <w:t xml:space="preserve">    }</w:t>
-            </w:r>
-          </w:p>
-          <w:p>
-            <w:pPr>
-              <w:suppressAutoHyphens w:val="0"/>
-              <w:rPr>
-                <w:rFonts w:ascii="Courier New" w:hAnsi="Courier New"/>
-                <w:sz w:val="18"/>
-                <w:szCs w:val="18"/>
-              </w:rPr>
-            </w:pPr>
-            <w:r>
-              <w:rPr>
-                <w:rFonts w:ascii="Courier New" w:hAnsi="Courier New" w:cs="Courier New"/>
-                <w:color w:val="000000"/>
-                <w:sz w:val="18"/>
-                <w:szCs w:val="18"/>
-              </w:rPr>
-              <w:t>}</w:t>
-            </w:r>
-          </w:p>
-          <w:p>
-            <w:pPr>
-              <w:suppressAutoHyphens w:val="0"/>
-              <w:rPr>
-                <w:rFonts w:ascii="Courier New" w:hAnsi="Courier New"/>
-                <w:sz w:val="18"/>
-                <w:szCs w:val="18"/>
-              </w:rPr>
-            </w:pPr>
-          </w:p>
-        </w:tc>
-      </w:tr>
-      <w:tr>
-        <w:trPr>
-          <w:trHeight w:val="270"/>
-        </w:trPr>
-        <w:tc>
-          <w:tcPr>
-            <w:tcW w:w="9390" w:type="dxa"/>
-            <w:tcBorders>
-              <w:top w:val="single" w:sz="4" w:space="0" w:color="000001"/>
-              <w:left w:val="single" w:sz="4" w:space="0" w:color="000001"/>
-              <w:bottom w:val="single" w:sz="4" w:space="0" w:color="000001"/>
-              <w:right w:val="single" w:sz="4" w:space="0" w:color="000001"/>
-            </w:tcBorders>
-            <w:shd w:val="clear" w:color="auto" w:fill="auto"/>
-          </w:tcPr>
-          <w:p>
-            <w:pPr>
-              <w:suppressAutoHyphens w:val="0"/>
-              <w:rPr>
-                <w:b/>
-                <w:bCs/>
-                <w:szCs w:val="20"/>
-              </w:rPr>
-            </w:pPr>
-          </w:p>
-          <w:p>
-            <w:pPr>
-              <w:suppressAutoHyphens w:val="0"/>
-              <w:rPr>
-                <w:b/>
-                <w:bCs/>
-                <w:szCs w:val="20"/>
-              </w:rPr>
-            </w:pPr>
-          </w:p>
-          <w:p>
-            <w:pPr>
-              <w:suppressAutoHyphens w:val="0"/>
-              <w:rPr>
-                <w:b/>
-                <w:bCs/>
-                <w:szCs w:val="20"/>
-              </w:rPr>
-            </w:pPr>
-          </w:p>
-          <w:p>
-            <w:pPr>
-              <w:suppressAutoHyphens w:val="0"/>
-              <w:rPr>
-                <w:b/>
-                <w:bCs/>
-                <w:szCs w:val="20"/>
-              </w:rPr>
-            </w:pPr>
-          </w:p>
-          <w:p>
-            <w:pPr>
-              <w:suppressAutoHyphens w:val="0"/>
-              <w:rPr>
-                <w:b/>
-                <w:bCs/>
-                <w:szCs w:val="20"/>
-              </w:rPr>
-            </w:pPr>
-          </w:p>
-          <w:p>
-            <w:pPr>
-              <w:suppressAutoHyphens w:val="0"/>
-              <w:rPr>
-                <w:b/>
-                <w:bCs/>
-                <w:szCs w:val="20"/>
-              </w:rPr>
-            </w:pPr>
-          </w:p>
-          <w:p>
-            <w:pPr>
-              <w:suppressAutoHyphens w:val="0"/>
-              <w:rPr>
-                <w:b/>
-                <w:bCs/>
-                <w:szCs w:val="20"/>
-              </w:rPr>
-            </w:pPr>
-          </w:p>
-          <w:p>
-            <w:pPr>
-              <w:suppressAutoHyphens w:val="0"/>
-              <w:rPr>
-                <w:b/>
-                <w:bCs/>
                 <w:szCs w:val="20"/>
               </w:rPr>
             </w:pPr>
@@ -1168,21 +3031,28 @@
                 <w:b/>
                 <w:szCs w:val="20"/>
               </w:rPr>
-              <w:t>Skill 2</w:t>
-            </w:r>
-            <w:r>
-              <w:rPr>
-                <w:b/>
-                <w:szCs w:val="20"/>
-              </w:rPr>
-              <w:t>9</w:t>
-            </w:r>
-            <w:r>
-              <w:rPr>
-                <w:b/>
-                <w:szCs w:val="20"/>
-              </w:rPr>
-              <w:t>.3 Exercise 1</w:t>
+              <w:t xml:space="preserve">Skill </w:t>
+            </w:r>
+            <w:r>
+              <w:rPr>
+                <w:b/>
+                <w:szCs w:val="20"/>
+              </w:rPr>
+              <w:t>29.06</w:t>
+            </w:r>
+            <w:r>
+              <w:rPr>
+                <w:b/>
+                <w:szCs w:val="20"/>
+              </w:rPr>
+              <w:t xml:space="preserve"> Exercise </w:t>
+            </w:r>
+            <w:r>
+              <w:rPr>
+                <w:b/>
+                <w:szCs w:val="20"/>
+              </w:rPr>
+              <w:t>2</w:t>
             </w:r>
           </w:p>
         </w:tc>
@@ -1205,47 +3075,173 @@
           </w:tcPr>
           <w:p>
             <w:pPr>
-              <w:pStyle w:val="BodyText"/>
-              <w:rPr>
-                <w:color w:val="000000"/>
-                <w:szCs w:val="20"/>
-              </w:rPr>
-            </w:pPr>
-            <w:r>
-              <w:rPr>
-                <w:color w:val="000000"/>
-                <w:szCs w:val="20"/>
-              </w:rPr>
-              <w:t>Trace the complete execution of the merge sort algorithm when called on the array below.  Show the sub-arrays that are created by the algorithm and show the merging of sub-arrays into larger sorted arrays.</w:t>
-            </w:r>
-          </w:p>
-          <w:p>
-            <w:pPr>
-              <w:pStyle w:val="PreformattedText"/>
-              <w:rPr>
-                <w:rFonts w:ascii="Times New Roman" w:hAnsi="Times New Roman"/>
-                <w:color w:val="000000"/>
-              </w:rPr>
-            </w:pPr>
-            <w:r>
-              <w:rPr>
-                <w:rFonts w:ascii="Times New Roman" w:hAnsi="Times New Roman"/>
-                <w:color w:val="000000"/>
-              </w:rPr>
-              <w:t>int[] numbers = {8, 5, -9, 14, 0, -1, -7, 3};</w:t>
-            </w:r>
-          </w:p>
-          <w:p>
-            <w:pPr>
               <w:pStyle w:val="PreformattedText"/>
               <w:spacing w:after="283"/>
-            </w:pPr>
-            <w:r>
-              <w:rPr>
-                <w:rFonts w:ascii="Times New Roman" w:hAnsi="Times New Roman"/>
-                <w:color w:val="000000"/>
-              </w:rPr>
-              <w:t>mergeSort(numbers);</w:t>
+              <w:rPr>
+                <w:rFonts w:ascii="Times New Roman" w:hAnsi="Times New Roman" w:cs="Times New Roman"/>
+              </w:rPr>
+            </w:pPr>
+            <w:r>
+              <w:rPr>
+                <w:rFonts w:ascii="Times New Roman" w:hAnsi="Times New Roman" w:cs="Times New Roman"/>
+              </w:rPr>
+              <w:t xml:space="preserve">Consider the following binarySearch method. The method correctly performs a binary search.  </w:t>
+            </w:r>
+          </w:p>
+          <w:p>
+            <w:pPr>
+              <w:pStyle w:val="PreformattedText"/>
+            </w:pPr>
+            <w:r>
+              <w:t xml:space="preserve">/** Precondition: data is sorted in increasing order. */ </w:t>
+            </w:r>
+          </w:p>
+          <w:p>
+            <w:pPr>
+              <w:pStyle w:val="PreformattedText"/>
+            </w:pPr>
+          </w:p>
+          <w:p>
+            <w:pPr>
+              <w:pStyle w:val="PreformattedText"/>
+            </w:pPr>
+            <w:r>
+              <w:t xml:space="preserve">public static int binarySearch(int[] data, int target) { </w:t>
+            </w:r>
+          </w:p>
+          <w:p>
+            <w:pPr>
+              <w:pStyle w:val="PreformattedText"/>
+            </w:pPr>
+            <w:r>
+              <w:t xml:space="preserve">  </w:t>
+            </w:r>
+          </w:p>
+          <w:p>
+            <w:pPr>
+              <w:pStyle w:val="PreformattedText"/>
+            </w:pPr>
+            <w:r>
+              <w:t xml:space="preserve">int start = 0;   </w:t>
+            </w:r>
+          </w:p>
+          <w:p>
+            <w:pPr>
+              <w:pStyle w:val="PreformattedText"/>
+            </w:pPr>
+            <w:r>
+              <w:t xml:space="preserve">int end = data.length - 1;   </w:t>
+            </w:r>
+          </w:p>
+          <w:p>
+            <w:pPr>
+              <w:pStyle w:val="PreformattedText"/>
+            </w:pPr>
+          </w:p>
+          <w:p>
+            <w:pPr>
+              <w:pStyle w:val="PreformattedText"/>
+            </w:pPr>
+            <w:r>
+              <w:t xml:space="preserve">while (start &lt;= end)   {     </w:t>
+            </w:r>
+          </w:p>
+          <w:p>
+            <w:pPr>
+              <w:pStyle w:val="PreformattedText"/>
+            </w:pPr>
+            <w:r>
+              <w:t xml:space="preserve">     int mid = (start + end) / 2;     /* Calculate midpoint */   </w:t>
+            </w:r>
+          </w:p>
+          <w:p>
+            <w:pPr>
+              <w:pStyle w:val="PreformattedText"/>
+            </w:pPr>
+            <w:r>
+              <w:t xml:space="preserve">  </w:t>
+            </w:r>
+          </w:p>
+          <w:p>
+            <w:pPr>
+              <w:pStyle w:val="PreformattedText"/>
+            </w:pPr>
+            <w:r>
+              <w:t xml:space="preserve">     if (target &lt; data[mid])     {       </w:t>
+            </w:r>
+          </w:p>
+          <w:p>
+            <w:pPr>
+              <w:pStyle w:val="PreformattedText"/>
+            </w:pPr>
+            <w:r>
+              <w:t xml:space="preserve">          end = mid - 1;     </w:t>
+            </w:r>
+          </w:p>
+          <w:p>
+            <w:pPr>
+              <w:pStyle w:val="PreformattedText"/>
+            </w:pPr>
+            <w:r>
+              <w:t xml:space="preserve">     }     else if (target &gt; data[mid])     {       </w:t>
+            </w:r>
+          </w:p>
+          <w:p>
+            <w:pPr>
+              <w:pStyle w:val="PreformattedText"/>
+            </w:pPr>
+            <w:r>
+              <w:t xml:space="preserve">          start = mid + 1;     </w:t>
+            </w:r>
+          </w:p>
+          <w:p>
+            <w:pPr>
+              <w:pStyle w:val="PreformattedText"/>
+            </w:pPr>
+            <w:r>
+              <w:t xml:space="preserve">     }     else     {       </w:t>
+            </w:r>
+          </w:p>
+          <w:p>
+            <w:pPr>
+              <w:pStyle w:val="PreformattedText"/>
+            </w:pPr>
+            <w:r>
+              <w:t xml:space="preserve">          return mid;     </w:t>
+            </w:r>
+          </w:p>
+          <w:p>
+            <w:pPr>
+              <w:pStyle w:val="PreformattedText"/>
+            </w:pPr>
+            <w:r>
+              <w:t xml:space="preserve">     }   </w:t>
+            </w:r>
+          </w:p>
+          <w:p>
+            <w:pPr>
+              <w:pStyle w:val="PreformattedText"/>
+            </w:pPr>
+            <w:r>
+              <w:t xml:space="preserve">}   </w:t>
+            </w:r>
+          </w:p>
+          <w:p>
+            <w:pPr>
+              <w:pStyle w:val="PreformattedText"/>
+            </w:pPr>
+            <w:bookmarkStart w:id="1" w:name="__DdeLink__168_255984447"/>
+            <w:r>
+              <w:t xml:space="preserve">return -1; </w:t>
+            </w:r>
+            <w:bookmarkEnd w:id="1"/>
+          </w:p>
+          <w:p>
+            <w:pPr>
+              <w:pStyle w:val="PreformattedText"/>
+            </w:pPr>
+            <w:r>
+              <w:t>}</w:t>
             </w:r>
           </w:p>
         </w:tc>
@@ -1268,102 +3264,104 @@
           <w:p>
             <w:pPr>
               <w:pStyle w:val="ListParagraph"/>
-              <w:ind w:left="0"/>
-              <w:jc w:val="center"/>
-              <w:rPr>
-                <w:color w:val="000000"/>
-                <w:szCs w:val="20"/>
-                <w:u w:val="single"/>
-              </w:rPr>
-            </w:pPr>
-            <w:r>
-              <w:rPr>
-                <w:color w:val="000000"/>
-                <w:szCs w:val="20"/>
-                <w:u w:val="single"/>
-              </w:rPr>
-              <w:t>Sub arrays created</w:t>
-            </w:r>
-          </w:p>
-          <w:p>
-            <w:pPr>
-              <w:pStyle w:val="ListParagraph"/>
-              <w:ind w:left="0"/>
-              <w:rPr>
-                <w:color w:val="000000"/>
-                <w:szCs w:val="20"/>
-              </w:rPr>
-            </w:pPr>
-          </w:p>
-          <w:p>
-            <w:pPr>
-              <w:pStyle w:val="ListParagraph"/>
-              <w:ind w:left="0"/>
-              <w:rPr>
-                <w:color w:val="000000"/>
-                <w:szCs w:val="20"/>
-              </w:rPr>
-            </w:pPr>
-          </w:p>
-          <w:p>
-            <w:pPr>
-              <w:pStyle w:val="ListParagraph"/>
-              <w:ind w:left="0"/>
-              <w:rPr>
-                <w:color w:val="000000"/>
-                <w:szCs w:val="20"/>
-              </w:rPr>
-            </w:pPr>
-          </w:p>
-          <w:p>
-            <w:pPr>
-              <w:pStyle w:val="ListParagraph"/>
-              <w:ind w:left="0"/>
-              <w:rPr>
-                <w:color w:val="000000"/>
-                <w:szCs w:val="20"/>
-              </w:rPr>
-            </w:pPr>
-          </w:p>
-          <w:p>
-            <w:pPr>
-              <w:pStyle w:val="ListParagraph"/>
-              <w:ind w:left="0"/>
-              <w:rPr>
-                <w:color w:val="000000"/>
-                <w:szCs w:val="20"/>
-              </w:rPr>
-            </w:pPr>
-          </w:p>
-          <w:p>
-            <w:pPr>
-              <w:pStyle w:val="ListParagraph"/>
-              <w:ind w:left="0"/>
-              <w:rPr>
-                <w:color w:val="000000"/>
-                <w:szCs w:val="20"/>
-              </w:rPr>
-            </w:pPr>
-          </w:p>
-          <w:p>
-            <w:pPr>
-              <w:pStyle w:val="ListParagraph"/>
-              <w:ind w:left="0"/>
-              <w:rPr>
-                <w:color w:val="000000"/>
-                <w:szCs w:val="20"/>
-              </w:rPr>
-            </w:pPr>
-          </w:p>
-          <w:p>
-            <w:pPr>
-              <w:pStyle w:val="ListParagraph"/>
-              <w:ind w:left="0"/>
-              <w:rPr>
-                <w:color w:val="000000"/>
-                <w:szCs w:val="20"/>
-              </w:rPr>
-            </w:pPr>
+              <w:ind w:left="15" w:hanging="15"/>
+              <w:rPr>
+                <w:color w:val="000000"/>
+                <w:szCs w:val="20"/>
+              </w:rPr>
+            </w:pPr>
+            <w:r>
+              <w:rPr>
+                <w:color w:val="000000"/>
+                <w:szCs w:val="20"/>
+              </w:rPr>
+              <w:t xml:space="preserve">Consider the following code segment. </w:t>
+            </w:r>
+          </w:p>
+          <w:p>
+            <w:pPr>
+              <w:pStyle w:val="ListParagraph"/>
+              <w:ind w:left="15" w:hanging="15"/>
+              <w:rPr>
+                <w:color w:val="000000"/>
+                <w:szCs w:val="20"/>
+              </w:rPr>
+            </w:pPr>
+            <w:r>
+              <w:rPr>
+                <w:color w:val="000000"/>
+                <w:szCs w:val="20"/>
+              </w:rPr>
+              <w:t xml:space="preserve"> </w:t>
+            </w:r>
+          </w:p>
+          <w:p>
+            <w:pPr>
+              <w:pStyle w:val="ListParagraph"/>
+              <w:ind w:left="15" w:hanging="15"/>
+              <w:rPr>
+                <w:color w:val="000000"/>
+                <w:szCs w:val="20"/>
+              </w:rPr>
+            </w:pPr>
+            <w:r>
+              <w:rPr>
+                <w:color w:val="000000"/>
+                <w:szCs w:val="20"/>
+              </w:rPr>
+              <w:t xml:space="preserve">int[] values = {1, 2, 3, 4, 5, 8, 8, 8}; </w:t>
+            </w:r>
+          </w:p>
+          <w:p>
+            <w:pPr>
+              <w:pStyle w:val="ListParagraph"/>
+              <w:ind w:left="15" w:hanging="15"/>
+              <w:rPr>
+                <w:color w:val="000000"/>
+                <w:szCs w:val="20"/>
+              </w:rPr>
+            </w:pPr>
+            <w:r>
+              <w:rPr>
+                <w:color w:val="000000"/>
+                <w:szCs w:val="20"/>
+              </w:rPr>
+              <w:t xml:space="preserve">int target = 8;   </w:t>
+            </w:r>
+          </w:p>
+          <w:p>
+            <w:pPr>
+              <w:pStyle w:val="ListParagraph"/>
+              <w:ind w:left="15" w:hanging="15"/>
+              <w:rPr>
+                <w:color w:val="000000"/>
+                <w:szCs w:val="20"/>
+              </w:rPr>
+            </w:pPr>
+            <w:r>
+              <w:rPr>
+                <w:color w:val="000000"/>
+                <w:szCs w:val="20"/>
+              </w:rPr>
+              <w:t xml:space="preserve"> </w:t>
+            </w:r>
+          </w:p>
+          <w:p>
+            <w:pPr>
+              <w:pStyle w:val="ListParagraph"/>
+              <w:ind w:left="15" w:hanging="15"/>
+              <w:rPr>
+                <w:color w:val="000000"/>
+                <w:szCs w:val="20"/>
+              </w:rPr>
+            </w:pPr>
+            <w:r>
+              <w:rPr>
+                <w:color w:val="000000"/>
+                <w:szCs w:val="20"/>
+              </w:rPr>
+              <w:t xml:space="preserve"> What value is returned by the call binarySearch(values, target) ? </w:t>
+            </w:r>
           </w:p>
           <w:p>
             <w:pPr>
@@ -1481,272 +3479,45 @@
             <w:pPr>
               <w:pStyle w:val="ListParagraph"/>
               <w:ind w:left="0"/>
-              <w:jc w:val="center"/>
-              <w:rPr>
-                <w:color w:val="000000"/>
-                <w:szCs w:val="20"/>
-                <w:u w:val="single"/>
-              </w:rPr>
-            </w:pPr>
-            <w:r>
-              <w:rPr>
-                <w:color w:val="000000"/>
-                <w:szCs w:val="20"/>
-                <w:u w:val="single"/>
-              </w:rPr>
-              <w:t>Merging of sub arrays</w:t>
-            </w:r>
-          </w:p>
-        </w:tc>
-      </w:tr>
-    </w:tbl>
-    <w:p/>
-    <w:tbl>
-      <w:tblPr>
-        <w:tblW w:w="9390" w:type="dxa"/>
-        <w:tblInd w:w="-35" w:type="dxa"/>
-        <w:tblBorders>
-          <w:top w:val="single" w:sz="4" w:space="0" w:color="000001"/>
-          <w:left w:val="single" w:sz="4" w:space="0" w:color="000001"/>
-          <w:bottom w:val="single" w:sz="4" w:space="0" w:color="000001"/>
-          <w:right w:val="single" w:sz="4" w:space="0" w:color="000001"/>
-          <w:insideH w:val="single" w:sz="4" w:space="0" w:color="000001"/>
-          <w:insideV w:val="single" w:sz="4" w:space="0" w:color="000001"/>
-        </w:tblBorders>
-        <w:tblCellMar>
-          <w:left w:w="103" w:type="dxa"/>
-        </w:tblCellMar>
-        <w:tblLook w:val="0000" w:firstRow="0" w:lastRow="0" w:firstColumn="0" w:lastColumn="0" w:noHBand="0" w:noVBand="0"/>
-      </w:tblPr>
-      <w:tblGrid>
-        <w:gridCol w:w="9390"/>
-      </w:tblGrid>
-      <w:tr>
-        <w:trPr>
-          <w:trHeight w:val="180"/>
-        </w:trPr>
-        <w:tc>
-          <w:tcPr>
-            <w:tcW w:w="9390" w:type="dxa"/>
-            <w:tcBorders>
-              <w:top w:val="single" w:sz="4" w:space="0" w:color="000001"/>
-              <w:left w:val="single" w:sz="4" w:space="0" w:color="000001"/>
-              <w:bottom w:val="single" w:sz="4" w:space="0" w:color="000001"/>
-              <w:right w:val="single" w:sz="4" w:space="0" w:color="000001"/>
-            </w:tcBorders>
-            <w:shd w:val="clear" w:color="auto" w:fill="auto"/>
-          </w:tcPr>
-          <w:p>
-            <w:r>
-              <w:rPr>
-                <w:b/>
-                <w:szCs w:val="20"/>
-              </w:rPr>
-              <w:t>Skill 2</w:t>
-            </w:r>
-            <w:r>
-              <w:rPr>
-                <w:b/>
-                <w:szCs w:val="20"/>
-              </w:rPr>
-              <w:t>9</w:t>
-            </w:r>
-            <w:r>
-              <w:rPr>
-                <w:b/>
-                <w:szCs w:val="20"/>
-              </w:rPr>
-              <w:t xml:space="preserve">.4 Exercise </w:t>
-            </w:r>
-            <w:bookmarkStart w:id="0" w:name="_GoBack1"/>
-            <w:bookmarkEnd w:id="0"/>
-            <w:r>
-              <w:rPr>
-                <w:b/>
-                <w:szCs w:val="20"/>
-              </w:rPr>
-              <w:t>1</w:t>
-            </w:r>
-          </w:p>
-        </w:tc>
-      </w:tr>
-      <w:tr>
-        <w:trPr>
-          <w:trHeight w:val="180"/>
-        </w:trPr>
-        <w:tc>
-          <w:tcPr>
-            <w:tcW w:w="9390" w:type="dxa"/>
-            <w:tcBorders>
-              <w:top w:val="single" w:sz="4" w:space="0" w:color="000001"/>
-              <w:left w:val="single" w:sz="4" w:space="0" w:color="000001"/>
-              <w:bottom w:val="single" w:sz="4" w:space="0" w:color="000001"/>
-              <w:right w:val="single" w:sz="4" w:space="0" w:color="000001"/>
-            </w:tcBorders>
-            <w:shd w:val="clear" w:color="auto" w:fill="auto"/>
-          </w:tcPr>
-          <w:p>
-            <w:pPr>
-              <w:pStyle w:val="BodyText"/>
-            </w:pPr>
-            <w:r>
-              <w:rPr>
-                <w:color w:val="000000"/>
-                <w:szCs w:val="20"/>
-              </w:rPr>
-              <w:t xml:space="preserve">Given the following list of numbers [14, 17, 13, 15, 19, 10, 3, 16, 9, 12]  what are the contents of the list after the second partitioning according to the quicksort algorithm?  (Assume the </w:t>
-            </w:r>
-            <w:r>
-              <w:rPr>
-                <w:color w:val="000000"/>
-                <w:szCs w:val="20"/>
-              </w:rPr>
-              <w:t>last</w:t>
-            </w:r>
-            <w:r>
-              <w:rPr>
-                <w:color w:val="000000"/>
-                <w:szCs w:val="20"/>
-              </w:rPr>
-              <w:t xml:space="preserve"> value in the array is the initial pivot point)</w:t>
-            </w:r>
-          </w:p>
-        </w:tc>
-      </w:tr>
-      <w:tr>
-        <w:trPr>
-          <w:trHeight w:val="180"/>
-        </w:trPr>
-        <w:tc>
-          <w:tcPr>
-            <w:tcW w:w="9390" w:type="dxa"/>
-            <w:tcBorders>
-              <w:top w:val="single" w:sz="4" w:space="0" w:color="000001"/>
-              <w:left w:val="single" w:sz="4" w:space="0" w:color="000001"/>
-              <w:bottom w:val="single" w:sz="4" w:space="0" w:color="000001"/>
-              <w:right w:val="single" w:sz="4" w:space="0" w:color="000001"/>
-            </w:tcBorders>
-            <w:shd w:val="clear" w:color="auto" w:fill="auto"/>
-          </w:tcPr>
-          <w:p>
-            <w:pPr>
-              <w:pStyle w:val="ListParagraph"/>
-              <w:ind w:left="0"/>
-              <w:jc w:val="center"/>
-              <w:rPr>
-                <w:color w:val="000000"/>
-                <w:szCs w:val="20"/>
-                <w:u w:val="single"/>
-              </w:rPr>
-            </w:pPr>
-          </w:p>
-          <w:p>
-            <w:pPr>
-              <w:pStyle w:val="ListParagraph"/>
-              <w:ind w:left="0"/>
-              <w:rPr>
-                <w:color w:val="000000"/>
-                <w:szCs w:val="20"/>
-              </w:rPr>
-            </w:pPr>
-          </w:p>
-          <w:p>
-            <w:pPr>
-              <w:pStyle w:val="ListParagraph"/>
-              <w:ind w:left="0"/>
-              <w:rPr>
-                <w:color w:val="000000"/>
-                <w:szCs w:val="20"/>
-              </w:rPr>
-            </w:pPr>
-          </w:p>
-          <w:p>
-            <w:pPr>
-              <w:pStyle w:val="ListParagraph"/>
-              <w:ind w:left="0"/>
-              <w:rPr>
-                <w:color w:val="000000"/>
-                <w:szCs w:val="20"/>
-                <w:u w:val="single"/>
-              </w:rPr>
-            </w:pPr>
-          </w:p>
-          <w:p>
-            <w:pPr>
-              <w:pStyle w:val="ListParagraph"/>
-              <w:ind w:left="0"/>
-              <w:rPr>
-                <w:color w:val="000000"/>
-                <w:szCs w:val="20"/>
-                <w:u w:val="single"/>
-              </w:rPr>
-            </w:pPr>
-          </w:p>
-          <w:p>
-            <w:pPr>
-              <w:pStyle w:val="ListParagraph"/>
-              <w:ind w:left="0"/>
-              <w:rPr>
-                <w:color w:val="000000"/>
-                <w:szCs w:val="20"/>
-                <w:u w:val="single"/>
-              </w:rPr>
-            </w:pPr>
-          </w:p>
-          <w:p>
-            <w:pPr>
-              <w:pStyle w:val="ListParagraph"/>
-              <w:ind w:left="0"/>
-              <w:rPr>
-                <w:color w:val="000000"/>
-                <w:szCs w:val="20"/>
-                <w:u w:val="single"/>
-              </w:rPr>
-            </w:pPr>
-          </w:p>
-          <w:p>
-            <w:pPr>
-              <w:pStyle w:val="ListParagraph"/>
-              <w:ind w:left="0"/>
-              <w:rPr>
-                <w:color w:val="000000"/>
-                <w:szCs w:val="20"/>
-                <w:u w:val="single"/>
-              </w:rPr>
-            </w:pPr>
-          </w:p>
-          <w:p>
-            <w:pPr>
-              <w:pStyle w:val="ListParagraph"/>
-              <w:ind w:left="0"/>
-              <w:rPr>
-                <w:color w:val="000000"/>
-                <w:szCs w:val="20"/>
-                <w:u w:val="single"/>
-              </w:rPr>
-            </w:pPr>
-          </w:p>
-          <w:p>
-            <w:pPr>
-              <w:pStyle w:val="ListParagraph"/>
-              <w:ind w:left="0"/>
-              <w:rPr>
-                <w:color w:val="000000"/>
-                <w:szCs w:val="20"/>
-                <w:u w:val="single"/>
-              </w:rPr>
-            </w:pPr>
-          </w:p>
-          <w:p>
-            <w:pPr>
-              <w:pStyle w:val="ListParagraph"/>
-              <w:ind w:left="0"/>
-              <w:rPr>
-                <w:color w:val="000000"/>
-                <w:szCs w:val="20"/>
-                <w:u w:val="single"/>
-              </w:rPr>
-            </w:pPr>
+              <w:rPr>
+                <w:color w:val="000000"/>
+                <w:szCs w:val="20"/>
+              </w:rPr>
+            </w:pPr>
+            <w:r>
+              <w:rPr>
+                <w:color w:val="000000"/>
+                <w:szCs w:val="20"/>
+              </w:rPr>
+              <w:t xml:space="preserve">Suppose the binarySearch method is called with an array containing 2,000 elements sorted in increasing order. </w:t>
+            </w:r>
+          </w:p>
+          <w:p>
+            <w:pPr>
+              <w:pStyle w:val="ListParagraph"/>
+              <w:ind w:left="0"/>
+              <w:rPr>
+                <w:color w:val="000000"/>
+                <w:szCs w:val="20"/>
+              </w:rPr>
+            </w:pPr>
+          </w:p>
+          <w:p>
+            <w:pPr>
+              <w:pStyle w:val="ListParagraph"/>
+              <w:ind w:left="0"/>
+              <w:rPr>
+                <w:color w:val="000000"/>
+                <w:szCs w:val="20"/>
+              </w:rPr>
+            </w:pPr>
+            <w:r>
+              <w:rPr>
+                <w:color w:val="000000"/>
+                <w:szCs w:val="20"/>
+              </w:rPr>
+              <w:t>What is the maximum number of times that the statement indicated by /* Calculate midpoint */ could execute?</w:t>
+            </w:r>
           </w:p>
         </w:tc>
       </w:tr>
@@ -1765,7 +3536,7 @@
 </file>
 
 <file path=word/endnotes.xml><?xml version="1.0" encoding="utf-8"?>
-<w:endnotes xmlns:wpc="http://schemas.microsoft.com/office/word/2010/wordprocessingCanvas" xmlns:cx="http://schemas.microsoft.com/office/drawing/2014/chartex" xmlns:cx1="http://schemas.microsoft.com/office/drawing/2015/9/8/chartex" xmlns:cx2="http://schemas.microsoft.com/office/drawing/2015/10/21/chartex" xmlns:cx3="http://schemas.microsoft.com/office/drawing/2016/5/9/chartex" xmlns:cx4="http://schemas.microsoft.com/office/drawing/2016/5/10/chartex" xmlns:cx5="http://schemas.microsoft.com/office/drawing/2016/5/11/chartex" xmlns:cx6="http://schemas.microsoft.com/office/drawing/2016/5/12/chartex" xmlns:cx7="http://schemas.microsoft.com/office/drawing/2016/5/13/chartex" xmlns:cx8="http://schemas.microsoft.com/office/drawing/2016/5/14/chartex" xmlns:mc="http://schemas.openxmlformats.org/markup-compatibility/2006" xmlns:aink="http://schemas.microsoft.com/office/drawing/2016/ink" xmlns:am3d="http://schemas.microsoft.com/office/drawing/2017/model3d" xmlns:o="urn:schemas-microsoft-com:office:office" xmlns:r="http://schemas.openxmlformats.org/officeDocument/2006/relationships" xmlns:m="http://schemas.openxmlformats.org/officeDocument/2006/math" xmlns:v="urn:schemas-microsoft-com:vml" xmlns:wp14="http://schemas.microsoft.com/office/word/2010/wordprocessingDrawing" xmlns:wp="http://schemas.openxmlformats.org/drawingml/2006/wordprocessingDrawing" xmlns:w10="urn:schemas-microsoft-com:office:word" xmlns:w="http://schemas.openxmlformats.org/wordprocessingml/2006/main" xmlns:w14="http://schemas.microsoft.com/office/word/2010/wordml" xmlns:w15="http://schemas.microsoft.com/office/word/2012/wordml" xmlns:w16cex="http://schemas.microsoft.com/office/word/2018/wordml/cex" xmlns:w16cid="http://schemas.microsoft.com/office/word/2016/wordml/cid" xmlns:w16="http://schemas.microsoft.com/office/word/2018/wordml" xmlns:w16se="http://schemas.microsoft.com/office/word/2015/wordml/symex" xmlns:wpg="http://schemas.microsoft.com/office/word/2010/wordprocessingGroup" xmlns:wpi="http://schemas.microsoft.com/office/word/2010/wordprocessingInk" xmlns:wne="http://schemas.microsoft.com/office/word/2006/wordml" xmlns:wps="http://schemas.microsoft.com/office/word/2010/wordprocessingShape" mc:Ignorable="w14 w15 w16se w16cid w16 w16cex wp14">
+<w:endnotes xmlns:wpc="http://schemas.microsoft.com/office/word/2010/wordprocessingCanvas" xmlns:cx="http://schemas.microsoft.com/office/drawing/2014/chartex" xmlns:cx1="http://schemas.microsoft.com/office/drawing/2015/9/8/chartex" xmlns:cx2="http://schemas.microsoft.com/office/drawing/2015/10/21/chartex" xmlns:cx3="http://schemas.microsoft.com/office/drawing/2016/5/9/chartex" xmlns:cx4="http://schemas.microsoft.com/office/drawing/2016/5/10/chartex" xmlns:cx5="http://schemas.microsoft.com/office/drawing/2016/5/11/chartex" xmlns:cx6="http://schemas.microsoft.com/office/drawing/2016/5/12/chartex" xmlns:cx7="http://schemas.microsoft.com/office/drawing/2016/5/13/chartex" xmlns:cx8="http://schemas.microsoft.com/office/drawing/2016/5/14/chartex" xmlns:mc="http://schemas.openxmlformats.org/markup-compatibility/2006" xmlns:aink="http://schemas.microsoft.com/office/drawing/2016/ink" xmlns:am3d="http://schemas.microsoft.com/office/drawing/2017/model3d" xmlns:o="urn:schemas-microsoft-com:office:office" xmlns:oel="http://schemas.microsoft.com/office/2019/extlst" xmlns:r="http://schemas.openxmlformats.org/officeDocument/2006/relationships" xmlns:m="http://schemas.openxmlformats.org/officeDocument/2006/math" xmlns:v="urn:schemas-microsoft-com:vml" xmlns:wp14="http://schemas.microsoft.com/office/word/2010/wordprocessingDrawing" xmlns:wp="http://schemas.openxmlformats.org/drawingml/2006/wordprocessingDrawing" xmlns:w10="urn:schemas-microsoft-com:office:word" xmlns:w="http://schemas.openxmlformats.org/wordprocessingml/2006/main" xmlns:w14="http://schemas.microsoft.com/office/word/2010/wordml" xmlns:w15="http://schemas.microsoft.com/office/word/2012/wordml" xmlns:w16cex="http://schemas.microsoft.com/office/word/2018/wordml/cex" xmlns:w16cid="http://schemas.microsoft.com/office/word/2016/wordml/cid" xmlns:w16="http://schemas.microsoft.com/office/word/2018/wordml" xmlns:w16du="http://schemas.microsoft.com/office/word/2023/wordml/word16du" xmlns:w16sdtdh="http://schemas.microsoft.com/office/word/2020/wordml/sdtdatahash" xmlns:w16se="http://schemas.microsoft.com/office/word/2015/wordml/symex" xmlns:wpg="http://schemas.microsoft.com/office/word/2010/wordprocessingGroup" xmlns:wpi="http://schemas.microsoft.com/office/word/2010/wordprocessingInk" xmlns:wne="http://schemas.microsoft.com/office/word/2006/wordml" xmlns:wps="http://schemas.microsoft.com/office/word/2010/wordprocessingShape" mc:Ignorable="w14 w15 w16se w16cid w16 w16cex w16sdtdh w16du wp14">
   <w:endnote w:type="separator" w:id="-1">
     <w:p>
       <w:r>
@@ -1784,7 +3555,7 @@
 </file>
 
 <file path=word/footnotes.xml><?xml version="1.0" encoding="utf-8"?>
-<w:footnotes xmlns:wpc="http://schemas.microsoft.com/office/word/2010/wordprocessingCanvas" xmlns:cx="http://schemas.microsoft.com/office/drawing/2014/chartex" xmlns:cx1="http://schemas.microsoft.com/office/drawing/2015/9/8/chartex" xmlns:cx2="http://schemas.microsoft.com/office/drawing/2015/10/21/chartex" xmlns:cx3="http://schemas.microsoft.com/office/drawing/2016/5/9/chartex" xmlns:cx4="http://schemas.microsoft.com/office/drawing/2016/5/10/chartex" xmlns:cx5="http://schemas.microsoft.com/office/drawing/2016/5/11/chartex" xmlns:cx6="http://schemas.microsoft.com/office/drawing/2016/5/12/chartex" xmlns:cx7="http://schemas.microsoft.com/office/drawing/2016/5/13/chartex" xmlns:cx8="http://schemas.microsoft.com/office/drawing/2016/5/14/chartex" xmlns:mc="http://schemas.openxmlformats.org/markup-compatibility/2006" xmlns:aink="http://schemas.microsoft.com/office/drawing/2016/ink" xmlns:am3d="http://schemas.microsoft.com/office/drawing/2017/model3d" xmlns:o="urn:schemas-microsoft-com:office:office" xmlns:r="http://schemas.openxmlformats.org/officeDocument/2006/relationships" xmlns:m="http://schemas.openxmlformats.org/officeDocument/2006/math" xmlns:v="urn:schemas-microsoft-com:vml" xmlns:wp14="http://schemas.microsoft.com/office/word/2010/wordprocessingDrawing" xmlns:wp="http://schemas.openxmlformats.org/drawingml/2006/wordprocessingDrawing" xmlns:w10="urn:schemas-microsoft-com:office:word" xmlns:w="http://schemas.openxmlformats.org/wordprocessingml/2006/main" xmlns:w14="http://schemas.microsoft.com/office/word/2010/wordml" xmlns:w15="http://schemas.microsoft.com/office/word/2012/wordml" xmlns:w16cex="http://schemas.microsoft.com/office/word/2018/wordml/cex" xmlns:w16cid="http://schemas.microsoft.com/office/word/2016/wordml/cid" xmlns:w16="http://schemas.microsoft.com/office/word/2018/wordml" xmlns:w16se="http://schemas.microsoft.com/office/word/2015/wordml/symex" xmlns:wpg="http://schemas.microsoft.com/office/word/2010/wordprocessingGroup" xmlns:wpi="http://schemas.microsoft.com/office/word/2010/wordprocessingInk" xmlns:wne="http://schemas.microsoft.com/office/word/2006/wordml" xmlns:wps="http://schemas.microsoft.com/office/word/2010/wordprocessingShape" mc:Ignorable="w14 w15 w16se w16cid w16 w16cex wp14">
+<w:footnotes xmlns:wpc="http://schemas.microsoft.com/office/word/2010/wordprocessingCanvas" xmlns:cx="http://schemas.microsoft.com/office/drawing/2014/chartex" xmlns:cx1="http://schemas.microsoft.com/office/drawing/2015/9/8/chartex" xmlns:cx2="http://schemas.microsoft.com/office/drawing/2015/10/21/chartex" xmlns:cx3="http://schemas.microsoft.com/office/drawing/2016/5/9/chartex" xmlns:cx4="http://schemas.microsoft.com/office/drawing/2016/5/10/chartex" xmlns:cx5="http://schemas.microsoft.com/office/drawing/2016/5/11/chartex" xmlns:cx6="http://schemas.microsoft.com/office/drawing/2016/5/12/chartex" xmlns:cx7="http://schemas.microsoft.com/office/drawing/2016/5/13/chartex" xmlns:cx8="http://schemas.microsoft.com/office/drawing/2016/5/14/chartex" xmlns:mc="http://schemas.openxmlformats.org/markup-compatibility/2006" xmlns:aink="http://schemas.microsoft.com/office/drawing/2016/ink" xmlns:am3d="http://schemas.microsoft.com/office/drawing/2017/model3d" xmlns:o="urn:schemas-microsoft-com:office:office" xmlns:oel="http://schemas.microsoft.com/office/2019/extlst" xmlns:r="http://schemas.openxmlformats.org/officeDocument/2006/relationships" xmlns:m="http://schemas.openxmlformats.org/officeDocument/2006/math" xmlns:v="urn:schemas-microsoft-com:vml" xmlns:wp14="http://schemas.microsoft.com/office/word/2010/wordprocessingDrawing" xmlns:wp="http://schemas.openxmlformats.org/drawingml/2006/wordprocessingDrawing" xmlns:w10="urn:schemas-microsoft-com:office:word" xmlns:w="http://schemas.openxmlformats.org/wordprocessingml/2006/main" xmlns:w14="http://schemas.microsoft.com/office/word/2010/wordml" xmlns:w15="http://schemas.microsoft.com/office/word/2012/wordml" xmlns:w16cex="http://schemas.microsoft.com/office/word/2018/wordml/cex" xmlns:w16cid="http://schemas.microsoft.com/office/word/2016/wordml/cid" xmlns:w16="http://schemas.microsoft.com/office/word/2018/wordml" xmlns:w16du="http://schemas.microsoft.com/office/word/2023/wordml/word16du" xmlns:w16sdtdh="http://schemas.microsoft.com/office/word/2020/wordml/sdtdatahash" xmlns:w16se="http://schemas.microsoft.com/office/word/2015/wordml/symex" xmlns:wpg="http://schemas.microsoft.com/office/word/2010/wordprocessingGroup" xmlns:wpi="http://schemas.microsoft.com/office/word/2010/wordprocessingInk" xmlns:wne="http://schemas.microsoft.com/office/word/2006/wordml" xmlns:wps="http://schemas.microsoft.com/office/word/2010/wordprocessingShape" mc:Ignorable="w14 w15 w16se w16cid w16 w16cex w16sdtdh w16du wp14">
   <w:footnote w:type="separator" w:id="-1">
     <w:p>
       <w:r>
@@ -1803,7 +3574,7 @@
 </file>
 
 <file path=word/header1.xml><?xml version="1.0" encoding="utf-8"?>
-<w:hdr xmlns:wpc="http://schemas.microsoft.com/office/word/2010/wordprocessingCanvas" xmlns:cx="http://schemas.microsoft.com/office/drawing/2014/chartex" xmlns:cx1="http://schemas.microsoft.com/office/drawing/2015/9/8/chartex" xmlns:cx2="http://schemas.microsoft.com/office/drawing/2015/10/21/chartex" xmlns:cx3="http://schemas.microsoft.com/office/drawing/2016/5/9/chartex" xmlns:cx4="http://schemas.microsoft.com/office/drawing/2016/5/10/chartex" xmlns:cx5="http://schemas.microsoft.com/office/drawing/2016/5/11/chartex" xmlns:cx6="http://schemas.microsoft.com/office/drawing/2016/5/12/chartex" xmlns:cx7="http://schemas.microsoft.com/office/drawing/2016/5/13/chartex" xmlns:cx8="http://schemas.microsoft.com/office/drawing/2016/5/14/chartex" xmlns:mc="http://schemas.openxmlformats.org/markup-compatibility/2006" xmlns:aink="http://schemas.microsoft.com/office/drawing/2016/ink" xmlns:am3d="http://schemas.microsoft.com/office/drawing/2017/model3d" xmlns:o="urn:schemas-microsoft-com:office:office" xmlns:r="http://schemas.openxmlformats.org/officeDocument/2006/relationships" xmlns:m="http://schemas.openxmlformats.org/officeDocument/2006/math" xmlns:v="urn:schemas-microsoft-com:vml" xmlns:wp14="http://schemas.microsoft.com/office/word/2010/wordprocessingDrawing" xmlns:wp="http://schemas.openxmlformats.org/drawingml/2006/wordprocessingDrawing" xmlns:w10="urn:schemas-microsoft-com:office:word" xmlns:w="http://schemas.openxmlformats.org/wordprocessingml/2006/main" xmlns:w14="http://schemas.microsoft.com/office/word/2010/wordml" xmlns:w15="http://schemas.microsoft.com/office/word/2012/wordml" xmlns:w16cex="http://schemas.microsoft.com/office/word/2018/wordml/cex" xmlns:w16cid="http://schemas.microsoft.com/office/word/2016/wordml/cid" xmlns:w16="http://schemas.microsoft.com/office/word/2018/wordml" xmlns:w16se="http://schemas.microsoft.com/office/word/2015/wordml/symex" xmlns:wpg="http://schemas.microsoft.com/office/word/2010/wordprocessingGroup" xmlns:wpi="http://schemas.microsoft.com/office/word/2010/wordprocessingInk" xmlns:wne="http://schemas.microsoft.com/office/word/2006/wordml" xmlns:wps="http://schemas.microsoft.com/office/word/2010/wordprocessingShape" mc:Ignorable="w14 w15 w16se w16cid w16 w16cex wp14">
+<w:hdr xmlns:wpc="http://schemas.microsoft.com/office/word/2010/wordprocessingCanvas" xmlns:cx="http://schemas.microsoft.com/office/drawing/2014/chartex" xmlns:cx1="http://schemas.microsoft.com/office/drawing/2015/9/8/chartex" xmlns:cx2="http://schemas.microsoft.com/office/drawing/2015/10/21/chartex" xmlns:cx3="http://schemas.microsoft.com/office/drawing/2016/5/9/chartex" xmlns:cx4="http://schemas.microsoft.com/office/drawing/2016/5/10/chartex" xmlns:cx5="http://schemas.microsoft.com/office/drawing/2016/5/11/chartex" xmlns:cx6="http://schemas.microsoft.com/office/drawing/2016/5/12/chartex" xmlns:cx7="http://schemas.microsoft.com/office/drawing/2016/5/13/chartex" xmlns:cx8="http://schemas.microsoft.com/office/drawing/2016/5/14/chartex" xmlns:mc="http://schemas.openxmlformats.org/markup-compatibility/2006" xmlns:aink="http://schemas.microsoft.com/office/drawing/2016/ink" xmlns:am3d="http://schemas.microsoft.com/office/drawing/2017/model3d" xmlns:o="urn:schemas-microsoft-com:office:office" xmlns:oel="http://schemas.microsoft.com/office/2019/extlst" xmlns:r="http://schemas.openxmlformats.org/officeDocument/2006/relationships" xmlns:m="http://schemas.openxmlformats.org/officeDocument/2006/math" xmlns:v="urn:schemas-microsoft-com:vml" xmlns:wp14="http://schemas.microsoft.com/office/word/2010/wordprocessingDrawing" xmlns:wp="http://schemas.openxmlformats.org/drawingml/2006/wordprocessingDrawing" xmlns:w10="urn:schemas-microsoft-com:office:word" xmlns:w="http://schemas.openxmlformats.org/wordprocessingml/2006/main" xmlns:w14="http://schemas.microsoft.com/office/word/2010/wordml" xmlns:w15="http://schemas.microsoft.com/office/word/2012/wordml" xmlns:w16cex="http://schemas.microsoft.com/office/word/2018/wordml/cex" xmlns:w16cid="http://schemas.microsoft.com/office/word/2016/wordml/cid" xmlns:w16="http://schemas.microsoft.com/office/word/2018/wordml" xmlns:w16du="http://schemas.microsoft.com/office/word/2023/wordml/word16du" xmlns:w16sdtdh="http://schemas.microsoft.com/office/word/2020/wordml/sdtdatahash" xmlns:w16se="http://schemas.microsoft.com/office/word/2015/wordml/symex" xmlns:wpg="http://schemas.microsoft.com/office/word/2010/wordprocessingGroup" xmlns:wpi="http://schemas.microsoft.com/office/word/2010/wordprocessingInk" xmlns:wne="http://schemas.microsoft.com/office/word/2006/wordml" xmlns:wps="http://schemas.microsoft.com/office/word/2010/wordprocessingShape" mc:Ignorable="w14 w15 w16se w16cid w16 w16cex w16sdtdh w16du wp14">
   <w:p>
     <w:pPr>
       <w:pStyle w:val="Header"/>
@@ -1831,7 +3602,10 @@
       <w:t>9</w:t>
     </w:r>
     <w:r>
-      <w:t>: Sorting</w:t>
+      <w:t>: Sort</w:t>
+    </w:r>
+    <w:r>
+      <w:t>s and Searches</w:t>
     </w:r>
   </w:p>
   <w:p>
@@ -1859,7 +3633,7 @@
 </file>
 
 <file path=word/styles.xml><?xml version="1.0" encoding="utf-8"?>
-<w:styles xmlns:mc="http://schemas.openxmlformats.org/markup-compatibility/2006" xmlns:r="http://schemas.openxmlformats.org/officeDocument/2006/relationships" xmlns:w="http://schemas.openxmlformats.org/wordprocessingml/2006/main" xmlns:w14="http://schemas.microsoft.com/office/word/2010/wordml" xmlns:w15="http://schemas.microsoft.com/office/word/2012/wordml" xmlns:w16cex="http://schemas.microsoft.com/office/word/2018/wordml/cex" xmlns:w16cid="http://schemas.microsoft.com/office/word/2016/wordml/cid" xmlns:w16="http://schemas.microsoft.com/office/word/2018/wordml" xmlns:w16se="http://schemas.microsoft.com/office/word/2015/wordml/symex" mc:Ignorable="w14 w15 w16se w16cid w16 w16cex">
+<w:styles xmlns:mc="http://schemas.openxmlformats.org/markup-compatibility/2006" xmlns:r="http://schemas.openxmlformats.org/officeDocument/2006/relationships" xmlns:w="http://schemas.openxmlformats.org/wordprocessingml/2006/main" xmlns:w14="http://schemas.microsoft.com/office/word/2010/wordml" xmlns:w15="http://schemas.microsoft.com/office/word/2012/wordml" xmlns:w16cex="http://schemas.microsoft.com/office/word/2018/wordml/cex" xmlns:w16cid="http://schemas.microsoft.com/office/word/2016/wordml/cid" xmlns:w16="http://schemas.microsoft.com/office/word/2018/wordml" xmlns:w16du="http://schemas.microsoft.com/office/word/2023/wordml/word16du" xmlns:w16sdtdh="http://schemas.microsoft.com/office/word/2020/wordml/sdtdatahash" xmlns:w16se="http://schemas.microsoft.com/office/word/2015/wordml/symex" mc:Ignorable="w14 w15 w16se w16cid w16 w16cex w16sdtdh w16du">
   <w:docDefaults>
     <w:rPrDefault>
       <w:rPr>
